--- a/backend/doc/数据字典.docx
+++ b/backend/doc/数据字典.docx
@@ -7,7 +7,7 @@
         <w:pStyle w:val="2"/>
         <w:jc w:val="center"/>
         <w:rPr>
-          <w:rFonts w:ascii="微软雅黑" w:eastAsia="微软雅黑" w:hAnsi="微软雅黑" w:hint="eastAsia"/>
+          <w:rFonts w:ascii="微软雅黑" w:eastAsia="微软雅黑" w:hAnsi="微软雅黑"/>
           <w:sz w:val="40"/>
           <w:szCs w:val="40"/>
         </w:rPr>
@@ -55,7 +55,7 @@
         <w:spacing w:before="0"/>
         <w:jc w:val="left"/>
         <w:rPr>
-          <w:rFonts w:ascii="微软雅黑" w:eastAsia="微软雅黑" w:hAnsi="微软雅黑" w:hint="eastAsia"/>
+          <w:rFonts w:ascii="微软雅黑" w:eastAsia="微软雅黑" w:hAnsi="微软雅黑"/>
         </w:rPr>
       </w:pPr>
       <w:r>
@@ -68,7 +68,7 @@
     <w:p>
       <w:pPr>
         <w:rPr>
-          <w:rFonts w:ascii="MS Mincho" w:eastAsia="MS Mincho" w:hAnsi="MS Mincho" w:cs="MS Mincho" w:hint="eastAsia"/>
+          <w:rFonts w:ascii="MS Mincho" w:eastAsia="MS Mincho" w:hAnsi="MS Mincho" w:cs="MS Mincho"/>
           <w:b/>
           <w:sz w:val="28"/>
           <w:szCs w:val="28"/>
@@ -132,7 +132,7 @@
     <w:p>
       <w:pPr>
         <w:rPr>
-          <w:rFonts w:ascii="MS Mincho" w:eastAsia="MS Mincho" w:hAnsi="MS Mincho" w:cs="MS Mincho" w:hint="eastAsia"/>
+          <w:rFonts w:ascii="MS Mincho" w:eastAsia="MS Mincho" w:hAnsi="MS Mincho" w:cs="MS Mincho"/>
           <w:b/>
           <w:sz w:val="28"/>
           <w:szCs w:val="28"/>
@@ -404,7 +404,7 @@
     <w:p>
       <w:pPr>
         <w:rPr>
-          <w:rFonts w:ascii="MS Mincho" w:eastAsia="MS Mincho" w:hAnsi="MS Mincho" w:cs="MS Mincho" w:hint="eastAsia"/>
+          <w:rFonts w:ascii="MS Mincho" w:eastAsia="MS Mincho" w:hAnsi="MS Mincho" w:cs="MS Mincho"/>
           <w:b/>
           <w:sz w:val="28"/>
           <w:szCs w:val="28"/>
@@ -432,7 +432,7 @@
     <w:p>
       <w:pPr>
         <w:rPr>
-          <w:rFonts w:ascii="MS Mincho" w:eastAsia="MS Mincho" w:hAnsi="MS Mincho" w:cs="MS Mincho" w:hint="eastAsia"/>
+          <w:rFonts w:ascii="MS Mincho" w:eastAsia="MS Mincho" w:hAnsi="MS Mincho" w:cs="MS Mincho"/>
           <w:b/>
           <w:sz w:val="28"/>
           <w:szCs w:val="28"/>
@@ -488,7 +488,7 @@
     <w:p>
       <w:pPr>
         <w:rPr>
-          <w:rFonts w:ascii="MS Mincho" w:eastAsia="MS Mincho" w:hAnsi="MS Mincho" w:cs="MS Mincho" w:hint="eastAsia"/>
+          <w:rFonts w:ascii="MS Mincho" w:eastAsia="MS Mincho" w:hAnsi="MS Mincho" w:cs="MS Mincho"/>
           <w:b/>
           <w:sz w:val="28"/>
           <w:szCs w:val="28"/>
@@ -507,7 +507,7 @@
     <w:p>
       <w:pPr>
         <w:rPr>
-          <w:rFonts w:ascii="MS Mincho" w:eastAsia="MS Mincho" w:hAnsi="MS Mincho" w:cs="MS Mincho" w:hint="eastAsia"/>
+          <w:rFonts w:ascii="MS Mincho" w:eastAsia="MS Mincho" w:hAnsi="MS Mincho" w:cs="MS Mincho"/>
           <w:b/>
           <w:sz w:val="28"/>
           <w:szCs w:val="28"/>
@@ -617,7 +617,7 @@
     <w:p>
       <w:pPr>
         <w:rPr>
-          <w:rFonts w:ascii="SimSun" w:eastAsia="SimSun" w:hAnsi="SimSun" w:cs="SimSun" w:hint="eastAsia"/>
+          <w:rFonts w:ascii="SimSun" w:eastAsia="SimSun" w:hAnsi="SimSun" w:cs="SimSun"/>
           <w:b/>
           <w:sz w:val="28"/>
           <w:szCs w:val="28"/>
@@ -645,7 +645,7 @@
     <w:p>
       <w:pPr>
         <w:rPr>
-          <w:rFonts w:ascii="SimSun" w:eastAsia="SimSun" w:hAnsi="SimSun" w:cs="SimSun" w:hint="eastAsia"/>
+          <w:rFonts w:ascii="SimSun" w:eastAsia="SimSun" w:hAnsi="SimSun" w:cs="SimSun"/>
           <w:b/>
           <w:sz w:val="28"/>
           <w:szCs w:val="28"/>
@@ -799,7 +799,7 @@
     <w:p>
       <w:pPr>
         <w:rPr>
-          <w:rFonts w:ascii="MS Mincho" w:eastAsia="MS Mincho" w:hAnsi="MS Mincho" w:cs="MS Mincho" w:hint="eastAsia"/>
+          <w:rFonts w:ascii="MS Mincho" w:eastAsia="MS Mincho" w:hAnsi="MS Mincho" w:cs="MS Mincho"/>
           <w:b/>
           <w:sz w:val="28"/>
           <w:szCs w:val="28"/>
@@ -836,7 +836,7 @@
     <w:p>
       <w:pPr>
         <w:rPr>
-          <w:rFonts w:ascii="SimSun" w:eastAsia="SimSun" w:hAnsi="SimSun" w:cs="SimSun" w:hint="eastAsia"/>
+          <w:rFonts w:ascii="SimSun" w:eastAsia="SimSun" w:hAnsi="SimSun" w:cs="SimSun"/>
           <w:b/>
           <w:sz w:val="28"/>
           <w:szCs w:val="28"/>
@@ -973,7 +973,7 @@
     <w:p>
       <w:pPr>
         <w:rPr>
-          <w:rFonts w:ascii="MS Mincho" w:eastAsia="MS Mincho" w:hAnsi="MS Mincho" w:cs="MS Mincho" w:hint="eastAsia"/>
+          <w:rFonts w:ascii="MS Mincho" w:eastAsia="MS Mincho" w:hAnsi="MS Mincho" w:cs="MS Mincho"/>
           <w:b/>
           <w:sz w:val="28"/>
           <w:szCs w:val="28"/>
@@ -992,7 +992,7 @@
     <w:p>
       <w:pPr>
         <w:rPr>
-          <w:rFonts w:ascii="SimSun" w:eastAsia="SimSun" w:hAnsi="SimSun" w:cs="SimSun" w:hint="eastAsia"/>
+          <w:rFonts w:ascii="SimSun" w:eastAsia="SimSun" w:hAnsi="SimSun" w:cs="SimSun"/>
           <w:b/>
           <w:sz w:val="28"/>
           <w:szCs w:val="28"/>
@@ -1076,7 +1076,7 @@
     <w:p>
       <w:pPr>
         <w:rPr>
-          <w:rFonts w:ascii="MS Mincho" w:eastAsia="MS Mincho" w:hAnsi="MS Mincho" w:cs="MS Mincho" w:hint="eastAsia"/>
+          <w:rFonts w:ascii="MS Mincho" w:eastAsia="MS Mincho" w:hAnsi="MS Mincho" w:cs="MS Mincho"/>
           <w:b/>
           <w:sz w:val="28"/>
           <w:szCs w:val="28"/>
@@ -1131,7 +1131,7 @@
     <w:p>
       <w:pPr>
         <w:rPr>
-          <w:rFonts w:ascii="MS Mincho" w:eastAsia="MS Mincho" w:hAnsi="MS Mincho" w:cs="MS Mincho" w:hint="eastAsia"/>
+          <w:rFonts w:ascii="MS Mincho" w:eastAsia="MS Mincho" w:hAnsi="MS Mincho" w:cs="MS Mincho"/>
           <w:b/>
           <w:sz w:val="28"/>
           <w:szCs w:val="28"/>
@@ -1256,188 +1256,32 @@
         <w:t>，待用。</w:t>
       </w:r>
     </w:p>
-    <w:p>
-      <w:pPr>
-        <w:rPr>
-          <w:rFonts w:hint="eastAsia"/>
-        </w:rPr>
-      </w:pPr>
-    </w:p>
-    <w:p>
-      <w:pPr>
-        <w:rPr>
-          <w:rFonts w:hint="eastAsia"/>
-        </w:rPr>
-      </w:pPr>
-    </w:p>
-    <w:p>
-      <w:pPr>
-        <w:rPr>
-          <w:rFonts w:hint="eastAsia"/>
-        </w:rPr>
-      </w:pPr>
-    </w:p>
-    <w:p>
-      <w:pPr>
-        <w:rPr>
-          <w:rFonts w:hint="eastAsia"/>
-        </w:rPr>
-      </w:pPr>
-    </w:p>
-    <w:p>
-      <w:pPr>
-        <w:rPr>
-          <w:rFonts w:hint="eastAsia"/>
-        </w:rPr>
-      </w:pPr>
-    </w:p>
-    <w:p>
-      <w:pPr>
-        <w:rPr>
-          <w:rFonts w:hint="eastAsia"/>
-        </w:rPr>
-      </w:pPr>
-    </w:p>
-    <w:p>
-      <w:pPr>
-        <w:rPr>
-          <w:rFonts w:hint="eastAsia"/>
-        </w:rPr>
-      </w:pPr>
-    </w:p>
-    <w:p>
-      <w:pPr>
-        <w:rPr>
-          <w:rFonts w:hint="eastAsia"/>
-        </w:rPr>
-      </w:pPr>
-    </w:p>
-    <w:p>
-      <w:pPr>
-        <w:rPr>
-          <w:rFonts w:hint="eastAsia"/>
-        </w:rPr>
-      </w:pPr>
-    </w:p>
-    <w:p>
-      <w:pPr>
-        <w:rPr>
-          <w:rFonts w:hint="eastAsia"/>
-        </w:rPr>
-      </w:pPr>
-    </w:p>
-    <w:p>
-      <w:pPr>
-        <w:rPr>
-          <w:rFonts w:hint="eastAsia"/>
-        </w:rPr>
-      </w:pPr>
-    </w:p>
-    <w:p>
-      <w:pPr>
-        <w:rPr>
-          <w:rFonts w:hint="eastAsia"/>
-        </w:rPr>
-      </w:pPr>
-    </w:p>
-    <w:p>
-      <w:pPr>
-        <w:rPr>
-          <w:rFonts w:hint="eastAsia"/>
-        </w:rPr>
-      </w:pPr>
-    </w:p>
-    <w:p>
-      <w:pPr>
-        <w:rPr>
-          <w:rFonts w:hint="eastAsia"/>
-        </w:rPr>
-      </w:pPr>
-    </w:p>
-    <w:p>
-      <w:pPr>
-        <w:rPr>
-          <w:rFonts w:hint="eastAsia"/>
-        </w:rPr>
-      </w:pPr>
-    </w:p>
-    <w:p>
-      <w:pPr>
-        <w:rPr>
-          <w:rFonts w:hint="eastAsia"/>
-        </w:rPr>
-      </w:pPr>
-    </w:p>
-    <w:p>
-      <w:pPr>
-        <w:rPr>
-          <w:rFonts w:hint="eastAsia"/>
-        </w:rPr>
-      </w:pPr>
-    </w:p>
-    <w:p>
-      <w:pPr>
-        <w:rPr>
-          <w:rFonts w:hint="eastAsia"/>
-        </w:rPr>
-      </w:pPr>
-    </w:p>
-    <w:p>
-      <w:pPr>
-        <w:rPr>
-          <w:rFonts w:hint="eastAsia"/>
-        </w:rPr>
-      </w:pPr>
-    </w:p>
-    <w:p>
-      <w:pPr>
-        <w:rPr>
-          <w:rFonts w:hint="eastAsia"/>
-        </w:rPr>
-      </w:pPr>
-    </w:p>
-    <w:p>
-      <w:pPr>
-        <w:rPr>
-          <w:rFonts w:hint="eastAsia"/>
-        </w:rPr>
-      </w:pPr>
-    </w:p>
-    <w:p>
-      <w:pPr>
-        <w:rPr>
-          <w:rFonts w:hint="eastAsia"/>
-        </w:rPr>
-      </w:pPr>
-    </w:p>
-    <w:p>
-      <w:pPr>
-        <w:rPr>
-          <w:rFonts w:hint="eastAsia"/>
-        </w:rPr>
-      </w:pPr>
-    </w:p>
-    <w:p>
-      <w:pPr>
-        <w:rPr>
-          <w:rFonts w:hint="eastAsia"/>
-        </w:rPr>
-      </w:pPr>
-    </w:p>
-    <w:p>
-      <w:pPr>
-        <w:rPr>
-          <w:rFonts w:hint="eastAsia"/>
-        </w:rPr>
-      </w:pPr>
-    </w:p>
-    <w:p>
-      <w:pPr>
-        <w:rPr>
-          <w:rFonts w:hint="eastAsia"/>
-        </w:rPr>
-      </w:pPr>
-    </w:p>
+    <w:p/>
+    <w:p/>
+    <w:p/>
+    <w:p/>
+    <w:p/>
+    <w:p/>
+    <w:p/>
+    <w:p/>
+    <w:p/>
+    <w:p/>
+    <w:p/>
+    <w:p/>
+    <w:p/>
+    <w:p/>
+    <w:p/>
+    <w:p/>
+    <w:p/>
+    <w:p/>
+    <w:p/>
+    <w:p/>
+    <w:p/>
+    <w:p/>
+    <w:p/>
+    <w:p/>
+    <w:p/>
+    <w:p/>
     <w:p>
       <w:pPr>
         <w:pStyle w:val="a5"/>
@@ -1448,13 +1292,11 @@
         <w:spacing w:before="0"/>
         <w:jc w:val="left"/>
         <w:rPr>
-          <w:rFonts w:ascii="微软雅黑" w:eastAsia="微软雅黑" w:hAnsi="微软雅黑" w:hint="eastAsia"/>
+          <w:rFonts w:ascii="微软雅黑" w:eastAsia="微软雅黑" w:hAnsi="微软雅黑"/>
         </w:rPr>
       </w:pPr>
       <w:bookmarkStart w:id="0" w:name="OLE_LINK3"/>
       <w:bookmarkStart w:id="1" w:name="OLE_LINK4"/>
-      <w:bookmarkStart w:id="2" w:name="_GoBack"/>
-      <w:bookmarkEnd w:id="2"/>
       <w:r>
         <w:rPr>
           <w:rFonts w:ascii="微软雅黑" w:eastAsia="微软雅黑" w:hAnsi="微软雅黑" w:hint="eastAsia"/>
@@ -1519,7 +1361,7 @@
             <w:pPr>
               <w:jc w:val="left"/>
               <w:rPr>
-                <w:rFonts w:ascii="微软雅黑" w:eastAsia="微软雅黑" w:hAnsi="微软雅黑" w:hint="eastAsia"/>
+                <w:rFonts w:ascii="微软雅黑" w:eastAsia="微软雅黑" w:hAnsi="微软雅黑"/>
               </w:rPr>
             </w:pPr>
             <w:r>
@@ -1571,13 +1413,7 @@
               <w:rPr>
                 <w:rFonts w:ascii="微软雅黑" w:eastAsia="微软雅黑" w:hAnsi="微软雅黑" w:hint="eastAsia"/>
               </w:rPr>
-              <w:t>用户</w:t>
-            </w:r>
-            <w:r>
-              <w:rPr>
-                <w:rFonts w:ascii="微软雅黑" w:eastAsia="微软雅黑" w:hAnsi="微软雅黑" w:hint="eastAsia"/>
-              </w:rPr>
-              <w:t>列表</w:t>
+              <w:t>用户列表</w:t>
             </w:r>
           </w:p>
         </w:tc>
@@ -1813,7 +1649,7 @@
             <w:pPr>
               <w:jc w:val="center"/>
               <w:rPr>
-                <w:rFonts w:ascii="微软雅黑" w:eastAsia="微软雅黑" w:hAnsi="微软雅黑" w:hint="eastAsia"/>
+                <w:rFonts w:ascii="微软雅黑" w:eastAsia="微软雅黑" w:hAnsi="微软雅黑"/>
                 <w:b/>
                 <w:i/>
               </w:rPr>
@@ -1824,15 +1660,7 @@
                 <w:b/>
                 <w:i/>
               </w:rPr>
-              <w:t>U</w:t>
-            </w:r>
-            <w:r>
-              <w:rPr>
-                <w:rFonts w:ascii="微软雅黑" w:eastAsia="微软雅黑" w:hAnsi="微软雅黑" w:hint="eastAsia"/>
-                <w:b/>
-                <w:i/>
-              </w:rPr>
-              <w:t>ID</w:t>
+              <w:t>UID</w:t>
             </w:r>
           </w:p>
         </w:tc>
@@ -1853,13 +1681,7 @@
               <w:rPr>
                 <w:rFonts w:ascii="微软雅黑" w:eastAsia="微软雅黑" w:hAnsi="微软雅黑" w:hint="eastAsia"/>
               </w:rPr>
-              <w:t>用户</w:t>
-            </w:r>
-            <w:r>
-              <w:rPr>
-                <w:rFonts w:ascii="微软雅黑" w:eastAsia="微软雅黑" w:hAnsi="微软雅黑" w:hint="eastAsia"/>
-              </w:rPr>
-              <w:t>唯一标识</w:t>
+              <w:t>用户唯一标识</w:t>
             </w:r>
           </w:p>
         </w:tc>
@@ -1872,7 +1694,7 @@
             <w:pPr>
               <w:jc w:val="center"/>
               <w:rPr>
-                <w:rFonts w:ascii="微软雅黑" w:eastAsia="微软雅黑" w:hAnsi="微软雅黑" w:hint="eastAsia"/>
+                <w:rFonts w:ascii="微软雅黑" w:eastAsia="微软雅黑" w:hAnsi="微软雅黑"/>
               </w:rPr>
             </w:pPr>
             <w:proofErr w:type="spellStart"/>
@@ -1880,7 +1702,19 @@
               <w:rPr>
                 <w:rFonts w:ascii="微软雅黑" w:eastAsia="微软雅黑" w:hAnsi="微软雅黑" w:hint="eastAsia"/>
               </w:rPr>
-              <w:t>int</w:t>
+              <w:t>o</w:t>
+            </w:r>
+            <w:r>
+              <w:rPr>
+                <w:rFonts w:ascii="微软雅黑" w:eastAsia="微软雅黑" w:hAnsi="微软雅黑"/>
+              </w:rPr>
+              <w:t>bjecti</w:t>
+            </w:r>
+            <w:r>
+              <w:rPr>
+                <w:rFonts w:ascii="微软雅黑" w:eastAsia="微软雅黑" w:hAnsi="微软雅黑"/>
+              </w:rPr>
+              <w:t>d</w:t>
             </w:r>
             <w:proofErr w:type="spellEnd"/>
           </w:p>
@@ -1894,7 +1728,7 @@
             <w:pPr>
               <w:jc w:val="center"/>
               <w:rPr>
-                <w:rFonts w:ascii="微软雅黑" w:eastAsia="微软雅黑" w:hAnsi="微软雅黑" w:hint="eastAsia"/>
+                <w:rFonts w:ascii="微软雅黑" w:eastAsia="微软雅黑" w:hAnsi="微软雅黑"/>
               </w:rPr>
             </w:pPr>
             <w:r>
@@ -1948,18 +1782,6 @@
                 <w:rFonts w:ascii="微软雅黑" w:eastAsia="微软雅黑" w:hAnsi="微软雅黑"/>
               </w:rPr>
             </w:pPr>
-            <w:r>
-              <w:rPr>
-                <w:rFonts w:ascii="微软雅黑" w:eastAsia="微软雅黑" w:hAnsi="微软雅黑" w:hint="eastAsia"/>
-              </w:rPr>
-              <w:t>自增</w:t>
-            </w:r>
-            <w:r>
-              <w:rPr>
-                <w:rFonts w:ascii="微软雅黑" w:eastAsia="微软雅黑" w:hAnsi="微软雅黑"/>
-              </w:rPr>
-              <w:t>要素id</w:t>
-            </w:r>
           </w:p>
         </w:tc>
       </w:tr>
@@ -1973,7 +1795,7 @@
             <w:pPr>
               <w:jc w:val="center"/>
               <w:rPr>
-                <w:rFonts w:ascii="微软雅黑" w:eastAsia="微软雅黑" w:hAnsi="微软雅黑" w:hint="eastAsia"/>
+                <w:rFonts w:ascii="微软雅黑" w:eastAsia="微软雅黑" w:hAnsi="微软雅黑"/>
                 <w:b/>
                 <w:i/>
               </w:rPr>
@@ -1998,7 +1820,7 @@
             <w:pPr>
               <w:jc w:val="center"/>
               <w:rPr>
-                <w:rFonts w:ascii="微软雅黑" w:eastAsia="微软雅黑" w:hAnsi="微软雅黑" w:hint="eastAsia"/>
+                <w:rFonts w:ascii="微软雅黑" w:eastAsia="微软雅黑" w:hAnsi="微软雅黑"/>
               </w:rPr>
             </w:pPr>
             <w:r>
@@ -2018,7 +1840,7 @@
             <w:pPr>
               <w:jc w:val="center"/>
               <w:rPr>
-                <w:rFonts w:ascii="微软雅黑" w:eastAsia="微软雅黑" w:hAnsi="微软雅黑" w:hint="eastAsia"/>
+                <w:rFonts w:ascii="微软雅黑" w:eastAsia="微软雅黑" w:hAnsi="微软雅黑"/>
               </w:rPr>
             </w:pPr>
             <w:r>
@@ -2038,7 +1860,7 @@
             <w:pPr>
               <w:jc w:val="center"/>
               <w:rPr>
-                <w:rFonts w:ascii="微软雅黑" w:eastAsia="微软雅黑" w:hAnsi="微软雅黑" w:hint="eastAsia"/>
+                <w:rFonts w:ascii="微软雅黑" w:eastAsia="微软雅黑" w:hAnsi="微软雅黑"/>
               </w:rPr>
             </w:pPr>
             <w:r>
@@ -2105,7 +1927,7 @@
             <w:pPr>
               <w:jc w:val="center"/>
               <w:rPr>
-                <w:rFonts w:ascii="微软雅黑" w:eastAsia="微软雅黑" w:hAnsi="微软雅黑" w:hint="eastAsia"/>
+                <w:rFonts w:ascii="微软雅黑" w:eastAsia="微软雅黑" w:hAnsi="微软雅黑"/>
                 <w:b/>
                 <w:i/>
               </w:rPr>
@@ -2132,7 +1954,7 @@
             <w:pPr>
               <w:jc w:val="center"/>
               <w:rPr>
-                <w:rFonts w:ascii="微软雅黑" w:eastAsia="微软雅黑" w:hAnsi="微软雅黑" w:hint="eastAsia"/>
+                <w:rFonts w:ascii="微软雅黑" w:eastAsia="微软雅黑" w:hAnsi="微软雅黑"/>
               </w:rPr>
             </w:pPr>
             <w:r>
@@ -2152,7 +1974,7 @@
             <w:pPr>
               <w:jc w:val="center"/>
               <w:rPr>
-                <w:rFonts w:ascii="微软雅黑" w:eastAsia="微软雅黑" w:hAnsi="微软雅黑" w:hint="eastAsia"/>
+                <w:rFonts w:ascii="微软雅黑" w:eastAsia="微软雅黑" w:hAnsi="微软雅黑"/>
               </w:rPr>
             </w:pPr>
             <w:r>
@@ -2172,7 +1994,7 @@
             <w:pPr>
               <w:jc w:val="center"/>
               <w:rPr>
-                <w:rFonts w:ascii="微软雅黑" w:eastAsia="微软雅黑" w:hAnsi="微软雅黑" w:hint="eastAsia"/>
+                <w:rFonts w:ascii="微软雅黑" w:eastAsia="微软雅黑" w:hAnsi="微软雅黑"/>
               </w:rPr>
             </w:pPr>
             <w:r>
@@ -2239,7 +2061,7 @@
             <w:pPr>
               <w:jc w:val="center"/>
               <w:rPr>
-                <w:rFonts w:ascii="微软雅黑" w:eastAsia="微软雅黑" w:hAnsi="微软雅黑" w:hint="eastAsia"/>
+                <w:rFonts w:ascii="微软雅黑" w:eastAsia="微软雅黑" w:hAnsi="微软雅黑"/>
                 <w:b/>
                 <w:i/>
               </w:rPr>
@@ -2264,7 +2086,7 @@
             <w:pPr>
               <w:jc w:val="center"/>
               <w:rPr>
-                <w:rFonts w:ascii="微软雅黑" w:eastAsia="微软雅黑" w:hAnsi="微软雅黑" w:hint="eastAsia"/>
+                <w:rFonts w:ascii="微软雅黑" w:eastAsia="微软雅黑" w:hAnsi="微软雅黑"/>
               </w:rPr>
             </w:pPr>
             <w:r>
@@ -2284,7 +2106,7 @@
             <w:pPr>
               <w:jc w:val="center"/>
               <w:rPr>
-                <w:rFonts w:ascii="微软雅黑" w:eastAsia="微软雅黑" w:hAnsi="微软雅黑" w:hint="eastAsia"/>
+                <w:rFonts w:ascii="微软雅黑" w:eastAsia="微软雅黑" w:hAnsi="微软雅黑"/>
               </w:rPr>
             </w:pPr>
             <w:r>
@@ -2304,7 +2126,7 @@
             <w:pPr>
               <w:jc w:val="center"/>
               <w:rPr>
-                <w:rFonts w:ascii="微软雅黑" w:eastAsia="微软雅黑" w:hAnsi="微软雅黑" w:hint="eastAsia"/>
+                <w:rFonts w:ascii="微软雅黑" w:eastAsia="微软雅黑" w:hAnsi="微软雅黑"/>
               </w:rPr>
             </w:pPr>
             <w:r>
@@ -2371,7 +2193,7 @@
             <w:pPr>
               <w:jc w:val="center"/>
               <w:rPr>
-                <w:rFonts w:ascii="微软雅黑" w:eastAsia="微软雅黑" w:hAnsi="微软雅黑" w:hint="eastAsia"/>
+                <w:rFonts w:ascii="微软雅黑" w:eastAsia="微软雅黑" w:hAnsi="微软雅黑"/>
                 <w:b/>
                 <w:i/>
               </w:rPr>
@@ -2396,7 +2218,7 @@
             <w:pPr>
               <w:jc w:val="center"/>
               <w:rPr>
-                <w:rFonts w:ascii="微软雅黑" w:eastAsia="微软雅黑" w:hAnsi="微软雅黑" w:hint="eastAsia"/>
+                <w:rFonts w:ascii="微软雅黑" w:eastAsia="微软雅黑" w:hAnsi="微软雅黑"/>
               </w:rPr>
             </w:pPr>
             <w:r>
@@ -2416,7 +2238,7 @@
             <w:pPr>
               <w:jc w:val="center"/>
               <w:rPr>
-                <w:rFonts w:ascii="微软雅黑" w:eastAsia="微软雅黑" w:hAnsi="微软雅黑" w:hint="eastAsia"/>
+                <w:rFonts w:ascii="微软雅黑" w:eastAsia="微软雅黑" w:hAnsi="微软雅黑"/>
               </w:rPr>
             </w:pPr>
             <w:r>
@@ -2436,7 +2258,7 @@
             <w:pPr>
               <w:jc w:val="center"/>
               <w:rPr>
-                <w:rFonts w:ascii="微软雅黑" w:eastAsia="微软雅黑" w:hAnsi="微软雅黑" w:hint="eastAsia"/>
+                <w:rFonts w:ascii="微软雅黑" w:eastAsia="微软雅黑" w:hAnsi="微软雅黑"/>
               </w:rPr>
             </w:pPr>
             <w:r>
@@ -2503,7 +2325,7 @@
             <w:pPr>
               <w:jc w:val="center"/>
               <w:rPr>
-                <w:rFonts w:ascii="微软雅黑" w:eastAsia="微软雅黑" w:hAnsi="微软雅黑" w:hint="eastAsia"/>
+                <w:rFonts w:ascii="微软雅黑" w:eastAsia="微软雅黑" w:hAnsi="微软雅黑"/>
                 <w:b/>
                 <w:i/>
               </w:rPr>
@@ -2528,7 +2350,7 @@
             <w:pPr>
               <w:jc w:val="center"/>
               <w:rPr>
-                <w:rFonts w:ascii="微软雅黑" w:eastAsia="微软雅黑" w:hAnsi="微软雅黑" w:hint="eastAsia"/>
+                <w:rFonts w:ascii="微软雅黑" w:eastAsia="微软雅黑" w:hAnsi="微软雅黑"/>
               </w:rPr>
             </w:pPr>
             <w:r>
@@ -2548,7 +2370,7 @@
             <w:pPr>
               <w:jc w:val="center"/>
               <w:rPr>
-                <w:rFonts w:ascii="微软雅黑" w:eastAsia="微软雅黑" w:hAnsi="微软雅黑" w:hint="eastAsia"/>
+                <w:rFonts w:ascii="微软雅黑" w:eastAsia="微软雅黑" w:hAnsi="微软雅黑"/>
               </w:rPr>
             </w:pPr>
             <w:r>
@@ -2568,7 +2390,7 @@
             <w:pPr>
               <w:jc w:val="center"/>
               <w:rPr>
-                <w:rFonts w:ascii="微软雅黑" w:eastAsia="微软雅黑" w:hAnsi="微软雅黑" w:hint="eastAsia"/>
+                <w:rFonts w:ascii="微软雅黑" w:eastAsia="微软雅黑" w:hAnsi="微软雅黑"/>
               </w:rPr>
             </w:pPr>
             <w:r>
@@ -2626,97 +2448,19 @@
         </w:tc>
       </w:tr>
     </w:tbl>
-    <w:p>
-      <w:pPr>
-        <w:rPr>
-          <w:rFonts w:hint="eastAsia"/>
-        </w:rPr>
-      </w:pPr>
-    </w:p>
-    <w:p>
-      <w:pPr>
-        <w:rPr>
-          <w:rFonts w:hint="eastAsia"/>
-        </w:rPr>
-      </w:pPr>
-    </w:p>
-    <w:p>
-      <w:pPr>
-        <w:rPr>
-          <w:rFonts w:hint="eastAsia"/>
-        </w:rPr>
-      </w:pPr>
-    </w:p>
-    <w:p>
-      <w:pPr>
-        <w:rPr>
-          <w:rFonts w:hint="eastAsia"/>
-        </w:rPr>
-      </w:pPr>
-    </w:p>
-    <w:p>
-      <w:pPr>
-        <w:rPr>
-          <w:rFonts w:hint="eastAsia"/>
-        </w:rPr>
-      </w:pPr>
-    </w:p>
-    <w:p>
-      <w:pPr>
-        <w:rPr>
-          <w:rFonts w:hint="eastAsia"/>
-        </w:rPr>
-      </w:pPr>
-    </w:p>
-    <w:p>
-      <w:pPr>
-        <w:rPr>
-          <w:rFonts w:hint="eastAsia"/>
-        </w:rPr>
-      </w:pPr>
-    </w:p>
-    <w:p>
-      <w:pPr>
-        <w:rPr>
-          <w:rFonts w:hint="eastAsia"/>
-        </w:rPr>
-      </w:pPr>
-    </w:p>
-    <w:p>
-      <w:pPr>
-        <w:rPr>
-          <w:rFonts w:hint="eastAsia"/>
-        </w:rPr>
-      </w:pPr>
-    </w:p>
-    <w:p>
-      <w:pPr>
-        <w:rPr>
-          <w:rFonts w:hint="eastAsia"/>
-        </w:rPr>
-      </w:pPr>
-    </w:p>
-    <w:p>
-      <w:pPr>
-        <w:rPr>
-          <w:rFonts w:hint="eastAsia"/>
-        </w:rPr>
-      </w:pPr>
-    </w:p>
-    <w:p>
-      <w:pPr>
-        <w:rPr>
-          <w:rFonts w:hint="eastAsia"/>
-        </w:rPr>
-      </w:pPr>
-    </w:p>
-    <w:p>
-      <w:pPr>
-        <w:rPr>
-          <w:rFonts w:hint="eastAsia"/>
-        </w:rPr>
-      </w:pPr>
-    </w:p>
+    <w:p/>
+    <w:p/>
+    <w:p/>
+    <w:p/>
+    <w:p/>
+    <w:p/>
+    <w:p/>
+    <w:p/>
+    <w:p/>
+    <w:p/>
+    <w:p/>
+    <w:p/>
+    <w:p/>
     <w:p>
       <w:pPr>
         <w:pStyle w:val="a5"/>
@@ -2727,7 +2471,7 @@
         <w:spacing w:before="0"/>
         <w:jc w:val="left"/>
         <w:rPr>
-          <w:rFonts w:ascii="微软雅黑" w:eastAsia="微软雅黑" w:hAnsi="微软雅黑" w:hint="eastAsia"/>
+          <w:rFonts w:ascii="微软雅黑" w:eastAsia="微软雅黑" w:hAnsi="微软雅黑"/>
         </w:rPr>
       </w:pPr>
       <w:r>
@@ -2806,7 +2550,7 @@
             <w:pPr>
               <w:jc w:val="left"/>
               <w:rPr>
-                <w:rFonts w:ascii="微软雅黑" w:eastAsia="微软雅黑" w:hAnsi="微软雅黑" w:hint="eastAsia"/>
+                <w:rFonts w:ascii="微软雅黑" w:eastAsia="微软雅黑" w:hAnsi="微软雅黑"/>
               </w:rPr>
             </w:pPr>
             <w:r>
@@ -2851,7 +2595,7 @@
             <w:pPr>
               <w:jc w:val="left"/>
               <w:rPr>
-                <w:rFonts w:ascii="微软雅黑" w:eastAsia="微软雅黑" w:hAnsi="微软雅黑" w:hint="eastAsia"/>
+                <w:rFonts w:ascii="微软雅黑" w:eastAsia="微软雅黑" w:hAnsi="微软雅黑"/>
               </w:rPr>
             </w:pPr>
             <w:r>
@@ -3159,7 +2903,7 @@
             <w:pPr>
               <w:jc w:val="center"/>
               <w:rPr>
-                <w:rFonts w:ascii="微软雅黑" w:eastAsia="微软雅黑" w:hAnsi="微软雅黑" w:hint="eastAsia"/>
+                <w:rFonts w:ascii="微软雅黑" w:eastAsia="微软雅黑" w:hAnsi="微软雅黑"/>
               </w:rPr>
             </w:pPr>
             <w:proofErr w:type="spellStart"/>
@@ -3167,7 +2911,19 @@
               <w:rPr>
                 <w:rFonts w:ascii="微软雅黑" w:eastAsia="微软雅黑" w:hAnsi="微软雅黑" w:hint="eastAsia"/>
               </w:rPr>
-              <w:t>int</w:t>
+              <w:t>o</w:t>
+            </w:r>
+            <w:r>
+              <w:rPr>
+                <w:rFonts w:ascii="微软雅黑" w:eastAsia="微软雅黑" w:hAnsi="微软雅黑"/>
+              </w:rPr>
+              <w:t>bjecti</w:t>
+            </w:r>
+            <w:r>
+              <w:rPr>
+                <w:rFonts w:ascii="微软雅黑" w:eastAsia="微软雅黑" w:hAnsi="微软雅黑"/>
+              </w:rPr>
+              <w:t>d</w:t>
             </w:r>
             <w:proofErr w:type="spellEnd"/>
           </w:p>
@@ -3235,18 +2991,6 @@
                 <w:rFonts w:ascii="微软雅黑" w:eastAsia="微软雅黑" w:hAnsi="微软雅黑"/>
               </w:rPr>
             </w:pPr>
-            <w:r>
-              <w:rPr>
-                <w:rFonts w:ascii="微软雅黑" w:eastAsia="微软雅黑" w:hAnsi="微软雅黑" w:hint="eastAsia"/>
-              </w:rPr>
-              <w:t>自增</w:t>
-            </w:r>
-            <w:r>
-              <w:rPr>
-                <w:rFonts w:ascii="微软雅黑" w:eastAsia="微软雅黑" w:hAnsi="微软雅黑"/>
-              </w:rPr>
-              <w:t>要素ID</w:t>
-            </w:r>
           </w:p>
         </w:tc>
       </w:tr>
@@ -3260,7 +3004,7 @@
             <w:pPr>
               <w:jc w:val="center"/>
               <w:rPr>
-                <w:rFonts w:ascii="微软雅黑" w:eastAsia="微软雅黑" w:hAnsi="微软雅黑" w:hint="eastAsia"/>
+                <w:rFonts w:ascii="微软雅黑" w:eastAsia="微软雅黑" w:hAnsi="微软雅黑"/>
                 <w:b/>
                 <w:i/>
               </w:rPr>
@@ -3305,7 +3049,7 @@
             <w:pPr>
               <w:jc w:val="center"/>
               <w:rPr>
-                <w:rFonts w:ascii="微软雅黑" w:eastAsia="微软雅黑" w:hAnsi="微软雅黑" w:hint="eastAsia"/>
+                <w:rFonts w:ascii="微软雅黑" w:eastAsia="微软雅黑" w:hAnsi="微软雅黑"/>
               </w:rPr>
             </w:pPr>
             <w:r>
@@ -3344,7 +3088,7 @@
             <w:pPr>
               <w:jc w:val="center"/>
               <w:rPr>
-                <w:rFonts w:ascii="微软雅黑" w:eastAsia="微软雅黑" w:hAnsi="微软雅黑" w:hint="eastAsia"/>
+                <w:rFonts w:ascii="微软雅黑" w:eastAsia="微软雅黑" w:hAnsi="微软雅黑"/>
               </w:rPr>
             </w:pPr>
             <w:r>
@@ -3376,7 +3120,7 @@
             <w:pPr>
               <w:jc w:val="center"/>
               <w:rPr>
-                <w:rFonts w:ascii="微软雅黑" w:eastAsia="微软雅黑" w:hAnsi="微软雅黑" w:hint="eastAsia"/>
+                <w:rFonts w:ascii="微软雅黑" w:eastAsia="微软雅黑" w:hAnsi="微软雅黑"/>
               </w:rPr>
             </w:pPr>
             <w:r>
@@ -3404,7 +3148,7 @@
             <w:pPr>
               <w:jc w:val="center"/>
               <w:rPr>
-                <w:rFonts w:ascii="微软雅黑" w:eastAsia="微软雅黑" w:hAnsi="微软雅黑" w:hint="eastAsia"/>
+                <w:rFonts w:ascii="微软雅黑" w:eastAsia="微软雅黑" w:hAnsi="微软雅黑"/>
                 <w:b/>
                 <w:i/>
               </w:rPr>
@@ -3429,7 +3173,7 @@
             <w:pPr>
               <w:jc w:val="center"/>
               <w:rPr>
-                <w:rFonts w:ascii="微软雅黑" w:eastAsia="微软雅黑" w:hAnsi="微软雅黑" w:hint="eastAsia"/>
+                <w:rFonts w:ascii="微软雅黑" w:eastAsia="微软雅黑" w:hAnsi="微软雅黑"/>
               </w:rPr>
             </w:pPr>
             <w:r>
@@ -3449,7 +3193,7 @@
             <w:pPr>
               <w:jc w:val="center"/>
               <w:rPr>
-                <w:rFonts w:ascii="微软雅黑" w:eastAsia="微软雅黑" w:hAnsi="微软雅黑" w:hint="eastAsia"/>
+                <w:rFonts w:ascii="微软雅黑" w:eastAsia="微软雅黑" w:hAnsi="微软雅黑"/>
               </w:rPr>
             </w:pPr>
             <w:r>
@@ -3475,7 +3219,7 @@
             <w:pPr>
               <w:jc w:val="center"/>
               <w:rPr>
-                <w:rFonts w:ascii="微软雅黑" w:eastAsia="微软雅黑" w:hAnsi="微软雅黑" w:hint="eastAsia"/>
+                <w:rFonts w:ascii="微软雅黑" w:eastAsia="微软雅黑" w:hAnsi="微软雅黑"/>
               </w:rPr>
             </w:pPr>
             <w:r>
@@ -3495,7 +3239,7 @@
             <w:pPr>
               <w:jc w:val="center"/>
               <w:rPr>
-                <w:rFonts w:ascii="微软雅黑" w:eastAsia="微软雅黑" w:hAnsi="微软雅黑" w:hint="eastAsia"/>
+                <w:rFonts w:ascii="微软雅黑" w:eastAsia="微软雅黑" w:hAnsi="微软雅黑"/>
               </w:rPr>
             </w:pPr>
             <w:r>
@@ -3529,7 +3273,7 @@
             <w:pPr>
               <w:jc w:val="center"/>
               <w:rPr>
-                <w:rFonts w:ascii="微软雅黑" w:eastAsia="微软雅黑" w:hAnsi="微软雅黑" w:hint="eastAsia"/>
+                <w:rFonts w:ascii="微软雅黑" w:eastAsia="微软雅黑" w:hAnsi="微软雅黑"/>
               </w:rPr>
             </w:pPr>
           </w:p>
@@ -3545,7 +3289,7 @@
             <w:pPr>
               <w:jc w:val="center"/>
               <w:rPr>
-                <w:rFonts w:ascii="微软雅黑" w:eastAsia="微软雅黑" w:hAnsi="微软雅黑" w:hint="eastAsia"/>
+                <w:rFonts w:ascii="微软雅黑" w:eastAsia="微软雅黑" w:hAnsi="微软雅黑"/>
                 <w:b/>
                 <w:i/>
               </w:rPr>
@@ -3570,7 +3314,7 @@
             <w:pPr>
               <w:jc w:val="center"/>
               <w:rPr>
-                <w:rFonts w:ascii="微软雅黑" w:eastAsia="微软雅黑" w:hAnsi="微软雅黑" w:hint="eastAsia"/>
+                <w:rFonts w:ascii="微软雅黑" w:eastAsia="微软雅黑" w:hAnsi="微软雅黑"/>
               </w:rPr>
             </w:pPr>
             <w:r>
@@ -3590,7 +3334,7 @@
             <w:pPr>
               <w:jc w:val="center"/>
               <w:rPr>
-                <w:rFonts w:ascii="微软雅黑" w:eastAsia="微软雅黑" w:hAnsi="微软雅黑" w:hint="eastAsia"/>
+                <w:rFonts w:ascii="微软雅黑" w:eastAsia="微软雅黑" w:hAnsi="微软雅黑"/>
               </w:rPr>
             </w:pPr>
             <w:r>
@@ -3686,7 +3430,7 @@
             <w:pPr>
               <w:jc w:val="center"/>
               <w:rPr>
-                <w:rFonts w:ascii="微软雅黑" w:eastAsia="微软雅黑" w:hAnsi="微软雅黑" w:hint="eastAsia"/>
+                <w:rFonts w:ascii="微软雅黑" w:eastAsia="微软雅黑" w:hAnsi="微软雅黑"/>
                 <w:b/>
                 <w:i/>
               </w:rPr>
@@ -3711,7 +3455,7 @@
             <w:pPr>
               <w:jc w:val="center"/>
               <w:rPr>
-                <w:rFonts w:ascii="微软雅黑" w:eastAsia="微软雅黑" w:hAnsi="微软雅黑" w:hint="eastAsia"/>
+                <w:rFonts w:ascii="微软雅黑" w:eastAsia="微软雅黑" w:hAnsi="微软雅黑"/>
               </w:rPr>
             </w:pPr>
             <w:r>
@@ -3755,7 +3499,7 @@
             <w:pPr>
               <w:jc w:val="center"/>
               <w:rPr>
-                <w:rFonts w:ascii="微软雅黑" w:eastAsia="微软雅黑" w:hAnsi="微软雅黑" w:hint="eastAsia"/>
+                <w:rFonts w:ascii="微软雅黑" w:eastAsia="微软雅黑" w:hAnsi="微软雅黑"/>
               </w:rPr>
             </w:pPr>
             <w:proofErr w:type="spellStart"/>
@@ -3797,7 +3541,7 @@
             <w:pPr>
               <w:jc w:val="center"/>
               <w:rPr>
-                <w:rFonts w:ascii="微软雅黑" w:eastAsia="微软雅黑" w:hAnsi="微软雅黑" w:hint="eastAsia"/>
+                <w:rFonts w:ascii="微软雅黑" w:eastAsia="微软雅黑" w:hAnsi="微软雅黑"/>
               </w:rPr>
             </w:pPr>
             <w:r>
@@ -3817,7 +3561,7 @@
             <w:pPr>
               <w:jc w:val="center"/>
               <w:rPr>
-                <w:rFonts w:ascii="微软雅黑" w:eastAsia="微软雅黑" w:hAnsi="微软雅黑" w:hint="eastAsia"/>
+                <w:rFonts w:ascii="微软雅黑" w:eastAsia="微软雅黑" w:hAnsi="微软雅黑"/>
               </w:rPr>
             </w:pPr>
           </w:p>
@@ -3847,7 +3591,7 @@
             <w:pPr>
               <w:jc w:val="center"/>
               <w:rPr>
-                <w:rFonts w:ascii="微软雅黑" w:eastAsia="微软雅黑" w:hAnsi="微软雅黑" w:hint="eastAsia"/>
+                <w:rFonts w:ascii="微软雅黑" w:eastAsia="微软雅黑" w:hAnsi="微软雅黑"/>
                 <w:b/>
                 <w:i/>
               </w:rPr>
@@ -3872,7 +3616,7 @@
             <w:pPr>
               <w:jc w:val="center"/>
               <w:rPr>
-                <w:rFonts w:ascii="微软雅黑" w:eastAsia="微软雅黑" w:hAnsi="微软雅黑" w:hint="eastAsia"/>
+                <w:rFonts w:ascii="微软雅黑" w:eastAsia="微软雅黑" w:hAnsi="微软雅黑"/>
               </w:rPr>
             </w:pPr>
             <w:r>
@@ -3892,7 +3636,7 @@
             <w:pPr>
               <w:jc w:val="center"/>
               <w:rPr>
-                <w:rFonts w:ascii="微软雅黑" w:eastAsia="微软雅黑" w:hAnsi="微软雅黑" w:hint="eastAsia"/>
+                <w:rFonts w:ascii="微软雅黑" w:eastAsia="微软雅黑" w:hAnsi="微软雅黑"/>
               </w:rPr>
             </w:pPr>
             <w:r>
@@ -3938,7 +3682,7 @@
             <w:pPr>
               <w:jc w:val="center"/>
               <w:rPr>
-                <w:rFonts w:ascii="微软雅黑" w:eastAsia="微软雅黑" w:hAnsi="微软雅黑" w:hint="eastAsia"/>
+                <w:rFonts w:ascii="微软雅黑" w:eastAsia="微软雅黑" w:hAnsi="微软雅黑"/>
               </w:rPr>
             </w:pPr>
             <w:r>
@@ -3991,83 +3735,17 @@
         </w:tc>
       </w:tr>
     </w:tbl>
-    <w:p>
-      <w:pPr>
-        <w:rPr>
-          <w:rFonts w:hint="eastAsia"/>
-        </w:rPr>
-      </w:pPr>
-    </w:p>
-    <w:p>
-      <w:pPr>
-        <w:rPr>
-          <w:rFonts w:hint="eastAsia"/>
-        </w:rPr>
-      </w:pPr>
-    </w:p>
-    <w:p>
-      <w:pPr>
-        <w:rPr>
-          <w:rFonts w:hint="eastAsia"/>
-        </w:rPr>
-      </w:pPr>
-    </w:p>
-    <w:p>
-      <w:pPr>
-        <w:rPr>
-          <w:rFonts w:hint="eastAsia"/>
-        </w:rPr>
-      </w:pPr>
-    </w:p>
-    <w:p>
-      <w:pPr>
-        <w:rPr>
-          <w:rFonts w:hint="eastAsia"/>
-        </w:rPr>
-      </w:pPr>
-    </w:p>
-    <w:p>
-      <w:pPr>
-        <w:rPr>
-          <w:rFonts w:hint="eastAsia"/>
-        </w:rPr>
-      </w:pPr>
-    </w:p>
-    <w:p>
-      <w:pPr>
-        <w:rPr>
-          <w:rFonts w:hint="eastAsia"/>
-        </w:rPr>
-      </w:pPr>
-    </w:p>
-    <w:p>
-      <w:pPr>
-        <w:rPr>
-          <w:rFonts w:hint="eastAsia"/>
-        </w:rPr>
-      </w:pPr>
-    </w:p>
-    <w:p>
-      <w:pPr>
-        <w:rPr>
-          <w:rFonts w:hint="eastAsia"/>
-        </w:rPr>
-      </w:pPr>
-    </w:p>
-    <w:p>
-      <w:pPr>
-        <w:rPr>
-          <w:rFonts w:hint="eastAsia"/>
-        </w:rPr>
-      </w:pPr>
-    </w:p>
-    <w:p>
-      <w:pPr>
-        <w:rPr>
-          <w:rFonts w:hint="eastAsia"/>
-        </w:rPr>
-      </w:pPr>
-    </w:p>
+    <w:p/>
+    <w:p/>
+    <w:p/>
+    <w:p/>
+    <w:p/>
+    <w:p/>
+    <w:p/>
+    <w:p/>
+    <w:p/>
+    <w:p/>
+    <w:p/>
     <w:p>
       <w:pPr>
         <w:pStyle w:val="a5"/>
@@ -4077,7 +3755,7 @@
         </w:numPr>
         <w:jc w:val="left"/>
         <w:rPr>
-          <w:rFonts w:ascii="微软雅黑" w:eastAsia="微软雅黑" w:hAnsi="微软雅黑" w:hint="eastAsia"/>
+          <w:rFonts w:ascii="微软雅黑" w:eastAsia="微软雅黑" w:hAnsi="微软雅黑"/>
         </w:rPr>
       </w:pPr>
       <w:r>
@@ -4131,9 +3809,9 @@
                 <w:b/>
               </w:rPr>
             </w:pPr>
-            <w:bookmarkStart w:id="3" w:name="OLE_LINK1"/>
-            <w:bookmarkStart w:id="4" w:name="OLE_LINK2"/>
-            <w:bookmarkStart w:id="5" w:name="OLE_LINK9"/>
+            <w:bookmarkStart w:id="2" w:name="OLE_LINK1"/>
+            <w:bookmarkStart w:id="3" w:name="OLE_LINK2"/>
+            <w:bookmarkStart w:id="4" w:name="OLE_LINK9"/>
             <w:r>
               <w:rPr>
                 <w:rFonts w:ascii="微软雅黑" w:eastAsia="微软雅黑" w:hAnsi="微软雅黑"/>
@@ -4161,13 +3839,7 @@
               <w:rPr>
                 <w:rFonts w:ascii="微软雅黑" w:eastAsia="微软雅黑" w:hAnsi="微软雅黑" w:hint="eastAsia"/>
               </w:rPr>
-              <w:t>Activity</w:t>
-            </w:r>
-            <w:r>
-              <w:rPr>
-                <w:rFonts w:ascii="微软雅黑" w:eastAsia="微软雅黑" w:hAnsi="微软雅黑" w:hint="eastAsia"/>
-              </w:rPr>
-              <w:t>Info</w:t>
+              <w:t>ActivityInfo</w:t>
             </w:r>
             <w:proofErr w:type="spellEnd"/>
           </w:p>
@@ -4206,7 +3878,7 @@
             <w:pPr>
               <w:jc w:val="left"/>
               <w:rPr>
-                <w:rFonts w:ascii="微软雅黑" w:eastAsia="微软雅黑" w:hAnsi="微软雅黑" w:hint="eastAsia"/>
+                <w:rFonts w:ascii="微软雅黑" w:eastAsia="微软雅黑" w:hAnsi="微软雅黑"/>
               </w:rPr>
             </w:pPr>
             <w:r>
@@ -4495,13 +4167,7 @@
               <w:rPr>
                 <w:rFonts w:ascii="微软雅黑" w:eastAsia="微软雅黑" w:hAnsi="微软雅黑" w:hint="eastAsia"/>
               </w:rPr>
-              <w:t>活动</w:t>
-            </w:r>
-            <w:r>
-              <w:rPr>
-                <w:rFonts w:ascii="微软雅黑" w:eastAsia="微软雅黑" w:hAnsi="微软雅黑" w:hint="eastAsia"/>
-              </w:rPr>
-              <w:t>详情</w:t>
+              <w:t>活动详情</w:t>
             </w:r>
             <w:r>
               <w:rPr>
@@ -4520,21 +4186,27 @@
             <w:pPr>
               <w:jc w:val="center"/>
               <w:rPr>
-                <w:rFonts w:ascii="微软雅黑" w:eastAsia="微软雅黑" w:hAnsi="微软雅黑" w:hint="eastAsia"/>
+                <w:rFonts w:ascii="微软雅黑" w:eastAsia="微软雅黑" w:hAnsi="微软雅黑"/>
               </w:rPr>
             </w:pPr>
             <w:proofErr w:type="spellStart"/>
             <w:r>
               <w:rPr>
-                <w:rFonts w:ascii="微软雅黑" w:eastAsia="微软雅黑" w:hAnsi="微软雅黑"/>
-              </w:rPr>
-              <w:t>i</w:t>
-            </w:r>
-            <w:r>
-              <w:rPr>
-                <w:rFonts w:ascii="微软雅黑" w:eastAsia="微软雅黑" w:hAnsi="微软雅黑" w:hint="eastAsia"/>
-              </w:rPr>
-              <w:t>nt</w:t>
+                <w:rFonts w:ascii="微软雅黑" w:eastAsia="微软雅黑" w:hAnsi="微软雅黑" w:hint="eastAsia"/>
+              </w:rPr>
+              <w:t>o</w:t>
+            </w:r>
+            <w:r>
+              <w:rPr>
+                <w:rFonts w:ascii="微软雅黑" w:eastAsia="微软雅黑" w:hAnsi="微软雅黑"/>
+              </w:rPr>
+              <w:t>bjecti</w:t>
+            </w:r>
+            <w:r>
+              <w:rPr>
+                <w:rFonts w:ascii="微软雅黑" w:eastAsia="微软雅黑" w:hAnsi="微软雅黑"/>
+              </w:rPr>
+              <w:t>d</w:t>
             </w:r>
             <w:proofErr w:type="spellEnd"/>
           </w:p>
@@ -4567,7 +4239,7 @@
             <w:pPr>
               <w:jc w:val="center"/>
               <w:rPr>
-                <w:rFonts w:ascii="微软雅黑" w:eastAsia="微软雅黑" w:hAnsi="微软雅黑" w:hint="eastAsia"/>
+                <w:rFonts w:ascii="微软雅黑" w:eastAsia="微软雅黑" w:hAnsi="微软雅黑"/>
               </w:rPr>
             </w:pPr>
             <w:r>
@@ -4602,18 +4274,6 @@
                 <w:rFonts w:ascii="微软雅黑" w:eastAsia="微软雅黑" w:hAnsi="微软雅黑"/>
               </w:rPr>
             </w:pPr>
-            <w:r>
-              <w:rPr>
-                <w:rFonts w:ascii="微软雅黑" w:eastAsia="微软雅黑" w:hAnsi="微软雅黑" w:hint="eastAsia"/>
-              </w:rPr>
-              <w:t>自增</w:t>
-            </w:r>
-            <w:r>
-              <w:rPr>
-                <w:rFonts w:ascii="微软雅黑" w:eastAsia="微软雅黑" w:hAnsi="微软雅黑"/>
-              </w:rPr>
-              <w:t>要素ID</w:t>
-            </w:r>
           </w:p>
         </w:tc>
       </w:tr>
@@ -4627,7 +4287,7 @@
             <w:pPr>
               <w:jc w:val="center"/>
               <w:rPr>
-                <w:rFonts w:ascii="微软雅黑" w:eastAsia="微软雅黑" w:hAnsi="微软雅黑" w:hint="eastAsia"/>
+                <w:rFonts w:ascii="微软雅黑" w:eastAsia="微软雅黑" w:hAnsi="微软雅黑"/>
                 <w:b/>
                 <w:i/>
               </w:rPr>
@@ -4652,7 +4312,7 @@
             <w:pPr>
               <w:jc w:val="center"/>
               <w:rPr>
-                <w:rFonts w:ascii="微软雅黑" w:eastAsia="微软雅黑" w:hAnsi="微软雅黑" w:hint="eastAsia"/>
+                <w:rFonts w:ascii="微软雅黑" w:eastAsia="微软雅黑" w:hAnsi="微软雅黑"/>
               </w:rPr>
             </w:pPr>
             <w:r>
@@ -4678,7 +4338,7 @@
             <w:pPr>
               <w:jc w:val="center"/>
               <w:rPr>
-                <w:rFonts w:ascii="微软雅黑" w:eastAsia="微软雅黑" w:hAnsi="微软雅黑" w:hint="eastAsia"/>
+                <w:rFonts w:ascii="微软雅黑" w:eastAsia="微软雅黑" w:hAnsi="微软雅黑"/>
               </w:rPr>
             </w:pPr>
             <w:proofErr w:type="spellStart"/>
@@ -4686,7 +4346,19 @@
               <w:rPr>
                 <w:rFonts w:ascii="微软雅黑" w:eastAsia="微软雅黑" w:hAnsi="微软雅黑" w:hint="eastAsia"/>
               </w:rPr>
-              <w:t>int</w:t>
+              <w:t>o</w:t>
+            </w:r>
+            <w:r>
+              <w:rPr>
+                <w:rFonts w:ascii="微软雅黑" w:eastAsia="微软雅黑" w:hAnsi="微软雅黑"/>
+              </w:rPr>
+              <w:t>bjecti</w:t>
+            </w:r>
+            <w:r>
+              <w:rPr>
+                <w:rFonts w:ascii="微软雅黑" w:eastAsia="微软雅黑" w:hAnsi="微软雅黑"/>
+              </w:rPr>
+              <w:t>d</w:t>
             </w:r>
             <w:proofErr w:type="spellEnd"/>
           </w:p>
@@ -4700,7 +4372,7 @@
             <w:pPr>
               <w:jc w:val="center"/>
               <w:rPr>
-                <w:rFonts w:ascii="微软雅黑" w:eastAsia="微软雅黑" w:hAnsi="微软雅黑" w:hint="eastAsia"/>
+                <w:rFonts w:ascii="微软雅黑" w:eastAsia="微软雅黑" w:hAnsi="微软雅黑"/>
               </w:rPr>
             </w:pPr>
             <w:r>
@@ -4751,7 +4423,7 @@
             <w:pPr>
               <w:jc w:val="center"/>
               <w:rPr>
-                <w:rFonts w:ascii="微软雅黑" w:eastAsia="微软雅黑" w:hAnsi="微软雅黑" w:hint="eastAsia"/>
+                <w:rFonts w:ascii="微软雅黑" w:eastAsia="微软雅黑" w:hAnsi="微软雅黑"/>
               </w:rPr>
             </w:pPr>
           </w:p>
@@ -4813,7 +4485,7 @@
             <w:pPr>
               <w:jc w:val="center"/>
               <w:rPr>
-                <w:rFonts w:ascii="微软雅黑" w:eastAsia="微软雅黑" w:hAnsi="微软雅黑" w:hint="eastAsia"/>
+                <w:rFonts w:ascii="微软雅黑" w:eastAsia="微软雅黑" w:hAnsi="微软雅黑"/>
               </w:rPr>
             </w:pPr>
             <w:r>
@@ -4833,7 +4505,7 @@
             <w:pPr>
               <w:jc w:val="center"/>
               <w:rPr>
-                <w:rFonts w:ascii="微软雅黑" w:eastAsia="微软雅黑" w:hAnsi="微软雅黑" w:hint="eastAsia"/>
+                <w:rFonts w:ascii="微软雅黑" w:eastAsia="微软雅黑" w:hAnsi="微软雅黑"/>
               </w:rPr>
             </w:pPr>
             <w:r>
@@ -4929,7 +4601,7 @@
             <w:pPr>
               <w:jc w:val="center"/>
               <w:rPr>
-                <w:rFonts w:ascii="微软雅黑" w:eastAsia="微软雅黑" w:hAnsi="微软雅黑" w:hint="eastAsia"/>
+                <w:rFonts w:ascii="微软雅黑" w:eastAsia="微软雅黑" w:hAnsi="微软雅黑"/>
                 <w:b/>
                 <w:i/>
               </w:rPr>
@@ -4972,7 +4644,7 @@
             <w:pPr>
               <w:jc w:val="center"/>
               <w:rPr>
-                <w:rFonts w:ascii="微软雅黑" w:eastAsia="微软雅黑" w:hAnsi="微软雅黑" w:hint="eastAsia"/>
+                <w:rFonts w:ascii="微软雅黑" w:eastAsia="微软雅黑" w:hAnsi="微软雅黑"/>
               </w:rPr>
             </w:pPr>
             <w:r>
@@ -4992,7 +4664,7 @@
             <w:pPr>
               <w:jc w:val="center"/>
               <w:rPr>
-                <w:rFonts w:ascii="微软雅黑" w:eastAsia="微软雅黑" w:hAnsi="微软雅黑" w:hint="eastAsia"/>
+                <w:rFonts w:ascii="微软雅黑" w:eastAsia="微软雅黑" w:hAnsi="微软雅黑"/>
               </w:rPr>
             </w:pPr>
             <w:r>
@@ -5018,7 +4690,7 @@
             <w:pPr>
               <w:jc w:val="center"/>
               <w:rPr>
-                <w:rFonts w:ascii="微软雅黑" w:eastAsia="微软雅黑" w:hAnsi="微软雅黑" w:hint="eastAsia"/>
+                <w:rFonts w:ascii="微软雅黑" w:eastAsia="微软雅黑" w:hAnsi="微软雅黑"/>
               </w:rPr>
             </w:pPr>
             <w:r>
@@ -5069,7 +4741,7 @@
             <w:pPr>
               <w:jc w:val="center"/>
               <w:rPr>
-                <w:rFonts w:ascii="微软雅黑" w:eastAsia="微软雅黑" w:hAnsi="微软雅黑" w:hint="eastAsia"/>
+                <w:rFonts w:ascii="微软雅黑" w:eastAsia="微软雅黑" w:hAnsi="微软雅黑"/>
               </w:rPr>
             </w:pPr>
           </w:p>
@@ -5100,15 +4772,7 @@
                 <w:b/>
                 <w:i/>
               </w:rPr>
-              <w:t>Vote</w:t>
-            </w:r>
-            <w:r>
-              <w:rPr>
-                <w:rFonts w:ascii="微软雅黑" w:eastAsia="微软雅黑" w:hAnsi="微软雅黑" w:hint="eastAsia"/>
-                <w:b/>
-                <w:i/>
-              </w:rPr>
-              <w:t>Start</w:t>
+              <w:t>VoteStart</w:t>
             </w:r>
             <w:proofErr w:type="spellEnd"/>
           </w:p>
@@ -5123,20 +4787,14 @@
             <w:pPr>
               <w:jc w:val="center"/>
               <w:rPr>
-                <w:rFonts w:ascii="微软雅黑" w:eastAsia="微软雅黑" w:hAnsi="微软雅黑" w:hint="eastAsia"/>
-              </w:rPr>
-            </w:pPr>
-            <w:r>
-              <w:rPr>
-                <w:rFonts w:ascii="微软雅黑" w:eastAsia="微软雅黑" w:hAnsi="微软雅黑" w:hint="eastAsia"/>
-              </w:rPr>
-              <w:t>评选</w:t>
-            </w:r>
-            <w:r>
-              <w:rPr>
-                <w:rFonts w:ascii="微软雅黑" w:eastAsia="微软雅黑" w:hAnsi="微软雅黑" w:hint="eastAsia"/>
-              </w:rPr>
-              <w:t>开始时间</w:t>
+                <w:rFonts w:ascii="微软雅黑" w:eastAsia="微软雅黑" w:hAnsi="微软雅黑"/>
+              </w:rPr>
+            </w:pPr>
+            <w:r>
+              <w:rPr>
+                <w:rFonts w:ascii="微软雅黑" w:eastAsia="微软雅黑" w:hAnsi="微软雅黑" w:hint="eastAsia"/>
+              </w:rPr>
+              <w:t>评选开始时间</w:t>
             </w:r>
           </w:p>
         </w:tc>
@@ -5149,20 +4807,14 @@
             <w:pPr>
               <w:jc w:val="center"/>
               <w:rPr>
-                <w:rFonts w:ascii="微软雅黑" w:eastAsia="微软雅黑" w:hAnsi="微软雅黑" w:hint="eastAsia"/>
-              </w:rPr>
-            </w:pPr>
-            <w:r>
-              <w:rPr>
-                <w:rFonts w:ascii="微软雅黑" w:eastAsia="微软雅黑" w:hAnsi="微软雅黑" w:hint="eastAsia"/>
-              </w:rPr>
-              <w:t>d</w:t>
-            </w:r>
-            <w:r>
-              <w:rPr>
-                <w:rFonts w:ascii="微软雅黑" w:eastAsia="微软雅黑" w:hAnsi="微软雅黑" w:hint="eastAsia"/>
-              </w:rPr>
-              <w:t>at</w:t>
+                <w:rFonts w:ascii="微软雅黑" w:eastAsia="微软雅黑" w:hAnsi="微软雅黑"/>
+              </w:rPr>
+            </w:pPr>
+            <w:r>
+              <w:rPr>
+                <w:rFonts w:ascii="微软雅黑" w:eastAsia="微软雅黑" w:hAnsi="微软雅黑" w:hint="eastAsia"/>
+              </w:rPr>
+              <w:t>dat</w:t>
             </w:r>
             <w:r>
               <w:rPr>
@@ -5263,15 +4915,7 @@
                 <w:b/>
                 <w:i/>
               </w:rPr>
-              <w:t>Vote</w:t>
-            </w:r>
-            <w:r>
-              <w:rPr>
-                <w:rFonts w:ascii="微软雅黑" w:eastAsia="微软雅黑" w:hAnsi="微软雅黑" w:hint="eastAsia"/>
-                <w:b/>
-                <w:i/>
-              </w:rPr>
-              <w:t>End</w:t>
+              <w:t>VoteEnd</w:t>
             </w:r>
             <w:proofErr w:type="spellEnd"/>
           </w:p>
@@ -5286,20 +4930,14 @@
             <w:pPr>
               <w:jc w:val="center"/>
               <w:rPr>
-                <w:rFonts w:ascii="微软雅黑" w:eastAsia="微软雅黑" w:hAnsi="微软雅黑" w:hint="eastAsia"/>
-              </w:rPr>
-            </w:pPr>
-            <w:r>
-              <w:rPr>
-                <w:rFonts w:ascii="微软雅黑" w:eastAsia="微软雅黑" w:hAnsi="微软雅黑" w:hint="eastAsia"/>
-              </w:rPr>
-              <w:t>评选结束</w:t>
-            </w:r>
-            <w:r>
-              <w:rPr>
-                <w:rFonts w:ascii="微软雅黑" w:eastAsia="微软雅黑" w:hAnsi="微软雅黑" w:hint="eastAsia"/>
-              </w:rPr>
-              <w:t>时间</w:t>
+                <w:rFonts w:ascii="微软雅黑" w:eastAsia="微软雅黑" w:hAnsi="微软雅黑"/>
+              </w:rPr>
+            </w:pPr>
+            <w:r>
+              <w:rPr>
+                <w:rFonts w:ascii="微软雅黑" w:eastAsia="微软雅黑" w:hAnsi="微软雅黑" w:hint="eastAsia"/>
+              </w:rPr>
+              <w:t>评选结束时间</w:t>
             </w:r>
           </w:p>
         </w:tc>
@@ -5312,7 +4950,7 @@
             <w:pPr>
               <w:jc w:val="center"/>
               <w:rPr>
-                <w:rFonts w:ascii="微软雅黑" w:eastAsia="微软雅黑" w:hAnsi="微软雅黑" w:hint="eastAsia"/>
+                <w:rFonts w:ascii="微软雅黑" w:eastAsia="微软雅黑" w:hAnsi="微软雅黑"/>
               </w:rPr>
             </w:pPr>
             <w:r>
@@ -5408,7 +5046,7 @@
             <w:pPr>
               <w:jc w:val="center"/>
               <w:rPr>
-                <w:rFonts w:ascii="微软雅黑" w:eastAsia="微软雅黑" w:hAnsi="微软雅黑" w:hint="eastAsia"/>
+                <w:rFonts w:ascii="微软雅黑" w:eastAsia="微软雅黑" w:hAnsi="微软雅黑"/>
                 <w:b/>
                 <w:i/>
               </w:rPr>
@@ -5433,7 +5071,7 @@
             <w:pPr>
               <w:jc w:val="center"/>
               <w:rPr>
-                <w:rFonts w:ascii="微软雅黑" w:eastAsia="微软雅黑" w:hAnsi="微软雅黑" w:hint="eastAsia"/>
+                <w:rFonts w:ascii="微软雅黑" w:eastAsia="微软雅黑" w:hAnsi="微软雅黑"/>
               </w:rPr>
             </w:pPr>
             <w:r>
@@ -5453,7 +5091,7 @@
             <w:pPr>
               <w:jc w:val="center"/>
               <w:rPr>
-                <w:rFonts w:ascii="微软雅黑" w:eastAsia="微软雅黑" w:hAnsi="微软雅黑" w:hint="eastAsia"/>
+                <w:rFonts w:ascii="微软雅黑" w:eastAsia="微软雅黑" w:hAnsi="微软雅黑"/>
               </w:rPr>
             </w:pPr>
             <w:r>
@@ -5473,7 +5111,7 @@
             <w:pPr>
               <w:jc w:val="center"/>
               <w:rPr>
-                <w:rFonts w:ascii="微软雅黑" w:eastAsia="微软雅黑" w:hAnsi="微软雅黑" w:hint="eastAsia"/>
+                <w:rFonts w:ascii="微软雅黑" w:eastAsia="微软雅黑" w:hAnsi="微软雅黑"/>
               </w:rPr>
             </w:pPr>
             <w:r>
@@ -5492,7 +5130,7 @@
             <w:pPr>
               <w:jc w:val="center"/>
               <w:rPr>
-                <w:rFonts w:ascii="微软雅黑" w:eastAsia="微软雅黑" w:hAnsi="微软雅黑" w:hint="eastAsia"/>
+                <w:rFonts w:ascii="微软雅黑" w:eastAsia="微软雅黑" w:hAnsi="微软雅黑"/>
               </w:rPr>
             </w:pPr>
             <w:r>
@@ -5543,7 +5181,7 @@
             <w:pPr>
               <w:jc w:val="center"/>
               <w:rPr>
-                <w:rFonts w:ascii="微软雅黑" w:eastAsia="微软雅黑" w:hAnsi="微软雅黑" w:hint="eastAsia"/>
+                <w:rFonts w:ascii="微软雅黑" w:eastAsia="微软雅黑" w:hAnsi="微软雅黑"/>
                 <w:b/>
                 <w:i/>
               </w:rPr>
@@ -5568,20 +5206,14 @@
             <w:pPr>
               <w:jc w:val="center"/>
               <w:rPr>
-                <w:rFonts w:ascii="微软雅黑" w:eastAsia="微软雅黑" w:hAnsi="微软雅黑" w:hint="eastAsia"/>
-              </w:rPr>
-            </w:pPr>
-            <w:r>
-              <w:rPr>
-                <w:rFonts w:ascii="微软雅黑" w:eastAsia="微软雅黑" w:hAnsi="微软雅黑" w:hint="eastAsia"/>
-              </w:rPr>
-              <w:t>3张</w:t>
-            </w:r>
-            <w:r>
-              <w:rPr>
-                <w:rFonts w:ascii="微软雅黑" w:eastAsia="微软雅黑" w:hAnsi="微软雅黑" w:hint="eastAsia"/>
-              </w:rPr>
-              <w:t>活动图</w:t>
+                <w:rFonts w:ascii="微软雅黑" w:eastAsia="微软雅黑" w:hAnsi="微软雅黑"/>
+              </w:rPr>
+            </w:pPr>
+            <w:r>
+              <w:rPr>
+                <w:rFonts w:ascii="微软雅黑" w:eastAsia="微软雅黑" w:hAnsi="微软雅黑" w:hint="eastAsia"/>
+              </w:rPr>
+              <w:t>3张活动图</w:t>
             </w:r>
             <w:proofErr w:type="spellStart"/>
             <w:r>
@@ -5602,7 +5234,7 @@
             <w:pPr>
               <w:jc w:val="center"/>
               <w:rPr>
-                <w:rFonts w:ascii="微软雅黑" w:eastAsia="微软雅黑" w:hAnsi="微软雅黑" w:hint="eastAsia"/>
+                <w:rFonts w:ascii="微软雅黑" w:eastAsia="微软雅黑" w:hAnsi="微软雅黑"/>
               </w:rPr>
             </w:pPr>
             <w:r>
@@ -5622,7 +5254,7 @@
             <w:pPr>
               <w:jc w:val="center"/>
               <w:rPr>
-                <w:rFonts w:ascii="微软雅黑" w:eastAsia="微软雅黑" w:hAnsi="微软雅黑" w:hint="eastAsia"/>
+                <w:rFonts w:ascii="微软雅黑" w:eastAsia="微软雅黑" w:hAnsi="微软雅黑"/>
               </w:rPr>
             </w:pPr>
             <w:r>
@@ -5641,7 +5273,7 @@
             <w:pPr>
               <w:jc w:val="center"/>
               <w:rPr>
-                <w:rFonts w:ascii="微软雅黑" w:eastAsia="微软雅黑" w:hAnsi="微软雅黑" w:hint="eastAsia"/>
+                <w:rFonts w:ascii="微软雅黑" w:eastAsia="微软雅黑" w:hAnsi="微软雅黑"/>
               </w:rPr>
             </w:pPr>
             <w:r>
@@ -5673,7 +5305,7 @@
             <w:pPr>
               <w:jc w:val="center"/>
               <w:rPr>
-                <w:rFonts w:ascii="微软雅黑" w:eastAsia="微软雅黑" w:hAnsi="微软雅黑" w:hint="eastAsia"/>
+                <w:rFonts w:ascii="微软雅黑" w:eastAsia="微软雅黑" w:hAnsi="微软雅黑"/>
               </w:rPr>
             </w:pPr>
             <w:r>
@@ -5712,7 +5344,7 @@
             <w:pPr>
               <w:jc w:val="center"/>
               <w:rPr>
-                <w:rFonts w:ascii="微软雅黑" w:eastAsia="微软雅黑" w:hAnsi="微软雅黑" w:hint="eastAsia"/>
+                <w:rFonts w:ascii="微软雅黑" w:eastAsia="微软雅黑" w:hAnsi="微软雅黑"/>
                 <w:b/>
                 <w:i/>
               </w:rPr>
@@ -5737,7 +5369,7 @@
             <w:pPr>
               <w:jc w:val="center"/>
               <w:rPr>
-                <w:rFonts w:ascii="微软雅黑" w:eastAsia="微软雅黑" w:hAnsi="微软雅黑" w:hint="eastAsia"/>
+                <w:rFonts w:ascii="微软雅黑" w:eastAsia="微软雅黑" w:hAnsi="微软雅黑"/>
               </w:rPr>
             </w:pPr>
             <w:r>
@@ -5777,7 +5409,7 @@
             <w:pPr>
               <w:jc w:val="center"/>
               <w:rPr>
-                <w:rFonts w:ascii="微软雅黑" w:eastAsia="微软雅黑" w:hAnsi="微软雅黑" w:hint="eastAsia"/>
+                <w:rFonts w:ascii="微软雅黑" w:eastAsia="微软雅黑" w:hAnsi="微软雅黑"/>
               </w:rPr>
             </w:pPr>
             <w:r>
@@ -5796,7 +5428,7 @@
             <w:pPr>
               <w:jc w:val="center"/>
               <w:rPr>
-                <w:rFonts w:ascii="微软雅黑" w:eastAsia="微软雅黑" w:hAnsi="微软雅黑" w:hint="eastAsia"/>
+                <w:rFonts w:ascii="微软雅黑" w:eastAsia="微软雅黑" w:hAnsi="微软雅黑"/>
               </w:rPr>
             </w:pPr>
             <w:r>
@@ -5856,7 +5488,7 @@
             <w:pPr>
               <w:jc w:val="center"/>
               <w:rPr>
-                <w:rFonts w:ascii="微软雅黑" w:eastAsia="微软雅黑" w:hAnsi="微软雅黑" w:hint="eastAsia"/>
+                <w:rFonts w:ascii="微软雅黑" w:eastAsia="微软雅黑" w:hAnsi="微软雅黑"/>
                 <w:b/>
                 <w:i/>
               </w:rPr>
@@ -5881,7 +5513,7 @@
             <w:pPr>
               <w:jc w:val="center"/>
               <w:rPr>
-                <w:rFonts w:ascii="微软雅黑" w:eastAsia="微软雅黑" w:hAnsi="微软雅黑" w:hint="eastAsia"/>
+                <w:rFonts w:ascii="微软雅黑" w:eastAsia="微软雅黑" w:hAnsi="微软雅黑"/>
               </w:rPr>
             </w:pPr>
             <w:r>
@@ -5901,7 +5533,7 @@
             <w:pPr>
               <w:jc w:val="center"/>
               <w:rPr>
-                <w:rFonts w:ascii="微软雅黑" w:eastAsia="微软雅黑" w:hAnsi="微软雅黑" w:hint="eastAsia"/>
+                <w:rFonts w:ascii="微软雅黑" w:eastAsia="微软雅黑" w:hAnsi="微软雅黑"/>
               </w:rPr>
             </w:pPr>
             <w:proofErr w:type="spellStart"/>
@@ -5929,7 +5561,7 @@
             <w:pPr>
               <w:jc w:val="center"/>
               <w:rPr>
-                <w:rFonts w:ascii="微软雅黑" w:eastAsia="微软雅黑" w:hAnsi="微软雅黑" w:hint="eastAsia"/>
+                <w:rFonts w:ascii="微软雅黑" w:eastAsia="微软雅黑" w:hAnsi="微软雅黑"/>
               </w:rPr>
             </w:pPr>
             <w:r>
@@ -5949,7 +5581,7 @@
             <w:pPr>
               <w:jc w:val="center"/>
               <w:rPr>
-                <w:rFonts w:ascii="微软雅黑" w:eastAsia="微软雅黑" w:hAnsi="微软雅黑" w:hint="eastAsia"/>
+                <w:rFonts w:ascii="微软雅黑" w:eastAsia="微软雅黑" w:hAnsi="微软雅黑"/>
               </w:rPr>
             </w:pPr>
             <w:r>
@@ -5992,9 +5624,9 @@
     </w:tbl>
     <w:bookmarkEnd w:id="0"/>
     <w:bookmarkEnd w:id="1"/>
+    <w:bookmarkEnd w:id="2"/>
     <w:bookmarkEnd w:id="3"/>
     <w:bookmarkEnd w:id="4"/>
-    <w:bookmarkEnd w:id="5"/>
     <w:p>
       <w:pPr>
         <w:pStyle w:val="a5"/>
@@ -6071,7 +5703,7 @@
             <w:pPr>
               <w:jc w:val="left"/>
               <w:rPr>
-                <w:rFonts w:ascii="微软雅黑" w:eastAsia="微软雅黑" w:hAnsi="微软雅黑" w:hint="eastAsia"/>
+                <w:rFonts w:ascii="微软雅黑" w:eastAsia="微软雅黑" w:hAnsi="微软雅黑"/>
               </w:rPr>
             </w:pPr>
             <w:r>
@@ -6450,9 +6082,9 @@
             <w:proofErr w:type="spellStart"/>
             <w:r>
               <w:rPr>
-                <w:rFonts w:ascii="微软雅黑" w:eastAsia="微软雅黑" w:hAnsi="微软雅黑"/>
-              </w:rPr>
-              <w:t>int</w:t>
+                <w:rFonts w:ascii="微软雅黑" w:eastAsia="微软雅黑" w:hAnsi="微软雅黑" w:hint="eastAsia"/>
+              </w:rPr>
+              <w:t>objectid</w:t>
             </w:r>
             <w:proofErr w:type="spellEnd"/>
           </w:p>
@@ -6485,7 +6117,7 @@
             <w:pPr>
               <w:jc w:val="center"/>
               <w:rPr>
-                <w:rFonts w:ascii="微软雅黑" w:eastAsia="微软雅黑" w:hAnsi="微软雅黑" w:hint="eastAsia"/>
+                <w:rFonts w:ascii="微软雅黑" w:eastAsia="微软雅黑" w:hAnsi="微软雅黑"/>
               </w:rPr>
             </w:pPr>
             <w:r>
@@ -6520,18 +6152,6 @@
                 <w:rFonts w:ascii="微软雅黑" w:eastAsia="微软雅黑" w:hAnsi="微软雅黑"/>
               </w:rPr>
             </w:pPr>
-            <w:r>
-              <w:rPr>
-                <w:rFonts w:ascii="微软雅黑" w:eastAsia="微软雅黑" w:hAnsi="微软雅黑" w:hint="eastAsia"/>
-              </w:rPr>
-              <w:t>自增</w:t>
-            </w:r>
-            <w:r>
-              <w:rPr>
-                <w:rFonts w:ascii="微软雅黑" w:eastAsia="微软雅黑" w:hAnsi="微软雅黑"/>
-              </w:rPr>
-              <w:t>要素ID</w:t>
-            </w:r>
           </w:p>
         </w:tc>
       </w:tr>
@@ -6545,7 +6165,7 @@
             <w:pPr>
               <w:jc w:val="center"/>
               <w:rPr>
-                <w:rFonts w:ascii="微软雅黑" w:eastAsia="微软雅黑" w:hAnsi="微软雅黑" w:hint="eastAsia"/>
+                <w:rFonts w:ascii="微软雅黑" w:eastAsia="微软雅黑" w:hAnsi="微软雅黑"/>
                 <w:b/>
                 <w:i/>
               </w:rPr>
@@ -6570,7 +6190,7 @@
             <w:pPr>
               <w:jc w:val="center"/>
               <w:rPr>
-                <w:rFonts w:ascii="微软雅黑" w:eastAsia="微软雅黑" w:hAnsi="微软雅黑" w:hint="eastAsia"/>
+                <w:rFonts w:ascii="微软雅黑" w:eastAsia="微软雅黑" w:hAnsi="微软雅黑"/>
               </w:rPr>
             </w:pPr>
             <w:r>
@@ -6590,7 +6210,7 @@
             <w:pPr>
               <w:jc w:val="center"/>
               <w:rPr>
-                <w:rFonts w:ascii="微软雅黑" w:eastAsia="微软雅黑" w:hAnsi="微软雅黑" w:hint="eastAsia"/>
+                <w:rFonts w:ascii="微软雅黑" w:eastAsia="微软雅黑" w:hAnsi="微软雅黑"/>
               </w:rPr>
             </w:pPr>
             <w:proofErr w:type="spellStart"/>
@@ -6598,7 +6218,7 @@
               <w:rPr>
                 <w:rFonts w:ascii="微软雅黑" w:eastAsia="微软雅黑" w:hAnsi="微软雅黑" w:hint="eastAsia"/>
               </w:rPr>
-              <w:t>int</w:t>
+              <w:t>objectid</w:t>
             </w:r>
             <w:proofErr w:type="spellEnd"/>
           </w:p>
@@ -6612,7 +6232,7 @@
             <w:pPr>
               <w:jc w:val="center"/>
               <w:rPr>
-                <w:rFonts w:ascii="微软雅黑" w:eastAsia="微软雅黑" w:hAnsi="微软雅黑" w:hint="eastAsia"/>
+                <w:rFonts w:ascii="微软雅黑" w:eastAsia="微软雅黑" w:hAnsi="微软雅黑"/>
               </w:rPr>
             </w:pPr>
             <w:r>
@@ -6631,7 +6251,7 @@
             <w:pPr>
               <w:jc w:val="center"/>
               <w:rPr>
-                <w:rFonts w:ascii="微软雅黑" w:eastAsia="微软雅黑" w:hAnsi="微软雅黑" w:hint="eastAsia"/>
+                <w:rFonts w:ascii="微软雅黑" w:eastAsia="微软雅黑" w:hAnsi="微软雅黑"/>
               </w:rPr>
             </w:pPr>
             <w:r>
@@ -6663,7 +6283,7 @@
             <w:pPr>
               <w:jc w:val="center"/>
               <w:rPr>
-                <w:rFonts w:ascii="微软雅黑" w:eastAsia="微软雅黑" w:hAnsi="微软雅黑" w:hint="eastAsia"/>
+                <w:rFonts w:ascii="微软雅黑" w:eastAsia="微软雅黑" w:hAnsi="微软雅黑"/>
               </w:rPr>
             </w:pPr>
           </w:p>
@@ -6679,7 +6299,7 @@
             <w:pPr>
               <w:jc w:val="center"/>
               <w:rPr>
-                <w:rFonts w:ascii="微软雅黑" w:eastAsia="微软雅黑" w:hAnsi="微软雅黑" w:hint="eastAsia"/>
+                <w:rFonts w:ascii="微软雅黑" w:eastAsia="微软雅黑" w:hAnsi="微软雅黑"/>
                 <w:b/>
                 <w:i/>
               </w:rPr>
@@ -6704,7 +6324,7 @@
             <w:pPr>
               <w:jc w:val="center"/>
               <w:rPr>
-                <w:rFonts w:ascii="微软雅黑" w:eastAsia="微软雅黑" w:hAnsi="微软雅黑" w:hint="eastAsia"/>
+                <w:rFonts w:ascii="微软雅黑" w:eastAsia="微软雅黑" w:hAnsi="微软雅黑"/>
               </w:rPr>
             </w:pPr>
             <w:r>
@@ -6724,7 +6344,7 @@
             <w:pPr>
               <w:jc w:val="center"/>
               <w:rPr>
-                <w:rFonts w:ascii="微软雅黑" w:eastAsia="微软雅黑" w:hAnsi="微软雅黑" w:hint="eastAsia"/>
+                <w:rFonts w:ascii="微软雅黑" w:eastAsia="微软雅黑" w:hAnsi="微软雅黑"/>
               </w:rPr>
             </w:pPr>
             <w:r>
@@ -6750,7 +6370,7 @@
             <w:pPr>
               <w:jc w:val="center"/>
               <w:rPr>
-                <w:rFonts w:ascii="微软雅黑" w:eastAsia="微软雅黑" w:hAnsi="微软雅黑" w:hint="eastAsia"/>
+                <w:rFonts w:ascii="微软雅黑" w:eastAsia="微软雅黑" w:hAnsi="微软雅黑"/>
               </w:rPr>
             </w:pPr>
             <w:r>
@@ -6769,7 +6389,7 @@
             <w:pPr>
               <w:jc w:val="center"/>
               <w:rPr>
-                <w:rFonts w:ascii="微软雅黑" w:eastAsia="微软雅黑" w:hAnsi="微软雅黑" w:hint="eastAsia"/>
+                <w:rFonts w:ascii="微软雅黑" w:eastAsia="微软雅黑" w:hAnsi="微软雅黑"/>
               </w:rPr>
             </w:pPr>
             <w:r>
@@ -6801,7 +6421,7 @@
             <w:pPr>
               <w:jc w:val="center"/>
               <w:rPr>
-                <w:rFonts w:ascii="微软雅黑" w:eastAsia="微软雅黑" w:hAnsi="微软雅黑" w:hint="eastAsia"/>
+                <w:rFonts w:ascii="微软雅黑" w:eastAsia="微软雅黑" w:hAnsi="微软雅黑"/>
               </w:rPr>
             </w:pPr>
           </w:p>
@@ -6852,7 +6472,7 @@
             <w:pPr>
               <w:jc w:val="center"/>
               <w:rPr>
-                <w:rFonts w:ascii="微软雅黑" w:eastAsia="微软雅黑" w:hAnsi="微软雅黑" w:hint="eastAsia"/>
+                <w:rFonts w:ascii="微软雅黑" w:eastAsia="微软雅黑" w:hAnsi="微软雅黑"/>
               </w:rPr>
             </w:pPr>
             <w:r>
@@ -6872,7 +6492,7 @@
             <w:pPr>
               <w:jc w:val="center"/>
               <w:rPr>
-                <w:rFonts w:ascii="微软雅黑" w:eastAsia="微软雅黑" w:hAnsi="微软雅黑" w:hint="eastAsia"/>
+                <w:rFonts w:ascii="微软雅黑" w:eastAsia="微软雅黑" w:hAnsi="微软雅黑"/>
               </w:rPr>
             </w:pPr>
             <w:proofErr w:type="spellStart"/>
@@ -6913,7 +6533,7 @@
             <w:pPr>
               <w:jc w:val="center"/>
               <w:rPr>
-                <w:rFonts w:ascii="微软雅黑" w:eastAsia="微软雅黑" w:hAnsi="微软雅黑" w:hint="eastAsia"/>
+                <w:rFonts w:ascii="微软雅黑" w:eastAsia="微软雅黑" w:hAnsi="微软雅黑"/>
               </w:rPr>
             </w:pPr>
             <w:r>
@@ -6961,7 +6581,7 @@
             <w:pPr>
               <w:jc w:val="center"/>
               <w:rPr>
-                <w:rFonts w:ascii="微软雅黑" w:eastAsia="微软雅黑" w:hAnsi="微软雅黑" w:hint="eastAsia"/>
+                <w:rFonts w:ascii="微软雅黑" w:eastAsia="微软雅黑" w:hAnsi="微软雅黑"/>
                 <w:b/>
                 <w:i/>
               </w:rPr>
@@ -6988,7 +6608,7 @@
             <w:pPr>
               <w:jc w:val="center"/>
               <w:rPr>
-                <w:rFonts w:ascii="微软雅黑" w:eastAsia="微软雅黑" w:hAnsi="微软雅黑" w:hint="eastAsia"/>
+                <w:rFonts w:ascii="微软雅黑" w:eastAsia="微软雅黑" w:hAnsi="微软雅黑"/>
               </w:rPr>
             </w:pPr>
             <w:r>
@@ -7014,7 +6634,7 @@
             <w:pPr>
               <w:jc w:val="center"/>
               <w:rPr>
-                <w:rFonts w:ascii="微软雅黑" w:eastAsia="微软雅黑" w:hAnsi="微软雅黑" w:hint="eastAsia"/>
+                <w:rFonts w:ascii="微软雅黑" w:eastAsia="微软雅黑" w:hAnsi="微软雅黑"/>
               </w:rPr>
             </w:pPr>
             <w:r>
@@ -7034,7 +6654,7 @@
             <w:pPr>
               <w:jc w:val="center"/>
               <w:rPr>
-                <w:rFonts w:ascii="微软雅黑" w:eastAsia="微软雅黑" w:hAnsi="微软雅黑" w:hint="eastAsia"/>
+                <w:rFonts w:ascii="微软雅黑" w:eastAsia="微软雅黑" w:hAnsi="微软雅黑"/>
               </w:rPr>
             </w:pPr>
             <w:r>
@@ -7053,7 +6673,7 @@
             <w:pPr>
               <w:jc w:val="center"/>
               <w:rPr>
-                <w:rFonts w:ascii="微软雅黑" w:eastAsia="微软雅黑" w:hAnsi="微软雅黑" w:hint="eastAsia"/>
+                <w:rFonts w:ascii="微软雅黑" w:eastAsia="微软雅黑" w:hAnsi="微软雅黑"/>
               </w:rPr>
             </w:pPr>
             <w:r>
@@ -7101,7 +6721,7 @@
             <w:pPr>
               <w:jc w:val="center"/>
               <w:rPr>
-                <w:rFonts w:ascii="微软雅黑" w:eastAsia="微软雅黑" w:hAnsi="微软雅黑" w:hint="eastAsia"/>
+                <w:rFonts w:ascii="微软雅黑" w:eastAsia="微软雅黑" w:hAnsi="微软雅黑"/>
                 <w:b/>
                 <w:i/>
               </w:rPr>
@@ -7113,15 +6733,7 @@
                 <w:b/>
                 <w:i/>
               </w:rPr>
-              <w:t>Prize</w:t>
-            </w:r>
-            <w:r>
-              <w:rPr>
-                <w:rFonts w:ascii="微软雅黑" w:eastAsia="微软雅黑" w:hAnsi="微软雅黑" w:hint="eastAsia"/>
-                <w:b/>
-                <w:i/>
-              </w:rPr>
-              <w:t>Img</w:t>
+              <w:t>PrizeImg</w:t>
             </w:r>
             <w:proofErr w:type="spellEnd"/>
           </w:p>
@@ -7136,7 +6748,7 @@
             <w:pPr>
               <w:jc w:val="center"/>
               <w:rPr>
-                <w:rFonts w:ascii="微软雅黑" w:eastAsia="微软雅黑" w:hAnsi="微软雅黑" w:hint="eastAsia"/>
+                <w:rFonts w:ascii="微软雅黑" w:eastAsia="微软雅黑" w:hAnsi="微软雅黑"/>
               </w:rPr>
             </w:pPr>
             <w:r>
@@ -7164,7 +6776,7 @@
             <w:pPr>
               <w:jc w:val="center"/>
               <w:rPr>
-                <w:rFonts w:ascii="微软雅黑" w:eastAsia="微软雅黑" w:hAnsi="微软雅黑" w:hint="eastAsia"/>
+                <w:rFonts w:ascii="微软雅黑" w:eastAsia="微软雅黑" w:hAnsi="微软雅黑"/>
               </w:rPr>
             </w:pPr>
             <w:r>
@@ -7184,7 +6796,7 @@
             <w:pPr>
               <w:jc w:val="center"/>
               <w:rPr>
-                <w:rFonts w:ascii="微软雅黑" w:eastAsia="微软雅黑" w:hAnsi="微软雅黑" w:hint="eastAsia"/>
+                <w:rFonts w:ascii="微软雅黑" w:eastAsia="微软雅黑" w:hAnsi="微软雅黑"/>
               </w:rPr>
             </w:pPr>
             <w:r>
@@ -7203,7 +6815,7 @@
             <w:pPr>
               <w:jc w:val="center"/>
               <w:rPr>
-                <w:rFonts w:ascii="微软雅黑" w:eastAsia="微软雅黑" w:hAnsi="微软雅黑" w:hint="eastAsia"/>
+                <w:rFonts w:ascii="微软雅黑" w:eastAsia="微软雅黑" w:hAnsi="微软雅黑"/>
               </w:rPr>
             </w:pPr>
             <w:r>
@@ -7251,7 +6863,7 @@
             <w:pPr>
               <w:jc w:val="center"/>
               <w:rPr>
-                <w:rFonts w:ascii="微软雅黑" w:eastAsia="微软雅黑" w:hAnsi="微软雅黑" w:hint="eastAsia"/>
+                <w:rFonts w:ascii="微软雅黑" w:eastAsia="微软雅黑" w:hAnsi="微软雅黑"/>
                 <w:b/>
                 <w:i/>
               </w:rPr>
@@ -7296,7 +6908,7 @@
             <w:pPr>
               <w:jc w:val="center"/>
               <w:rPr>
-                <w:rFonts w:ascii="微软雅黑" w:eastAsia="微软雅黑" w:hAnsi="微软雅黑" w:hint="eastAsia"/>
+                <w:rFonts w:ascii="微软雅黑" w:eastAsia="微软雅黑" w:hAnsi="微软雅黑"/>
               </w:rPr>
             </w:pPr>
             <w:r>
@@ -7316,7 +6928,7 @@
             <w:pPr>
               <w:jc w:val="center"/>
               <w:rPr>
-                <w:rFonts w:ascii="微软雅黑" w:eastAsia="微软雅黑" w:hAnsi="微软雅黑" w:hint="eastAsia"/>
+                <w:rFonts w:ascii="微软雅黑" w:eastAsia="微软雅黑" w:hAnsi="微软雅黑"/>
               </w:rPr>
             </w:pPr>
             <w:r>
@@ -7336,7 +6948,7 @@
             <w:pPr>
               <w:jc w:val="center"/>
               <w:rPr>
-                <w:rFonts w:ascii="微软雅黑" w:eastAsia="微软雅黑" w:hAnsi="微软雅黑" w:hint="eastAsia"/>
+                <w:rFonts w:ascii="微软雅黑" w:eastAsia="微软雅黑" w:hAnsi="微软雅黑"/>
               </w:rPr>
             </w:pPr>
             <w:r>
@@ -7388,7 +7000,7 @@
         <w:widowControl/>
         <w:jc w:val="left"/>
         <w:rPr>
-          <w:rFonts w:ascii="微软雅黑" w:eastAsia="微软雅黑" w:hAnsi="微软雅黑" w:hint="eastAsia"/>
+          <w:rFonts w:ascii="微软雅黑" w:eastAsia="微软雅黑" w:hAnsi="微软雅黑"/>
         </w:rPr>
       </w:pPr>
       <w:r>
@@ -7493,7 +7105,7 @@
               <w:ind w:left="0"/>
               <w:jc w:val="left"/>
               <w:rPr>
-                <w:rFonts w:ascii="STHeiti" w:eastAsia="STHeiti" w:hAnsi="STHeiti" w:cs="Times New Roman" w:hint="eastAsia"/>
+                <w:rFonts w:ascii="STHeiti" w:eastAsia="STHeiti" w:hAnsi="STHeiti" w:cs="Times New Roman"/>
                 <w:color w:val="333333"/>
                 <w:kern w:val="0"/>
                 <w:sz w:val="20"/>
@@ -7805,12 +7417,12 @@
             <w:pPr>
               <w:jc w:val="center"/>
               <w:rPr>
-                <w:rFonts w:ascii="微软雅黑" w:eastAsia="微软雅黑" w:hAnsi="微软雅黑" w:hint="eastAsia"/>
+                <w:rFonts w:ascii="微软雅黑" w:eastAsia="微软雅黑" w:hAnsi="微软雅黑"/>
                 <w:b/>
                 <w:i/>
               </w:rPr>
             </w:pPr>
-            <w:bookmarkStart w:id="6" w:name="_Hlk413338375"/>
+            <w:bookmarkStart w:id="5" w:name="_Hlk413338375"/>
             <w:r>
               <w:rPr>
                 <w:rFonts w:ascii="微软雅黑" w:eastAsia="微软雅黑" w:hAnsi="微软雅黑" w:hint="eastAsia"/>
@@ -7865,7 +7477,7 @@
             <w:pPr>
               <w:jc w:val="center"/>
               <w:rPr>
-                <w:rFonts w:ascii="微软雅黑" w:eastAsia="微软雅黑" w:hAnsi="微软雅黑" w:hint="eastAsia"/>
+                <w:rFonts w:ascii="微软雅黑" w:eastAsia="微软雅黑" w:hAnsi="微软雅黑"/>
               </w:rPr>
             </w:pPr>
             <w:proofErr w:type="spellStart"/>
@@ -7873,7 +7485,7 @@
               <w:rPr>
                 <w:rFonts w:ascii="微软雅黑" w:eastAsia="微软雅黑" w:hAnsi="微软雅黑" w:hint="eastAsia"/>
               </w:rPr>
-              <w:t>int</w:t>
+              <w:t>objectid</w:t>
             </w:r>
             <w:proofErr w:type="spellEnd"/>
           </w:p>
@@ -7887,7 +7499,7 @@
             <w:pPr>
               <w:jc w:val="center"/>
               <w:rPr>
-                <w:rFonts w:ascii="微软雅黑" w:eastAsia="微软雅黑" w:hAnsi="微软雅黑" w:hint="eastAsia"/>
+                <w:rFonts w:ascii="微软雅黑" w:eastAsia="微软雅黑" w:hAnsi="微软雅黑"/>
               </w:rPr>
             </w:pPr>
             <w:r>
@@ -7941,28 +7553,10 @@
                 <w:rFonts w:ascii="微软雅黑" w:eastAsia="微软雅黑" w:hAnsi="微软雅黑"/>
               </w:rPr>
             </w:pPr>
-            <w:r>
-              <w:rPr>
-                <w:rFonts w:ascii="微软雅黑" w:eastAsia="微软雅黑" w:hAnsi="微软雅黑" w:hint="eastAsia"/>
-              </w:rPr>
-              <w:t>自增</w:t>
-            </w:r>
-            <w:r>
-              <w:rPr>
-                <w:rFonts w:ascii="微软雅黑" w:eastAsia="微软雅黑" w:hAnsi="微软雅黑"/>
-              </w:rPr>
-              <w:t>要素</w:t>
-            </w:r>
-            <w:r>
-              <w:rPr>
-                <w:rFonts w:ascii="微软雅黑" w:eastAsia="微软雅黑" w:hAnsi="微软雅黑"/>
-              </w:rPr>
-              <w:t>id</w:t>
-            </w:r>
           </w:p>
         </w:tc>
       </w:tr>
-      <w:bookmarkEnd w:id="6"/>
+      <w:bookmarkEnd w:id="5"/>
       <w:tr>
         <w:tc>
           <w:tcPr>
@@ -7973,7 +7567,7 @@
             <w:pPr>
               <w:jc w:val="center"/>
               <w:rPr>
-                <w:rFonts w:ascii="微软雅黑" w:eastAsia="微软雅黑" w:hAnsi="微软雅黑" w:hint="eastAsia"/>
+                <w:rFonts w:ascii="微软雅黑" w:eastAsia="微软雅黑" w:hAnsi="微软雅黑"/>
                 <w:b/>
                 <w:i/>
               </w:rPr>
@@ -8006,7 +7600,7 @@
             <w:pPr>
               <w:jc w:val="center"/>
               <w:rPr>
-                <w:rFonts w:ascii="微软雅黑" w:eastAsia="微软雅黑" w:hAnsi="微软雅黑" w:hint="eastAsia"/>
+                <w:rFonts w:ascii="微软雅黑" w:eastAsia="微软雅黑" w:hAnsi="微软雅黑"/>
               </w:rPr>
             </w:pPr>
             <w:r>
@@ -8038,7 +7632,7 @@
             <w:pPr>
               <w:jc w:val="center"/>
               <w:rPr>
-                <w:rFonts w:ascii="微软雅黑" w:eastAsia="微软雅黑" w:hAnsi="微软雅黑" w:hint="eastAsia"/>
+                <w:rFonts w:ascii="微软雅黑" w:eastAsia="微软雅黑" w:hAnsi="微软雅黑"/>
               </w:rPr>
             </w:pPr>
             <w:proofErr w:type="spellStart"/>
@@ -8046,7 +7640,7 @@
               <w:rPr>
                 <w:rFonts w:ascii="微软雅黑" w:eastAsia="微软雅黑" w:hAnsi="微软雅黑" w:hint="eastAsia"/>
               </w:rPr>
-              <w:t>int</w:t>
+              <w:t>objectid</w:t>
             </w:r>
             <w:proofErr w:type="spellEnd"/>
           </w:p>
@@ -8060,7 +7654,7 @@
             <w:pPr>
               <w:jc w:val="center"/>
               <w:rPr>
-                <w:rFonts w:ascii="微软雅黑" w:eastAsia="微软雅黑" w:hAnsi="微软雅黑" w:hint="eastAsia"/>
+                <w:rFonts w:ascii="微软雅黑" w:eastAsia="微软雅黑" w:hAnsi="微软雅黑"/>
               </w:rPr>
             </w:pPr>
             <w:r>
@@ -8127,7 +7721,7 @@
             <w:pPr>
               <w:jc w:val="center"/>
               <w:rPr>
-                <w:rFonts w:ascii="微软雅黑" w:eastAsia="微软雅黑" w:hAnsi="微软雅黑" w:hint="eastAsia"/>
+                <w:rFonts w:ascii="微软雅黑" w:eastAsia="微软雅黑" w:hAnsi="微软雅黑"/>
                 <w:b/>
                 <w:i/>
               </w:rPr>
@@ -8152,7 +7746,7 @@
             <w:pPr>
               <w:jc w:val="center"/>
               <w:rPr>
-                <w:rFonts w:ascii="微软雅黑" w:eastAsia="微软雅黑" w:hAnsi="微软雅黑" w:hint="eastAsia"/>
+                <w:rFonts w:ascii="微软雅黑" w:eastAsia="微软雅黑" w:hAnsi="微软雅黑"/>
               </w:rPr>
             </w:pPr>
             <w:r>
@@ -8172,7 +7766,7 @@
             <w:pPr>
               <w:jc w:val="center"/>
               <w:rPr>
-                <w:rFonts w:ascii="微软雅黑" w:eastAsia="微软雅黑" w:hAnsi="微软雅黑" w:hint="eastAsia"/>
+                <w:rFonts w:ascii="微软雅黑" w:eastAsia="微软雅黑" w:hAnsi="微软雅黑"/>
               </w:rPr>
             </w:pPr>
             <w:proofErr w:type="spellStart"/>
@@ -8180,7 +7774,7 @@
               <w:rPr>
                 <w:rFonts w:ascii="微软雅黑" w:eastAsia="微软雅黑" w:hAnsi="微软雅黑" w:hint="eastAsia"/>
               </w:rPr>
-              <w:t>int</w:t>
+              <w:t>objectid</w:t>
             </w:r>
             <w:proofErr w:type="spellEnd"/>
           </w:p>
@@ -8194,7 +7788,7 @@
             <w:pPr>
               <w:jc w:val="center"/>
               <w:rPr>
-                <w:rFonts w:ascii="微软雅黑" w:eastAsia="微软雅黑" w:hAnsi="微软雅黑" w:hint="eastAsia"/>
+                <w:rFonts w:ascii="微软雅黑" w:eastAsia="微软雅黑" w:hAnsi="微软雅黑"/>
               </w:rPr>
             </w:pPr>
             <w:r>
@@ -8213,7 +7807,7 @@
             <w:pPr>
               <w:jc w:val="center"/>
               <w:rPr>
-                <w:rFonts w:ascii="微软雅黑" w:eastAsia="微软雅黑" w:hAnsi="微软雅黑" w:hint="eastAsia"/>
+                <w:rFonts w:ascii="微软雅黑" w:eastAsia="微软雅黑" w:hAnsi="微软雅黑"/>
               </w:rPr>
             </w:pPr>
             <w:r>
@@ -8261,7 +7855,7 @@
             <w:pPr>
               <w:jc w:val="center"/>
               <w:rPr>
-                <w:rFonts w:ascii="微软雅黑" w:eastAsia="微软雅黑" w:hAnsi="微软雅黑" w:hint="eastAsia"/>
+                <w:rFonts w:ascii="微软雅黑" w:eastAsia="微软雅黑" w:hAnsi="微软雅黑"/>
                 <w:b/>
                 <w:i/>
               </w:rPr>
@@ -8286,7 +7880,7 @@
             <w:pPr>
               <w:jc w:val="center"/>
               <w:rPr>
-                <w:rFonts w:ascii="微软雅黑" w:eastAsia="微软雅黑" w:hAnsi="微软雅黑" w:hint="eastAsia"/>
+                <w:rFonts w:ascii="微软雅黑" w:eastAsia="微软雅黑" w:hAnsi="微软雅黑"/>
               </w:rPr>
             </w:pPr>
             <w:r>
@@ -8312,7 +7906,7 @@
             <w:pPr>
               <w:jc w:val="center"/>
               <w:rPr>
-                <w:rFonts w:ascii="微软雅黑" w:eastAsia="微软雅黑" w:hAnsi="微软雅黑" w:hint="eastAsia"/>
+                <w:rFonts w:ascii="微软雅黑" w:eastAsia="微软雅黑" w:hAnsi="微软雅黑"/>
               </w:rPr>
             </w:pPr>
             <w:r>
@@ -8332,7 +7926,7 @@
             <w:pPr>
               <w:jc w:val="center"/>
               <w:rPr>
-                <w:rFonts w:ascii="微软雅黑" w:eastAsia="微软雅黑" w:hAnsi="微软雅黑" w:hint="eastAsia"/>
+                <w:rFonts w:ascii="微软雅黑" w:eastAsia="微软雅黑" w:hAnsi="微软雅黑"/>
               </w:rPr>
             </w:pPr>
             <w:r>
@@ -8399,7 +7993,7 @@
             <w:pPr>
               <w:jc w:val="center"/>
               <w:rPr>
-                <w:rFonts w:ascii="微软雅黑" w:eastAsia="微软雅黑" w:hAnsi="微软雅黑" w:hint="eastAsia"/>
+                <w:rFonts w:ascii="微软雅黑" w:eastAsia="微软雅黑" w:hAnsi="微软雅黑"/>
                 <w:b/>
                 <w:i/>
               </w:rPr>
@@ -8424,7 +8018,7 @@
             <w:pPr>
               <w:jc w:val="center"/>
               <w:rPr>
-                <w:rFonts w:ascii="微软雅黑" w:eastAsia="微软雅黑" w:hAnsi="微软雅黑" w:hint="eastAsia"/>
+                <w:rFonts w:ascii="微软雅黑" w:eastAsia="微软雅黑" w:hAnsi="微软雅黑"/>
               </w:rPr>
             </w:pPr>
             <w:r>
@@ -8444,7 +8038,7 @@
             <w:pPr>
               <w:jc w:val="center"/>
               <w:rPr>
-                <w:rFonts w:ascii="微软雅黑" w:eastAsia="微软雅黑" w:hAnsi="微软雅黑" w:hint="eastAsia"/>
+                <w:rFonts w:ascii="微软雅黑" w:eastAsia="微软雅黑" w:hAnsi="微软雅黑"/>
               </w:rPr>
             </w:pPr>
             <w:r>
@@ -8464,7 +8058,7 @@
             <w:pPr>
               <w:jc w:val="center"/>
               <w:rPr>
-                <w:rFonts w:ascii="微软雅黑" w:eastAsia="微软雅黑" w:hAnsi="微软雅黑" w:hint="eastAsia"/>
+                <w:rFonts w:ascii="微软雅黑" w:eastAsia="微软雅黑" w:hAnsi="微软雅黑"/>
               </w:rPr>
             </w:pPr>
             <w:r>
@@ -8483,7 +8077,7 @@
             <w:pPr>
               <w:jc w:val="center"/>
               <w:rPr>
-                <w:rFonts w:ascii="微软雅黑" w:eastAsia="微软雅黑" w:hAnsi="微软雅黑" w:hint="eastAsia"/>
+                <w:rFonts w:ascii="微软雅黑" w:eastAsia="微软雅黑" w:hAnsi="微软雅黑"/>
               </w:rPr>
             </w:pPr>
             <w:r>
@@ -8534,7 +8128,7 @@
             <w:pPr>
               <w:jc w:val="center"/>
               <w:rPr>
-                <w:rFonts w:ascii="微软雅黑" w:eastAsia="微软雅黑" w:hAnsi="微软雅黑" w:hint="eastAsia"/>
+                <w:rFonts w:ascii="微软雅黑" w:eastAsia="微软雅黑" w:hAnsi="微软雅黑"/>
                 <w:b/>
                 <w:i/>
               </w:rPr>
@@ -8559,26 +8153,14 @@
             <w:pPr>
               <w:jc w:val="center"/>
               <w:rPr>
-                <w:rFonts w:ascii="微软雅黑" w:eastAsia="微软雅黑" w:hAnsi="微软雅黑" w:hint="eastAsia"/>
-              </w:rPr>
-            </w:pPr>
-            <w:r>
-              <w:rPr>
-                <w:rFonts w:ascii="微软雅黑" w:eastAsia="微软雅黑" w:hAnsi="微软雅黑" w:hint="eastAsia"/>
-              </w:rPr>
-              <w:t>3张</w:t>
-            </w:r>
-            <w:r>
-              <w:rPr>
-                <w:rFonts w:ascii="微软雅黑" w:eastAsia="微软雅黑" w:hAnsi="微软雅黑" w:hint="eastAsia"/>
-              </w:rPr>
-              <w:t>参赛</w:t>
-            </w:r>
-            <w:r>
-              <w:rPr>
-                <w:rFonts w:ascii="微软雅黑" w:eastAsia="微软雅黑" w:hAnsi="微软雅黑" w:hint="eastAsia"/>
-              </w:rPr>
-              <w:t>图</w:t>
+                <w:rFonts w:ascii="微软雅黑" w:eastAsia="微软雅黑" w:hAnsi="微软雅黑"/>
+              </w:rPr>
+            </w:pPr>
+            <w:r>
+              <w:rPr>
+                <w:rFonts w:ascii="微软雅黑" w:eastAsia="微软雅黑" w:hAnsi="微软雅黑" w:hint="eastAsia"/>
+              </w:rPr>
+              <w:t>3张参赛图</w:t>
             </w:r>
             <w:proofErr w:type="spellStart"/>
             <w:r>
@@ -8605,7 +8187,7 @@
             <w:pPr>
               <w:jc w:val="center"/>
               <w:rPr>
-                <w:rFonts w:ascii="微软雅黑" w:eastAsia="微软雅黑" w:hAnsi="微软雅黑" w:hint="eastAsia"/>
+                <w:rFonts w:ascii="微软雅黑" w:eastAsia="微软雅黑" w:hAnsi="微软雅黑"/>
               </w:rPr>
             </w:pPr>
             <w:r>
@@ -8625,7 +8207,7 @@
             <w:pPr>
               <w:jc w:val="center"/>
               <w:rPr>
-                <w:rFonts w:ascii="微软雅黑" w:eastAsia="微软雅黑" w:hAnsi="微软雅黑" w:hint="eastAsia"/>
+                <w:rFonts w:ascii="微软雅黑" w:eastAsia="微软雅黑" w:hAnsi="微软雅黑"/>
               </w:rPr>
             </w:pPr>
             <w:r>
@@ -8644,7 +8226,7 @@
             <w:pPr>
               <w:jc w:val="center"/>
               <w:rPr>
-                <w:rFonts w:ascii="微软雅黑" w:eastAsia="微软雅黑" w:hAnsi="微软雅黑" w:hint="eastAsia"/>
+                <w:rFonts w:ascii="微软雅黑" w:eastAsia="微软雅黑" w:hAnsi="微软雅黑"/>
               </w:rPr>
             </w:pPr>
             <w:r>
@@ -8676,7 +8258,7 @@
             <w:pPr>
               <w:jc w:val="center"/>
               <w:rPr>
-                <w:rFonts w:ascii="微软雅黑" w:eastAsia="微软雅黑" w:hAnsi="微软雅黑" w:hint="eastAsia"/>
+                <w:rFonts w:ascii="微软雅黑" w:eastAsia="微软雅黑" w:hAnsi="微软雅黑"/>
               </w:rPr>
             </w:pPr>
             <w:r>
@@ -8712,7 +8294,7 @@
             <w:pPr>
               <w:jc w:val="center"/>
               <w:rPr>
-                <w:rFonts w:ascii="微软雅黑" w:eastAsia="微软雅黑" w:hAnsi="微软雅黑" w:hint="eastAsia"/>
+                <w:rFonts w:ascii="微软雅黑" w:eastAsia="微软雅黑" w:hAnsi="微软雅黑"/>
                 <w:b/>
                 <w:i/>
               </w:rPr>
@@ -8739,7 +8321,7 @@
             <w:pPr>
               <w:jc w:val="center"/>
               <w:rPr>
-                <w:rFonts w:ascii="微软雅黑" w:eastAsia="微软雅黑" w:hAnsi="微软雅黑" w:hint="eastAsia"/>
+                <w:rFonts w:ascii="微软雅黑" w:eastAsia="微软雅黑" w:hAnsi="微软雅黑"/>
               </w:rPr>
             </w:pPr>
             <w:r>
@@ -8759,7 +8341,7 @@
             <w:pPr>
               <w:jc w:val="center"/>
               <w:rPr>
-                <w:rFonts w:ascii="微软雅黑" w:eastAsia="微软雅黑" w:hAnsi="微软雅黑" w:hint="eastAsia"/>
+                <w:rFonts w:ascii="微软雅黑" w:eastAsia="微软雅黑" w:hAnsi="微软雅黑"/>
               </w:rPr>
             </w:pPr>
             <w:proofErr w:type="spellStart"/>
@@ -8781,7 +8363,7 @@
             <w:pPr>
               <w:jc w:val="center"/>
               <w:rPr>
-                <w:rFonts w:ascii="微软雅黑" w:eastAsia="微软雅黑" w:hAnsi="微软雅黑" w:hint="eastAsia"/>
+                <w:rFonts w:ascii="微软雅黑" w:eastAsia="微软雅黑" w:hAnsi="微软雅黑"/>
               </w:rPr>
             </w:pPr>
             <w:r>
@@ -8848,7 +8430,7 @@
             <w:pPr>
               <w:jc w:val="center"/>
               <w:rPr>
-                <w:rFonts w:ascii="微软雅黑" w:eastAsia="微软雅黑" w:hAnsi="微软雅黑" w:hint="eastAsia"/>
+                <w:rFonts w:ascii="微软雅黑" w:eastAsia="微软雅黑" w:hAnsi="微软雅黑"/>
                 <w:b/>
                 <w:i/>
               </w:rPr>
@@ -8891,7 +8473,7 @@
             <w:pPr>
               <w:jc w:val="center"/>
               <w:rPr>
-                <w:rFonts w:ascii="微软雅黑" w:eastAsia="微软雅黑" w:hAnsi="微软雅黑" w:hint="eastAsia"/>
+                <w:rFonts w:ascii="微软雅黑" w:eastAsia="微软雅黑" w:hAnsi="微软雅黑"/>
               </w:rPr>
             </w:pPr>
             <w:r>
@@ -8911,7 +8493,7 @@
             <w:pPr>
               <w:jc w:val="center"/>
               <w:rPr>
-                <w:rFonts w:ascii="微软雅黑" w:eastAsia="微软雅黑" w:hAnsi="微软雅黑" w:hint="eastAsia"/>
+                <w:rFonts w:ascii="微软雅黑" w:eastAsia="微软雅黑" w:hAnsi="微软雅黑"/>
               </w:rPr>
             </w:pPr>
             <w:proofErr w:type="spellStart"/>
@@ -8933,7 +8515,7 @@
             <w:pPr>
               <w:jc w:val="center"/>
               <w:rPr>
-                <w:rFonts w:ascii="微软雅黑" w:eastAsia="微软雅黑" w:hAnsi="微软雅黑" w:hint="eastAsia"/>
+                <w:rFonts w:ascii="微软雅黑" w:eastAsia="微软雅黑" w:hAnsi="微软雅黑"/>
               </w:rPr>
             </w:pPr>
             <w:r>
@@ -9043,7 +8625,7 @@
             <w:pPr>
               <w:jc w:val="center"/>
               <w:rPr>
-                <w:rFonts w:ascii="微软雅黑" w:eastAsia="微软雅黑" w:hAnsi="微软雅黑" w:hint="eastAsia"/>
+                <w:rFonts w:ascii="微软雅黑" w:eastAsia="微软雅黑" w:hAnsi="微软雅黑"/>
               </w:rPr>
             </w:pPr>
             <w:r>
@@ -9085,7 +8667,7 @@
             <w:pPr>
               <w:jc w:val="center"/>
               <w:rPr>
-                <w:rFonts w:ascii="微软雅黑" w:eastAsia="微软雅黑" w:hAnsi="微软雅黑" w:hint="eastAsia"/>
+                <w:rFonts w:ascii="微软雅黑" w:eastAsia="微软雅黑" w:hAnsi="微软雅黑"/>
               </w:rPr>
             </w:pPr>
             <w:r>
@@ -9136,34 +8718,16 @@
             <w:pPr>
               <w:jc w:val="center"/>
               <w:rPr>
-                <w:rFonts w:ascii="微软雅黑" w:eastAsia="微软雅黑" w:hAnsi="微软雅黑" w:hint="eastAsia"/>
+                <w:rFonts w:ascii="微软雅黑" w:eastAsia="微软雅黑" w:hAnsi="微软雅黑"/>
               </w:rPr>
             </w:pPr>
           </w:p>
         </w:tc>
       </w:tr>
     </w:tbl>
-    <w:p>
-      <w:pPr>
-        <w:rPr>
-          <w:rFonts w:hint="eastAsia"/>
-        </w:rPr>
-      </w:pPr>
-    </w:p>
-    <w:p>
-      <w:pPr>
-        <w:rPr>
-          <w:rFonts w:hint="eastAsia"/>
-        </w:rPr>
-      </w:pPr>
-    </w:p>
-    <w:p>
-      <w:pPr>
-        <w:rPr>
-          <w:rFonts w:hint="eastAsia"/>
-        </w:rPr>
-      </w:pPr>
-    </w:p>
+    <w:p/>
+    <w:p/>
+    <w:p/>
     <w:p>
       <w:pPr>
         <w:pStyle w:val="a5"/>
@@ -9240,7 +8804,7 @@
             <w:pPr>
               <w:jc w:val="left"/>
               <w:rPr>
-                <w:rFonts w:ascii="微软雅黑" w:eastAsia="微软雅黑" w:hAnsi="微软雅黑" w:hint="eastAsia"/>
+                <w:rFonts w:ascii="微软雅黑" w:eastAsia="微软雅黑" w:hAnsi="微软雅黑"/>
               </w:rPr>
             </w:pPr>
             <w:r>
@@ -9533,7 +9097,7 @@
             <w:pPr>
               <w:jc w:val="center"/>
               <w:rPr>
-                <w:rFonts w:ascii="微软雅黑" w:eastAsia="微软雅黑" w:hAnsi="微软雅黑" w:hint="eastAsia"/>
+                <w:rFonts w:ascii="微软雅黑" w:eastAsia="微软雅黑" w:hAnsi="微软雅黑"/>
                 <w:b/>
                 <w:i/>
               </w:rPr>
@@ -9592,7 +9156,7 @@
             <w:pPr>
               <w:jc w:val="center"/>
               <w:rPr>
-                <w:rFonts w:ascii="微软雅黑" w:eastAsia="微软雅黑" w:hAnsi="微软雅黑" w:hint="eastAsia"/>
+                <w:rFonts w:ascii="微软雅黑" w:eastAsia="微软雅黑" w:hAnsi="微软雅黑"/>
               </w:rPr>
             </w:pPr>
             <w:proofErr w:type="spellStart"/>
@@ -9600,7 +9164,7 @@
               <w:rPr>
                 <w:rFonts w:ascii="微软雅黑" w:eastAsia="微软雅黑" w:hAnsi="微软雅黑" w:hint="eastAsia"/>
               </w:rPr>
-              <w:t>int</w:t>
+              <w:t>objectid</w:t>
             </w:r>
             <w:proofErr w:type="spellEnd"/>
           </w:p>
@@ -9614,7 +9178,7 @@
             <w:pPr>
               <w:jc w:val="center"/>
               <w:rPr>
-                <w:rFonts w:ascii="微软雅黑" w:eastAsia="微软雅黑" w:hAnsi="微软雅黑" w:hint="eastAsia"/>
+                <w:rFonts w:ascii="微软雅黑" w:eastAsia="微软雅黑" w:hAnsi="微软雅黑"/>
               </w:rPr>
             </w:pPr>
             <w:r>
@@ -9693,7 +9257,7 @@
             <w:pPr>
               <w:jc w:val="center"/>
               <w:rPr>
-                <w:rFonts w:ascii="微软雅黑" w:eastAsia="微软雅黑" w:hAnsi="微软雅黑" w:hint="eastAsia"/>
+                <w:rFonts w:ascii="微软雅黑" w:eastAsia="微软雅黑" w:hAnsi="微软雅黑"/>
                 <w:b/>
                 <w:i/>
               </w:rPr>
@@ -9718,7 +9282,7 @@
             <w:pPr>
               <w:jc w:val="center"/>
               <w:rPr>
-                <w:rFonts w:ascii="微软雅黑" w:eastAsia="微软雅黑" w:hAnsi="微软雅黑" w:hint="eastAsia"/>
+                <w:rFonts w:ascii="微软雅黑" w:eastAsia="微软雅黑" w:hAnsi="微软雅黑"/>
               </w:rPr>
             </w:pPr>
             <w:r>
@@ -9738,7 +9302,7 @@
             <w:pPr>
               <w:jc w:val="center"/>
               <w:rPr>
-                <w:rFonts w:ascii="微软雅黑" w:eastAsia="微软雅黑" w:hAnsi="微软雅黑" w:hint="eastAsia"/>
+                <w:rFonts w:ascii="微软雅黑" w:eastAsia="微软雅黑" w:hAnsi="微软雅黑"/>
               </w:rPr>
             </w:pPr>
             <w:r>
@@ -9758,7 +9322,7 @@
             <w:pPr>
               <w:jc w:val="center"/>
               <w:rPr>
-                <w:rFonts w:ascii="微软雅黑" w:eastAsia="微软雅黑" w:hAnsi="微软雅黑" w:hint="eastAsia"/>
+                <w:rFonts w:ascii="微软雅黑" w:eastAsia="微软雅黑" w:hAnsi="微软雅黑"/>
               </w:rPr>
             </w:pPr>
             <w:r>
@@ -9825,7 +9389,7 @@
             <w:pPr>
               <w:jc w:val="center"/>
               <w:rPr>
-                <w:rFonts w:ascii="微软雅黑" w:eastAsia="微软雅黑" w:hAnsi="微软雅黑" w:hint="eastAsia"/>
+                <w:rFonts w:ascii="微软雅黑" w:eastAsia="微软雅黑" w:hAnsi="微软雅黑"/>
                 <w:b/>
                 <w:i/>
               </w:rPr>
@@ -9852,7 +9416,7 @@
             <w:pPr>
               <w:jc w:val="center"/>
               <w:rPr>
-                <w:rFonts w:ascii="微软雅黑" w:eastAsia="微软雅黑" w:hAnsi="微软雅黑" w:hint="eastAsia"/>
+                <w:rFonts w:ascii="微软雅黑" w:eastAsia="微软雅黑" w:hAnsi="微软雅黑"/>
               </w:rPr>
             </w:pPr>
             <w:r>
@@ -9880,7 +9444,7 @@
             <w:pPr>
               <w:jc w:val="center"/>
               <w:rPr>
-                <w:rFonts w:ascii="微软雅黑" w:eastAsia="微软雅黑" w:hAnsi="微软雅黑" w:hint="eastAsia"/>
+                <w:rFonts w:ascii="微软雅黑" w:eastAsia="微软雅黑" w:hAnsi="微软雅黑"/>
               </w:rPr>
             </w:pPr>
             <w:r>
@@ -9900,7 +9464,7 @@
             <w:pPr>
               <w:jc w:val="center"/>
               <w:rPr>
-                <w:rFonts w:ascii="微软雅黑" w:eastAsia="微软雅黑" w:hAnsi="微软雅黑" w:hint="eastAsia"/>
+                <w:rFonts w:ascii="微软雅黑" w:eastAsia="微软雅黑" w:hAnsi="微软雅黑"/>
               </w:rPr>
             </w:pPr>
             <w:r>
@@ -9967,7 +9531,7 @@
             <w:pPr>
               <w:jc w:val="center"/>
               <w:rPr>
-                <w:rFonts w:ascii="微软雅黑" w:eastAsia="微软雅黑" w:hAnsi="微软雅黑" w:hint="eastAsia"/>
+                <w:rFonts w:ascii="微软雅黑" w:eastAsia="微软雅黑" w:hAnsi="微软雅黑"/>
                 <w:b/>
                 <w:i/>
               </w:rPr>
@@ -9992,7 +9556,7 @@
             <w:pPr>
               <w:jc w:val="center"/>
               <w:rPr>
-                <w:rFonts w:ascii="微软雅黑" w:eastAsia="微软雅黑" w:hAnsi="微软雅黑" w:hint="eastAsia"/>
+                <w:rFonts w:ascii="微软雅黑" w:eastAsia="微软雅黑" w:hAnsi="微软雅黑"/>
               </w:rPr>
             </w:pPr>
             <w:r>
@@ -10018,7 +9582,7 @@
             <w:pPr>
               <w:jc w:val="center"/>
               <w:rPr>
-                <w:rFonts w:ascii="微软雅黑" w:eastAsia="微软雅黑" w:hAnsi="微软雅黑" w:hint="eastAsia"/>
+                <w:rFonts w:ascii="微软雅黑" w:eastAsia="微软雅黑" w:hAnsi="微软雅黑"/>
               </w:rPr>
             </w:pPr>
             <w:r>
@@ -10038,7 +9602,7 @@
             <w:pPr>
               <w:jc w:val="center"/>
               <w:rPr>
-                <w:rFonts w:ascii="微软雅黑" w:eastAsia="微软雅黑" w:hAnsi="微软雅黑" w:hint="eastAsia"/>
+                <w:rFonts w:ascii="微软雅黑" w:eastAsia="微软雅黑" w:hAnsi="微软雅黑"/>
               </w:rPr>
             </w:pPr>
             <w:r>
@@ -10096,111 +9660,21 @@
         </w:tc>
       </w:tr>
     </w:tbl>
-    <w:p>
-      <w:pPr>
-        <w:rPr>
-          <w:rFonts w:hint="eastAsia"/>
-        </w:rPr>
-      </w:pPr>
-    </w:p>
-    <w:p>
-      <w:pPr>
-        <w:rPr>
-          <w:rFonts w:hint="eastAsia"/>
-        </w:rPr>
-      </w:pPr>
-    </w:p>
-    <w:p>
-      <w:pPr>
-        <w:rPr>
-          <w:rFonts w:hint="eastAsia"/>
-        </w:rPr>
-      </w:pPr>
-    </w:p>
-    <w:p>
-      <w:pPr>
-        <w:rPr>
-          <w:rFonts w:hint="eastAsia"/>
-        </w:rPr>
-      </w:pPr>
-    </w:p>
-    <w:p>
-      <w:pPr>
-        <w:rPr>
-          <w:rFonts w:hint="eastAsia"/>
-        </w:rPr>
-      </w:pPr>
-    </w:p>
-    <w:p>
-      <w:pPr>
-        <w:rPr>
-          <w:rFonts w:hint="eastAsia"/>
-        </w:rPr>
-      </w:pPr>
-    </w:p>
-    <w:p>
-      <w:pPr>
-        <w:rPr>
-          <w:rFonts w:hint="eastAsia"/>
-        </w:rPr>
-      </w:pPr>
-    </w:p>
-    <w:p>
-      <w:pPr>
-        <w:rPr>
-          <w:rFonts w:hint="eastAsia"/>
-        </w:rPr>
-      </w:pPr>
-    </w:p>
-    <w:p>
-      <w:pPr>
-        <w:rPr>
-          <w:rFonts w:hint="eastAsia"/>
-        </w:rPr>
-      </w:pPr>
-    </w:p>
-    <w:p>
-      <w:pPr>
-        <w:rPr>
-          <w:rFonts w:hint="eastAsia"/>
-        </w:rPr>
-      </w:pPr>
-    </w:p>
-    <w:p>
-      <w:pPr>
-        <w:rPr>
-          <w:rFonts w:hint="eastAsia"/>
-        </w:rPr>
-      </w:pPr>
-    </w:p>
-    <w:p>
-      <w:pPr>
-        <w:rPr>
-          <w:rFonts w:hint="eastAsia"/>
-        </w:rPr>
-      </w:pPr>
-    </w:p>
-    <w:p>
-      <w:pPr>
-        <w:rPr>
-          <w:rFonts w:hint="eastAsia"/>
-        </w:rPr>
-      </w:pPr>
-    </w:p>
-    <w:p>
-      <w:pPr>
-        <w:rPr>
-          <w:rFonts w:hint="eastAsia"/>
-        </w:rPr>
-      </w:pPr>
-    </w:p>
-    <w:p>
-      <w:pPr>
-        <w:rPr>
-          <w:rFonts w:hint="eastAsia"/>
-        </w:rPr>
-      </w:pPr>
-    </w:p>
+    <w:p/>
+    <w:p/>
+    <w:p/>
+    <w:p/>
+    <w:p/>
+    <w:p/>
+    <w:p/>
+    <w:p/>
+    <w:p/>
+    <w:p/>
+    <w:p/>
+    <w:p/>
+    <w:p/>
+    <w:p/>
+    <w:p/>
     <w:p>
       <w:pPr>
         <w:pStyle w:val="a5"/>
@@ -10218,19 +9692,7 @@
           <w:rFonts w:ascii="微软雅黑" w:eastAsia="微软雅黑" w:hAnsi="微软雅黑" w:hint="eastAsia"/>
         </w:rPr>
         <w:lastRenderedPageBreak/>
-        <w:t>活动</w:t>
-      </w:r>
-      <w:r>
-        <w:rPr>
-          <w:rFonts w:ascii="微软雅黑" w:eastAsia="微软雅黑" w:hAnsi="微软雅黑" w:hint="eastAsia"/>
-        </w:rPr>
-        <w:t>礼物</w:t>
-      </w:r>
-      <w:r>
-        <w:rPr>
-          <w:rFonts w:ascii="微软雅黑" w:eastAsia="微软雅黑" w:hAnsi="微软雅黑" w:hint="eastAsia"/>
-        </w:rPr>
-        <w:t>详情</w:t>
+        <w:t>活动礼物详情</w:t>
       </w:r>
     </w:p>
     <w:tbl>
@@ -10289,7 +9751,7 @@
             <w:pPr>
               <w:jc w:val="left"/>
               <w:rPr>
-                <w:rFonts w:ascii="微软雅黑" w:eastAsia="微软雅黑" w:hAnsi="微软雅黑" w:hint="eastAsia"/>
+                <w:rFonts w:ascii="微软雅黑" w:eastAsia="微软雅黑" w:hAnsi="微软雅黑"/>
               </w:rPr>
             </w:pPr>
             <w:r>
@@ -10582,7 +10044,7 @@
             <w:pPr>
               <w:jc w:val="center"/>
               <w:rPr>
-                <w:rFonts w:ascii="微软雅黑" w:eastAsia="微软雅黑" w:hAnsi="微软雅黑" w:hint="eastAsia"/>
+                <w:rFonts w:ascii="微软雅黑" w:eastAsia="微软雅黑" w:hAnsi="微软雅黑"/>
                 <w:b/>
                 <w:i/>
               </w:rPr>
@@ -10593,15 +10055,7 @@
                 <w:b/>
                 <w:i/>
               </w:rPr>
-              <w:t>G</w:t>
-            </w:r>
-            <w:r>
-              <w:rPr>
-                <w:rFonts w:ascii="微软雅黑" w:eastAsia="微软雅黑" w:hAnsi="微软雅黑" w:hint="eastAsia"/>
-                <w:b/>
-                <w:i/>
-              </w:rPr>
-              <w:t>ID</w:t>
+              <w:t>GID</w:t>
             </w:r>
           </w:p>
         </w:tc>
@@ -10615,7 +10069,7 @@
             <w:pPr>
               <w:jc w:val="center"/>
               <w:rPr>
-                <w:rFonts w:ascii="微软雅黑" w:eastAsia="微软雅黑" w:hAnsi="微软雅黑" w:hint="eastAsia"/>
+                <w:rFonts w:ascii="微软雅黑" w:eastAsia="微软雅黑" w:hAnsi="微软雅黑"/>
               </w:rPr>
             </w:pPr>
             <w:r>
@@ -10635,7 +10089,7 @@
             <w:pPr>
               <w:jc w:val="center"/>
               <w:rPr>
-                <w:rFonts w:ascii="微软雅黑" w:eastAsia="微软雅黑" w:hAnsi="微软雅黑" w:hint="eastAsia"/>
+                <w:rFonts w:ascii="微软雅黑" w:eastAsia="微软雅黑" w:hAnsi="微软雅黑"/>
               </w:rPr>
             </w:pPr>
             <w:proofErr w:type="spellStart"/>
@@ -10643,7 +10097,7 @@
               <w:rPr>
                 <w:rFonts w:ascii="微软雅黑" w:eastAsia="微软雅黑" w:hAnsi="微软雅黑" w:hint="eastAsia"/>
               </w:rPr>
-              <w:t>int</w:t>
+              <w:t>objectid</w:t>
             </w:r>
             <w:proofErr w:type="spellEnd"/>
           </w:p>
@@ -10657,7 +10111,7 @@
             <w:pPr>
               <w:jc w:val="center"/>
               <w:rPr>
-                <w:rFonts w:ascii="微软雅黑" w:eastAsia="微软雅黑" w:hAnsi="微软雅黑" w:hint="eastAsia"/>
+                <w:rFonts w:ascii="微软雅黑" w:eastAsia="微软雅黑" w:hAnsi="微软雅黑"/>
               </w:rPr>
             </w:pPr>
             <w:r>
@@ -10724,7 +10178,7 @@
             <w:pPr>
               <w:jc w:val="center"/>
               <w:rPr>
-                <w:rFonts w:ascii="微软雅黑" w:eastAsia="微软雅黑" w:hAnsi="微软雅黑" w:hint="eastAsia"/>
+                <w:rFonts w:ascii="微软雅黑" w:eastAsia="微软雅黑" w:hAnsi="微软雅黑"/>
                 <w:b/>
                 <w:i/>
               </w:rPr>
@@ -10751,7 +10205,7 @@
             <w:pPr>
               <w:jc w:val="center"/>
               <w:rPr>
-                <w:rFonts w:ascii="微软雅黑" w:eastAsia="微软雅黑" w:hAnsi="微软雅黑" w:hint="eastAsia"/>
+                <w:rFonts w:ascii="微软雅黑" w:eastAsia="微软雅黑" w:hAnsi="微软雅黑"/>
               </w:rPr>
             </w:pPr>
             <w:r>
@@ -10771,7 +10225,7 @@
             <w:pPr>
               <w:jc w:val="center"/>
               <w:rPr>
-                <w:rFonts w:ascii="微软雅黑" w:eastAsia="微软雅黑" w:hAnsi="微软雅黑" w:hint="eastAsia"/>
+                <w:rFonts w:ascii="微软雅黑" w:eastAsia="微软雅黑" w:hAnsi="微软雅黑"/>
               </w:rPr>
             </w:pPr>
             <w:proofErr w:type="spellStart"/>
@@ -10793,7 +10247,7 @@
             <w:pPr>
               <w:jc w:val="center"/>
               <w:rPr>
-                <w:rFonts w:ascii="微软雅黑" w:eastAsia="微软雅黑" w:hAnsi="微软雅黑" w:hint="eastAsia"/>
+                <w:rFonts w:ascii="微软雅黑" w:eastAsia="微软雅黑" w:hAnsi="微软雅黑"/>
               </w:rPr>
             </w:pPr>
             <w:r>
@@ -10812,7 +10266,7 @@
             <w:pPr>
               <w:jc w:val="center"/>
               <w:rPr>
-                <w:rFonts w:ascii="微软雅黑" w:eastAsia="微软雅黑" w:hAnsi="微软雅黑" w:hint="eastAsia"/>
+                <w:rFonts w:ascii="微软雅黑" w:eastAsia="微软雅黑" w:hAnsi="微软雅黑"/>
               </w:rPr>
             </w:pPr>
             <w:r>
@@ -10860,7 +10314,7 @@
             <w:pPr>
               <w:jc w:val="center"/>
               <w:rPr>
-                <w:rFonts w:ascii="微软雅黑" w:eastAsia="微软雅黑" w:hAnsi="微软雅黑" w:hint="eastAsia"/>
+                <w:rFonts w:ascii="微软雅黑" w:eastAsia="微软雅黑" w:hAnsi="微软雅黑"/>
                 <w:b/>
                 <w:i/>
               </w:rPr>
@@ -10885,20 +10339,14 @@
             <w:pPr>
               <w:jc w:val="center"/>
               <w:rPr>
-                <w:rFonts w:ascii="微软雅黑" w:eastAsia="微软雅黑" w:hAnsi="微软雅黑" w:hint="eastAsia"/>
-              </w:rPr>
-            </w:pPr>
-            <w:r>
-              <w:rPr>
-                <w:rFonts w:ascii="微软雅黑" w:eastAsia="微软雅黑" w:hAnsi="微软雅黑" w:hint="eastAsia"/>
-              </w:rPr>
-              <w:t>作品</w:t>
-            </w:r>
-            <w:r>
-              <w:rPr>
-                <w:rFonts w:ascii="微软雅黑" w:eastAsia="微软雅黑" w:hAnsi="微软雅黑" w:hint="eastAsia"/>
-              </w:rPr>
-              <w:t>名称</w:t>
+                <w:rFonts w:ascii="微软雅黑" w:eastAsia="微软雅黑" w:hAnsi="微软雅黑"/>
+              </w:rPr>
+            </w:pPr>
+            <w:r>
+              <w:rPr>
+                <w:rFonts w:ascii="微软雅黑" w:eastAsia="微软雅黑" w:hAnsi="微软雅黑" w:hint="eastAsia"/>
+              </w:rPr>
+              <w:t>作品名称</w:t>
             </w:r>
           </w:p>
         </w:tc>
@@ -10911,7 +10359,7 @@
             <w:pPr>
               <w:jc w:val="center"/>
               <w:rPr>
-                <w:rFonts w:ascii="微软雅黑" w:eastAsia="微软雅黑" w:hAnsi="微软雅黑" w:hint="eastAsia"/>
+                <w:rFonts w:ascii="微软雅黑" w:eastAsia="微软雅黑" w:hAnsi="微软雅黑"/>
               </w:rPr>
             </w:pPr>
             <w:proofErr w:type="spellStart"/>
@@ -10919,7 +10367,7 @@
               <w:rPr>
                 <w:rFonts w:ascii="微软雅黑" w:eastAsia="微软雅黑" w:hAnsi="微软雅黑" w:hint="eastAsia"/>
               </w:rPr>
-              <w:t>int</w:t>
+              <w:t>objectid</w:t>
             </w:r>
             <w:proofErr w:type="spellEnd"/>
           </w:p>
@@ -10933,7 +10381,7 @@
             <w:pPr>
               <w:jc w:val="center"/>
               <w:rPr>
-                <w:rFonts w:ascii="微软雅黑" w:eastAsia="微软雅黑" w:hAnsi="微软雅黑" w:hint="eastAsia"/>
+                <w:rFonts w:ascii="微软雅黑" w:eastAsia="微软雅黑" w:hAnsi="微软雅黑"/>
               </w:rPr>
             </w:pPr>
             <w:r>
@@ -11000,7 +10448,7 @@
             <w:pPr>
               <w:jc w:val="center"/>
               <w:rPr>
-                <w:rFonts w:ascii="微软雅黑" w:eastAsia="微软雅黑" w:hAnsi="微软雅黑" w:hint="eastAsia"/>
+                <w:rFonts w:ascii="微软雅黑" w:eastAsia="微软雅黑" w:hAnsi="微软雅黑"/>
                 <w:b/>
                 <w:i/>
               </w:rPr>
@@ -11025,7 +10473,7 @@
             <w:pPr>
               <w:jc w:val="center"/>
               <w:rPr>
-                <w:rFonts w:ascii="微软雅黑" w:eastAsia="微软雅黑" w:hAnsi="微软雅黑" w:hint="eastAsia"/>
+                <w:rFonts w:ascii="微软雅黑" w:eastAsia="微软雅黑" w:hAnsi="微软雅黑"/>
               </w:rPr>
             </w:pPr>
             <w:r>
@@ -11045,7 +10493,7 @@
             <w:pPr>
               <w:jc w:val="center"/>
               <w:rPr>
-                <w:rFonts w:ascii="微软雅黑" w:eastAsia="微软雅黑" w:hAnsi="微软雅黑" w:hint="eastAsia"/>
+                <w:rFonts w:ascii="微软雅黑" w:eastAsia="微软雅黑" w:hAnsi="微软雅黑"/>
               </w:rPr>
             </w:pPr>
             <w:proofErr w:type="spellStart"/>
@@ -11053,7 +10501,7 @@
               <w:rPr>
                 <w:rFonts w:ascii="微软雅黑" w:eastAsia="微软雅黑" w:hAnsi="微软雅黑" w:hint="eastAsia"/>
               </w:rPr>
-              <w:t>int</w:t>
+              <w:t>objectid</w:t>
             </w:r>
             <w:proofErr w:type="spellEnd"/>
           </w:p>
@@ -11067,7 +10515,7 @@
             <w:pPr>
               <w:jc w:val="center"/>
               <w:rPr>
-                <w:rFonts w:ascii="微软雅黑" w:eastAsia="微软雅黑" w:hAnsi="微软雅黑" w:hint="eastAsia"/>
+                <w:rFonts w:ascii="微软雅黑" w:eastAsia="微软雅黑" w:hAnsi="微软雅黑"/>
               </w:rPr>
             </w:pPr>
             <w:r>
@@ -11134,7 +10582,7 @@
             <w:pPr>
               <w:jc w:val="center"/>
               <w:rPr>
-                <w:rFonts w:ascii="微软雅黑" w:eastAsia="微软雅黑" w:hAnsi="微软雅黑" w:hint="eastAsia"/>
+                <w:rFonts w:ascii="微软雅黑" w:eastAsia="微软雅黑" w:hAnsi="微软雅黑"/>
                 <w:b/>
                 <w:i/>
               </w:rPr>
@@ -11159,7 +10607,7 @@
             <w:pPr>
               <w:jc w:val="center"/>
               <w:rPr>
-                <w:rFonts w:ascii="微软雅黑" w:eastAsia="微软雅黑" w:hAnsi="微软雅黑" w:hint="eastAsia"/>
+                <w:rFonts w:ascii="微软雅黑" w:eastAsia="微软雅黑" w:hAnsi="微软雅黑"/>
               </w:rPr>
             </w:pPr>
             <w:r>
@@ -11179,7 +10627,7 @@
             <w:pPr>
               <w:jc w:val="center"/>
               <w:rPr>
-                <w:rFonts w:ascii="微软雅黑" w:eastAsia="微软雅黑" w:hAnsi="微软雅黑" w:hint="eastAsia"/>
+                <w:rFonts w:ascii="微软雅黑" w:eastAsia="微软雅黑" w:hAnsi="微软雅黑"/>
               </w:rPr>
             </w:pPr>
             <w:proofErr w:type="spellStart"/>
@@ -11187,7 +10635,7 @@
               <w:rPr>
                 <w:rFonts w:ascii="微软雅黑" w:eastAsia="微软雅黑" w:hAnsi="微软雅黑" w:hint="eastAsia"/>
               </w:rPr>
-              <w:t>int</w:t>
+              <w:t>objectid</w:t>
             </w:r>
             <w:proofErr w:type="spellEnd"/>
           </w:p>
@@ -11201,7 +10649,7 @@
             <w:pPr>
               <w:jc w:val="center"/>
               <w:rPr>
-                <w:rFonts w:ascii="微软雅黑" w:eastAsia="微软雅黑" w:hAnsi="微软雅黑" w:hint="eastAsia"/>
+                <w:rFonts w:ascii="微软雅黑" w:eastAsia="微软雅黑" w:hAnsi="微软雅黑"/>
               </w:rPr>
             </w:pPr>
             <w:r>
@@ -11268,7 +10716,7 @@
             <w:pPr>
               <w:jc w:val="center"/>
               <w:rPr>
-                <w:rFonts w:ascii="微软雅黑" w:eastAsia="微软雅黑" w:hAnsi="微软雅黑" w:hint="eastAsia"/>
+                <w:rFonts w:ascii="微软雅黑" w:eastAsia="微软雅黑" w:hAnsi="微软雅黑"/>
                 <w:b/>
                 <w:i/>
               </w:rPr>
@@ -11293,7 +10741,7 @@
             <w:pPr>
               <w:jc w:val="center"/>
               <w:rPr>
-                <w:rFonts w:ascii="微软雅黑" w:eastAsia="微软雅黑" w:hAnsi="微软雅黑" w:hint="eastAsia"/>
+                <w:rFonts w:ascii="微软雅黑" w:eastAsia="微软雅黑" w:hAnsi="微软雅黑"/>
               </w:rPr>
             </w:pPr>
             <w:r>
@@ -11313,7 +10761,7 @@
             <w:pPr>
               <w:jc w:val="center"/>
               <w:rPr>
-                <w:rFonts w:ascii="微软雅黑" w:eastAsia="微软雅黑" w:hAnsi="微软雅黑" w:hint="eastAsia"/>
+                <w:rFonts w:ascii="微软雅黑" w:eastAsia="微软雅黑" w:hAnsi="微软雅黑"/>
               </w:rPr>
             </w:pPr>
             <w:r>
@@ -11333,7 +10781,7 @@
             <w:pPr>
               <w:jc w:val="center"/>
               <w:rPr>
-                <w:rFonts w:ascii="微软雅黑" w:eastAsia="微软雅黑" w:hAnsi="微软雅黑" w:hint="eastAsia"/>
+                <w:rFonts w:ascii="微软雅黑" w:eastAsia="微软雅黑" w:hAnsi="微软雅黑"/>
               </w:rPr>
             </w:pPr>
             <w:r>
@@ -11352,7 +10800,7 @@
             <w:pPr>
               <w:jc w:val="center"/>
               <w:rPr>
-                <w:rFonts w:ascii="微软雅黑" w:eastAsia="微软雅黑" w:hAnsi="微软雅黑" w:hint="eastAsia"/>
+                <w:rFonts w:ascii="微软雅黑" w:eastAsia="微软雅黑" w:hAnsi="微软雅黑"/>
               </w:rPr>
             </w:pPr>
             <w:r>
@@ -11391,13 +10839,15 @@
         </w:tc>
       </w:tr>
     </w:tbl>
-    <w:p/>
+    <w:p>
+      <w:bookmarkStart w:id="6" w:name="_GoBack"/>
+      <w:bookmarkEnd w:id="6"/>
+    </w:p>
     <w:sectPr>
       <w:pgSz w:w="17000" w:h="13600" w:orient="landscape"/>
       <w:pgMar w:top="1800" w:right="1440" w:bottom="1800" w:left="1440" w:header="851" w:footer="992" w:gutter="0"/>
       <w:cols w:space="425"/>
       <w:docGrid w:type="lines" w:linePitch="312"/>
-      <w:printerSettings r:id="rId8"/>
     </w:sectPr>
   </w:body>
 </w:document>
@@ -13027,7 +12477,7 @@
 </file>
 
 <file path=customXml/itemProps1.xml><?xml version="1.0" encoding="utf-8"?>
-<ds:datastoreItem xmlns:ds="http://schemas.openxmlformats.org/officeDocument/2006/customXml" ds:itemID="{CC63D679-1043-6147-B2C6-F839DF2B93B0}">
+<ds:datastoreItem xmlns:ds="http://schemas.openxmlformats.org/officeDocument/2006/customXml" ds:itemID="{88E50866-5019-594D-BFAF-54E3C8FCD200}">
   <ds:schemaRefs>
     <ds:schemaRef ds:uri="http://schemas.openxmlformats.org/officeDocument/2006/bibliography"/>
   </ds:schemaRefs>

--- a/backend/doc/数据字典.docx
+++ b/backend/doc/数据字典.docx
@@ -1939,7 +1939,15 @@
                 <w:b/>
                 <w:i/>
               </w:rPr>
-              <w:t>OpenName</w:t>
+              <w:t>Nick</w:t>
+            </w:r>
+            <w:r>
+              <w:rPr>
+                <w:rFonts w:ascii="微软雅黑" w:eastAsia="微软雅黑" w:hAnsi="微软雅黑" w:hint="eastAsia"/>
+                <w:b/>
+                <w:i/>
+              </w:rPr>
+              <w:t>Name</w:t>
             </w:r>
             <w:proofErr w:type="spellEnd"/>
           </w:p>
@@ -5478,155 +5486,7 @@
           </w:p>
         </w:tc>
       </w:tr>
-      <w:tr>
-        <w:tc>
-          <w:tcPr>
-            <w:tcW w:w="1696" w:type="dxa"/>
-            <w:vAlign w:val="center"/>
-          </w:tcPr>
-          <w:p>
-            <w:pPr>
-              <w:jc w:val="center"/>
-              <w:rPr>
-                <w:rFonts w:ascii="微软雅黑" w:eastAsia="微软雅黑" w:hAnsi="微软雅黑"/>
-                <w:b/>
-                <w:i/>
-              </w:rPr>
-            </w:pPr>
-            <w:r>
-              <w:rPr>
-                <w:rFonts w:ascii="微软雅黑" w:eastAsia="微软雅黑" w:hAnsi="微软雅黑" w:hint="eastAsia"/>
-                <w:b/>
-                <w:i/>
-              </w:rPr>
-              <w:t>AWIDs</w:t>
-            </w:r>
-          </w:p>
-        </w:tc>
-        <w:tc>
-          <w:tcPr>
-            <w:tcW w:w="3974" w:type="dxa"/>
-            <w:gridSpan w:val="2"/>
-            <w:vAlign w:val="center"/>
-          </w:tcPr>
-          <w:p>
-            <w:pPr>
-              <w:jc w:val="center"/>
-              <w:rPr>
-                <w:rFonts w:ascii="微软雅黑" w:eastAsia="微软雅黑" w:hAnsi="微软雅黑"/>
-              </w:rPr>
-            </w:pPr>
-            <w:r>
-              <w:rPr>
-                <w:rFonts w:ascii="微软雅黑" w:eastAsia="微软雅黑" w:hAnsi="微软雅黑" w:hint="eastAsia"/>
-              </w:rPr>
-              <w:t>活动奖项</w:t>
-            </w:r>
-          </w:p>
-        </w:tc>
-        <w:tc>
-          <w:tcPr>
-            <w:tcW w:w="1560" w:type="dxa"/>
-            <w:vAlign w:val="center"/>
-          </w:tcPr>
-          <w:p>
-            <w:pPr>
-              <w:jc w:val="center"/>
-              <w:rPr>
-                <w:rFonts w:ascii="微软雅黑" w:eastAsia="微软雅黑" w:hAnsi="微软雅黑"/>
-              </w:rPr>
-            </w:pPr>
-            <w:proofErr w:type="spellStart"/>
-            <w:r>
-              <w:rPr>
-                <w:rFonts w:ascii="微软雅黑" w:eastAsia="微软雅黑" w:hAnsi="微软雅黑" w:hint="eastAsia"/>
-              </w:rPr>
-              <w:t>int</w:t>
-            </w:r>
-            <w:proofErr w:type="spellEnd"/>
-            <w:r>
-              <w:rPr>
-                <w:rFonts w:ascii="微软雅黑" w:eastAsia="微软雅黑" w:hAnsi="微软雅黑" w:hint="eastAsia"/>
-              </w:rPr>
-              <w:t>数组</w:t>
-            </w:r>
-          </w:p>
-        </w:tc>
-        <w:tc>
-          <w:tcPr>
-            <w:tcW w:w="1134" w:type="dxa"/>
-            <w:vAlign w:val="center"/>
-          </w:tcPr>
-          <w:p>
-            <w:pPr>
-              <w:jc w:val="center"/>
-              <w:rPr>
-                <w:rFonts w:ascii="微软雅黑" w:eastAsia="微软雅黑" w:hAnsi="微软雅黑"/>
-              </w:rPr>
-            </w:pPr>
-            <w:r>
-              <w:rPr>
-                <w:rFonts w:ascii="微软雅黑" w:eastAsia="微软雅黑" w:hAnsi="微软雅黑" w:hint="eastAsia"/>
-              </w:rPr>
-              <w:t>*</w:t>
-            </w:r>
-          </w:p>
-        </w:tc>
-        <w:tc>
-          <w:tcPr>
-            <w:tcW w:w="1134" w:type="dxa"/>
-            <w:vAlign w:val="center"/>
-          </w:tcPr>
-          <w:p>
-            <w:pPr>
-              <w:jc w:val="center"/>
-              <w:rPr>
-                <w:rFonts w:ascii="微软雅黑" w:eastAsia="微软雅黑" w:hAnsi="微软雅黑"/>
-              </w:rPr>
-            </w:pPr>
-            <w:r>
-              <w:rPr>
-                <w:rFonts w:ascii="微软雅黑" w:eastAsia="微软雅黑" w:hAnsi="微软雅黑" w:hint="eastAsia"/>
-              </w:rPr>
-              <w:t>否</w:t>
-            </w:r>
-          </w:p>
-        </w:tc>
-        <w:tc>
-          <w:tcPr>
-            <w:tcW w:w="1417" w:type="dxa"/>
-            <w:vAlign w:val="center"/>
-          </w:tcPr>
-          <w:p>
-            <w:pPr>
-              <w:jc w:val="center"/>
-              <w:rPr>
-                <w:rFonts w:ascii="微软雅黑" w:eastAsia="微软雅黑" w:hAnsi="微软雅黑"/>
-              </w:rPr>
-            </w:pPr>
-          </w:p>
-        </w:tc>
-        <w:tc>
-          <w:tcPr>
-            <w:tcW w:w="2977" w:type="dxa"/>
-            <w:vAlign w:val="center"/>
-          </w:tcPr>
-          <w:p>
-            <w:pPr>
-              <w:jc w:val="center"/>
-              <w:rPr>
-                <w:rFonts w:ascii="微软雅黑" w:eastAsia="微软雅黑" w:hAnsi="微软雅黑"/>
-              </w:rPr>
-            </w:pPr>
-          </w:p>
-        </w:tc>
-      </w:tr>
     </w:tbl>
-    <w:bookmarkEnd w:id="0"/>
-    <w:bookmarkEnd w:id="1"/>
-    <w:bookmarkEnd w:id="2"/>
-    <w:bookmarkEnd w:id="3"/>
-    <w:bookmarkEnd w:id="4"/>
     <w:p>
       <w:pPr>
         <w:pStyle w:val="a5"/>
@@ -5639,6 +5499,13 @@
           <w:rFonts w:ascii="微软雅黑" w:eastAsia="微软雅黑" w:hAnsi="微软雅黑"/>
         </w:rPr>
       </w:pPr>
+      <w:bookmarkStart w:id="5" w:name="_GoBack"/>
+      <w:bookmarkEnd w:id="0"/>
+      <w:bookmarkEnd w:id="1"/>
+      <w:bookmarkEnd w:id="2"/>
+      <w:bookmarkEnd w:id="3"/>
+      <w:bookmarkEnd w:id="4"/>
+      <w:bookmarkEnd w:id="5"/>
       <w:r>
         <w:rPr>
           <w:rFonts w:ascii="微软雅黑" w:eastAsia="微软雅黑" w:hAnsi="微软雅黑" w:hint="eastAsia"/>
@@ -6076,7 +5943,7 @@
             <w:pPr>
               <w:jc w:val="center"/>
               <w:rPr>
-                <w:rFonts w:ascii="微软雅黑" w:eastAsia="微软雅黑" w:hAnsi="微软雅黑" w:hint="eastAsia"/>
+                <w:rFonts w:ascii="微软雅黑" w:eastAsia="微软雅黑" w:hAnsi="微软雅黑"/>
               </w:rPr>
             </w:pPr>
             <w:proofErr w:type="spellStart"/>
@@ -7422,7 +7289,7 @@
                 <w:i/>
               </w:rPr>
             </w:pPr>
-            <w:bookmarkStart w:id="5" w:name="_Hlk413338375"/>
+            <w:bookmarkStart w:id="6" w:name="_Hlk413338375"/>
             <w:r>
               <w:rPr>
                 <w:rFonts w:ascii="微软雅黑" w:eastAsia="微软雅黑" w:hAnsi="微软雅黑" w:hint="eastAsia"/>
@@ -7556,7 +7423,7 @@
           </w:p>
         </w:tc>
       </w:tr>
-      <w:bookmarkEnd w:id="5"/>
+      <w:bookmarkEnd w:id="6"/>
       <w:tr>
         <w:tc>
           <w:tcPr>
@@ -10839,10 +10706,7 @@
         </w:tc>
       </w:tr>
     </w:tbl>
-    <w:p>
-      <w:bookmarkStart w:id="6" w:name="_GoBack"/>
-      <w:bookmarkEnd w:id="6"/>
-    </w:p>
+    <w:p/>
     <w:sectPr>
       <w:pgSz w:w="17000" w:h="13600" w:orient="landscape"/>
       <w:pgMar w:top="1800" w:right="1440" w:bottom="1800" w:left="1440" w:header="851" w:footer="992" w:gutter="0"/>
@@ -12477,7 +12341,7 @@
 </file>
 
 <file path=customXml/itemProps1.xml><?xml version="1.0" encoding="utf-8"?>
-<ds:datastoreItem xmlns:ds="http://schemas.openxmlformats.org/officeDocument/2006/customXml" ds:itemID="{88E50866-5019-594D-BFAF-54E3C8FCD200}">
+<ds:datastoreItem xmlns:ds="http://schemas.openxmlformats.org/officeDocument/2006/customXml" ds:itemID="{6DBF8D2D-A45F-C04E-8F8B-7BE65917F0E9}">
   <ds:schemaRefs>
     <ds:schemaRef ds:uri="http://schemas.openxmlformats.org/officeDocument/2006/bibliography"/>
   </ds:schemaRefs>

--- a/backend/doc/数据字典.docx
+++ b/backend/doc/数据字典.docx
@@ -5178,7 +5178,7 @@
       </w:tr>
       <w:tr>
         <w:trPr>
-          <w:trHeight w:val="664"/>
+          <w:trHeight w:val="677"/>
         </w:trPr>
         <w:tc>
           <w:tcPr>
@@ -5189,7 +5189,7 @@
             <w:pPr>
               <w:jc w:val="center"/>
               <w:rPr>
-                <w:rFonts w:ascii="微软雅黑" w:eastAsia="微软雅黑" w:hAnsi="微软雅黑"/>
+                <w:rFonts w:ascii="微软雅黑" w:eastAsia="微软雅黑" w:hAnsi="微软雅黑" w:hint="eastAsia"/>
                 <w:b/>
                 <w:i/>
               </w:rPr>
@@ -5200,7 +5200,15 @@
                 <w:b/>
                 <w:i/>
               </w:rPr>
-              <w:t>Banner</w:t>
+              <w:t>P</w:t>
+            </w:r>
+            <w:r>
+              <w:rPr>
+                <w:rFonts w:ascii="微软雅黑" w:eastAsia="微软雅黑" w:hAnsi="微软雅黑"/>
+                <w:b/>
+                <w:i/>
+              </w:rPr>
+              <w:t>articipation</w:t>
             </w:r>
           </w:p>
         </w:tc>
@@ -5214,23 +5222,15 @@
             <w:pPr>
               <w:jc w:val="center"/>
               <w:rPr>
-                <w:rFonts w:ascii="微软雅黑" w:eastAsia="微软雅黑" w:hAnsi="微软雅黑"/>
-              </w:rPr>
-            </w:pPr>
-            <w:r>
-              <w:rPr>
-                <w:rFonts w:ascii="微软雅黑" w:eastAsia="微软雅黑" w:hAnsi="微软雅黑" w:hint="eastAsia"/>
-              </w:rPr>
-              <w:t>3张活动图</w:t>
-            </w:r>
-            <w:proofErr w:type="spellStart"/>
-            <w:r>
-              <w:rPr>
-                <w:rFonts w:ascii="微软雅黑" w:eastAsia="微软雅黑" w:hAnsi="微软雅黑" w:hint="eastAsia"/>
-              </w:rPr>
-              <w:t>url</w:t>
-            </w:r>
-            <w:proofErr w:type="spellEnd"/>
+                <w:rFonts w:ascii="微软雅黑" w:eastAsia="微软雅黑" w:hAnsi="微软雅黑" w:hint="eastAsia"/>
+              </w:rPr>
+            </w:pPr>
+            <w:r>
+              <w:rPr>
+                <w:rFonts w:ascii="微软雅黑" w:eastAsia="微软雅黑" w:hAnsi="微软雅黑" w:hint="eastAsia"/>
+              </w:rPr>
+              <w:t>如何参与</w:t>
+            </w:r>
           </w:p>
         </w:tc>
         <w:tc>
@@ -5247,9 +5247,9 @@
             </w:pPr>
             <w:r>
               <w:rPr>
-                <w:rFonts w:ascii="微软雅黑" w:eastAsia="微软雅黑" w:hAnsi="微软雅黑" w:hint="eastAsia"/>
-              </w:rPr>
-              <w:t>BSON</w:t>
+                <w:rFonts w:ascii="微软雅黑" w:eastAsia="微软雅黑" w:hAnsi="微软雅黑"/>
+              </w:rPr>
+              <w:t>string</w:t>
             </w:r>
           </w:p>
         </w:tc>
@@ -5262,7 +5262,7 @@
             <w:pPr>
               <w:jc w:val="center"/>
               <w:rPr>
-                <w:rFonts w:ascii="微软雅黑" w:eastAsia="微软雅黑" w:hAnsi="微软雅黑"/>
+                <w:rFonts w:ascii="微软雅黑" w:eastAsia="微软雅黑" w:hAnsi="微软雅黑" w:hint="eastAsia"/>
               </w:rPr>
             </w:pPr>
             <w:r>
@@ -5281,7 +5281,7 @@
             <w:pPr>
               <w:jc w:val="center"/>
               <w:rPr>
-                <w:rFonts w:ascii="微软雅黑" w:eastAsia="微软雅黑" w:hAnsi="微软雅黑"/>
+                <w:rFonts w:ascii="微软雅黑" w:eastAsia="微软雅黑" w:hAnsi="微软雅黑" w:hint="eastAsia"/>
               </w:rPr>
             </w:pPr>
             <w:r>
@@ -5316,26 +5316,284 @@
                 <w:rFonts w:ascii="微软雅黑" w:eastAsia="微软雅黑" w:hAnsi="微软雅黑"/>
               </w:rPr>
             </w:pPr>
-            <w:r>
-              <w:rPr>
-                <w:rFonts w:ascii="微软雅黑" w:eastAsia="微软雅黑" w:hAnsi="微软雅黑"/>
-              </w:rPr>
-              <w:t>{"banner</w:t>
-            </w:r>
-            <w:proofErr w:type="gramStart"/>
-            <w:r>
-              <w:rPr>
-                <w:rFonts w:ascii="微软雅黑" w:eastAsia="微软雅黑" w:hAnsi="微软雅黑"/>
-              </w:rPr>
-              <w:t>":[</w:t>
-            </w:r>
-            <w:proofErr w:type="gramEnd"/>
-            <w:r>
-              <w:rPr>
-                <w:rFonts w:ascii="微软雅黑" w:eastAsia="微软雅黑" w:hAnsi="微软雅黑"/>
-              </w:rPr>
-              <w:t>{"index":1,"url":""},{"index":2,"url":""},{"index":3,"url":""}]}</w:t>
-            </w:r>
+          </w:p>
+        </w:tc>
+      </w:tr>
+      <w:tr>
+        <w:trPr>
+          <w:trHeight w:val="677"/>
+        </w:trPr>
+        <w:tc>
+          <w:tcPr>
+            <w:tcW w:w="1696" w:type="dxa"/>
+            <w:vAlign w:val="center"/>
+          </w:tcPr>
+          <w:p>
+            <w:pPr>
+              <w:jc w:val="center"/>
+              <w:rPr>
+                <w:rFonts w:ascii="微软雅黑" w:eastAsia="微软雅黑" w:hAnsi="微软雅黑" w:hint="eastAsia"/>
+                <w:b/>
+                <w:i/>
+              </w:rPr>
+            </w:pPr>
+            <w:r>
+              <w:rPr>
+                <w:rFonts w:ascii="微软雅黑" w:eastAsia="微软雅黑" w:hAnsi="微软雅黑" w:hint="eastAsia"/>
+                <w:b/>
+                <w:i/>
+              </w:rPr>
+              <w:t>P</w:t>
+            </w:r>
+            <w:r>
+              <w:rPr>
+                <w:rFonts w:ascii="微软雅黑" w:eastAsia="微软雅黑" w:hAnsi="微软雅黑"/>
+                <w:b/>
+                <w:i/>
+              </w:rPr>
+              <w:t>rocess</w:t>
+            </w:r>
+          </w:p>
+        </w:tc>
+        <w:tc>
+          <w:tcPr>
+            <w:tcW w:w="3974" w:type="dxa"/>
+            <w:gridSpan w:val="2"/>
+            <w:vAlign w:val="center"/>
+          </w:tcPr>
+          <w:p>
+            <w:pPr>
+              <w:jc w:val="center"/>
+              <w:rPr>
+                <w:rFonts w:ascii="微软雅黑" w:eastAsia="微软雅黑" w:hAnsi="微软雅黑" w:hint="eastAsia"/>
+              </w:rPr>
+            </w:pPr>
+            <w:r>
+              <w:rPr>
+                <w:rFonts w:ascii="微软雅黑" w:eastAsia="微软雅黑" w:hAnsi="微软雅黑" w:hint="eastAsia"/>
+              </w:rPr>
+              <w:t>流程介绍</w:t>
+            </w:r>
+          </w:p>
+        </w:tc>
+        <w:tc>
+          <w:tcPr>
+            <w:tcW w:w="1560" w:type="dxa"/>
+            <w:vAlign w:val="center"/>
+          </w:tcPr>
+          <w:p>
+            <w:pPr>
+              <w:jc w:val="center"/>
+              <w:rPr>
+                <w:rFonts w:ascii="微软雅黑" w:eastAsia="微软雅黑" w:hAnsi="微软雅黑"/>
+              </w:rPr>
+            </w:pPr>
+            <w:r>
+              <w:rPr>
+                <w:rFonts w:ascii="微软雅黑" w:eastAsia="微软雅黑" w:hAnsi="微软雅黑"/>
+              </w:rPr>
+              <w:t>string</w:t>
+            </w:r>
+          </w:p>
+        </w:tc>
+        <w:tc>
+          <w:tcPr>
+            <w:tcW w:w="1134" w:type="dxa"/>
+            <w:vAlign w:val="center"/>
+          </w:tcPr>
+          <w:p>
+            <w:pPr>
+              <w:jc w:val="center"/>
+              <w:rPr>
+                <w:rFonts w:ascii="微软雅黑" w:eastAsia="微软雅黑" w:hAnsi="微软雅黑" w:hint="eastAsia"/>
+              </w:rPr>
+            </w:pPr>
+            <w:r>
+              <w:rPr>
+                <w:rFonts w:ascii="微软雅黑" w:eastAsia="微软雅黑" w:hAnsi="微软雅黑" w:hint="eastAsia"/>
+              </w:rPr>
+              <w:t>512</w:t>
+            </w:r>
+          </w:p>
+        </w:tc>
+        <w:tc>
+          <w:tcPr>
+            <w:tcW w:w="1134" w:type="dxa"/>
+          </w:tcPr>
+          <w:p>
+            <w:pPr>
+              <w:jc w:val="center"/>
+              <w:rPr>
+                <w:rFonts w:ascii="微软雅黑" w:eastAsia="微软雅黑" w:hAnsi="微软雅黑" w:hint="eastAsia"/>
+              </w:rPr>
+            </w:pPr>
+            <w:r>
+              <w:rPr>
+                <w:rFonts w:ascii="微软雅黑" w:eastAsia="微软雅黑" w:hAnsi="微软雅黑" w:hint="eastAsia"/>
+              </w:rPr>
+              <w:t>否</w:t>
+            </w:r>
+          </w:p>
+        </w:tc>
+        <w:tc>
+          <w:tcPr>
+            <w:tcW w:w="1417" w:type="dxa"/>
+          </w:tcPr>
+          <w:p>
+            <w:pPr>
+              <w:jc w:val="center"/>
+              <w:rPr>
+                <w:rFonts w:ascii="微软雅黑" w:eastAsia="微软雅黑" w:hAnsi="微软雅黑"/>
+              </w:rPr>
+            </w:pPr>
+          </w:p>
+        </w:tc>
+        <w:tc>
+          <w:tcPr>
+            <w:tcW w:w="2977" w:type="dxa"/>
+          </w:tcPr>
+          <w:p>
+            <w:pPr>
+              <w:jc w:val="center"/>
+              <w:rPr>
+                <w:rFonts w:ascii="微软雅黑" w:eastAsia="微软雅黑" w:hAnsi="微软雅黑"/>
+              </w:rPr>
+            </w:pPr>
+          </w:p>
+        </w:tc>
+      </w:tr>
+      <w:tr>
+        <w:trPr>
+          <w:trHeight w:val="677"/>
+        </w:trPr>
+        <w:tc>
+          <w:tcPr>
+            <w:tcW w:w="1696" w:type="dxa"/>
+            <w:vAlign w:val="center"/>
+          </w:tcPr>
+          <w:p>
+            <w:pPr>
+              <w:jc w:val="center"/>
+              <w:rPr>
+                <w:rFonts w:ascii="微软雅黑" w:eastAsia="微软雅黑" w:hAnsi="微软雅黑" w:hint="eastAsia"/>
+                <w:b/>
+                <w:i/>
+              </w:rPr>
+            </w:pPr>
+            <w:r>
+              <w:rPr>
+                <w:rFonts w:ascii="微软雅黑" w:eastAsia="微软雅黑" w:hAnsi="微软雅黑"/>
+                <w:b/>
+                <w:i/>
+              </w:rPr>
+              <w:t>Contact</w:t>
+            </w:r>
+          </w:p>
+        </w:tc>
+        <w:tc>
+          <w:tcPr>
+            <w:tcW w:w="3974" w:type="dxa"/>
+            <w:gridSpan w:val="2"/>
+            <w:vAlign w:val="center"/>
+          </w:tcPr>
+          <w:p>
+            <w:pPr>
+              <w:jc w:val="center"/>
+              <w:rPr>
+                <w:rFonts w:ascii="微软雅黑" w:eastAsia="微软雅黑" w:hAnsi="微软雅黑" w:hint="eastAsia"/>
+              </w:rPr>
+            </w:pPr>
+            <w:r>
+              <w:rPr>
+                <w:rFonts w:ascii="微软雅黑" w:eastAsia="微软雅黑" w:hAnsi="微软雅黑" w:hint="eastAsia"/>
+              </w:rPr>
+              <w:t>联系方式</w:t>
+            </w:r>
+          </w:p>
+        </w:tc>
+        <w:tc>
+          <w:tcPr>
+            <w:tcW w:w="1560" w:type="dxa"/>
+            <w:vAlign w:val="center"/>
+          </w:tcPr>
+          <w:p>
+            <w:pPr>
+              <w:jc w:val="center"/>
+              <w:rPr>
+                <w:rFonts w:ascii="微软雅黑" w:eastAsia="微软雅黑" w:hAnsi="微软雅黑"/>
+              </w:rPr>
+            </w:pPr>
+            <w:r>
+              <w:rPr>
+                <w:rFonts w:ascii="微软雅黑" w:eastAsia="微软雅黑" w:hAnsi="微软雅黑"/>
+              </w:rPr>
+              <w:t>string</w:t>
+            </w:r>
+          </w:p>
+        </w:tc>
+        <w:tc>
+          <w:tcPr>
+            <w:tcW w:w="1134" w:type="dxa"/>
+            <w:vAlign w:val="center"/>
+          </w:tcPr>
+          <w:p>
+            <w:pPr>
+              <w:jc w:val="center"/>
+              <w:rPr>
+                <w:rFonts w:ascii="微软雅黑" w:eastAsia="微软雅黑" w:hAnsi="微软雅黑" w:hint="eastAsia"/>
+              </w:rPr>
+            </w:pPr>
+            <w:r>
+              <w:rPr>
+                <w:rFonts w:ascii="微软雅黑" w:eastAsia="微软雅黑" w:hAnsi="微软雅黑" w:hint="eastAsia"/>
+              </w:rPr>
+              <w:t>64</w:t>
+            </w:r>
+          </w:p>
+        </w:tc>
+        <w:tc>
+          <w:tcPr>
+            <w:tcW w:w="1134" w:type="dxa"/>
+          </w:tcPr>
+          <w:p>
+            <w:pPr>
+              <w:jc w:val="center"/>
+              <w:rPr>
+                <w:rFonts w:ascii="微软雅黑" w:eastAsia="微软雅黑" w:hAnsi="微软雅黑" w:hint="eastAsia"/>
+              </w:rPr>
+            </w:pPr>
+            <w:r>
+              <w:rPr>
+                <w:rFonts w:ascii="微软雅黑" w:eastAsia="微软雅黑" w:hAnsi="微软雅黑" w:hint="eastAsia"/>
+              </w:rPr>
+              <w:t>否</w:t>
+            </w:r>
+          </w:p>
+        </w:tc>
+        <w:tc>
+          <w:tcPr>
+            <w:tcW w:w="1417" w:type="dxa"/>
+          </w:tcPr>
+          <w:p>
+            <w:pPr>
+              <w:jc w:val="center"/>
+              <w:rPr>
+                <w:rFonts w:ascii="微软雅黑" w:eastAsia="微软雅黑" w:hAnsi="微软雅黑"/>
+              </w:rPr>
+            </w:pPr>
+          </w:p>
+        </w:tc>
+        <w:tc>
+          <w:tcPr>
+            <w:tcW w:w="2977" w:type="dxa"/>
+          </w:tcPr>
+          <w:p>
+            <w:pPr>
+              <w:jc w:val="center"/>
+              <w:rPr>
+                <w:rFonts w:ascii="微软雅黑" w:eastAsia="微软雅黑" w:hAnsi="微软雅黑"/>
+              </w:rPr>
+            </w:pPr>
           </w:p>
         </w:tc>
       </w:tr>
@@ -5363,7 +5621,7 @@
                 <w:b/>
                 <w:i/>
               </w:rPr>
-              <w:t>Rule</w:t>
+              <w:t>Banner</w:t>
             </w:r>
           </w:p>
         </w:tc>
@@ -5384,6 +5642,177 @@
               <w:rPr>
                 <w:rFonts w:ascii="微软雅黑" w:eastAsia="微软雅黑" w:hAnsi="微软雅黑" w:hint="eastAsia"/>
               </w:rPr>
+              <w:t>3张活动图</w:t>
+            </w:r>
+            <w:proofErr w:type="spellStart"/>
+            <w:r>
+              <w:rPr>
+                <w:rFonts w:ascii="微软雅黑" w:eastAsia="微软雅黑" w:hAnsi="微软雅黑" w:hint="eastAsia"/>
+              </w:rPr>
+              <w:t>url</w:t>
+            </w:r>
+            <w:proofErr w:type="spellEnd"/>
+          </w:p>
+        </w:tc>
+        <w:tc>
+          <w:tcPr>
+            <w:tcW w:w="1560" w:type="dxa"/>
+            <w:vAlign w:val="center"/>
+          </w:tcPr>
+          <w:p>
+            <w:pPr>
+              <w:jc w:val="center"/>
+              <w:rPr>
+                <w:rFonts w:ascii="微软雅黑" w:eastAsia="微软雅黑" w:hAnsi="微软雅黑"/>
+              </w:rPr>
+            </w:pPr>
+            <w:r>
+              <w:rPr>
+                <w:rFonts w:ascii="微软雅黑" w:eastAsia="微软雅黑" w:hAnsi="微软雅黑" w:hint="eastAsia"/>
+              </w:rPr>
+              <w:t>BSON</w:t>
+            </w:r>
+          </w:p>
+        </w:tc>
+        <w:tc>
+          <w:tcPr>
+            <w:tcW w:w="1134" w:type="dxa"/>
+            <w:vAlign w:val="center"/>
+          </w:tcPr>
+          <w:p>
+            <w:pPr>
+              <w:jc w:val="center"/>
+              <w:rPr>
+                <w:rFonts w:ascii="微软雅黑" w:eastAsia="微软雅黑" w:hAnsi="微软雅黑"/>
+              </w:rPr>
+            </w:pPr>
+            <w:r>
+              <w:rPr>
+                <w:rFonts w:ascii="微软雅黑" w:eastAsia="微软雅黑" w:hAnsi="微软雅黑" w:hint="eastAsia"/>
+              </w:rPr>
+              <w:t>512</w:t>
+            </w:r>
+          </w:p>
+        </w:tc>
+        <w:tc>
+          <w:tcPr>
+            <w:tcW w:w="1134" w:type="dxa"/>
+          </w:tcPr>
+          <w:p>
+            <w:pPr>
+              <w:jc w:val="center"/>
+              <w:rPr>
+                <w:rFonts w:ascii="微软雅黑" w:eastAsia="微软雅黑" w:hAnsi="微软雅黑"/>
+              </w:rPr>
+            </w:pPr>
+            <w:r>
+              <w:rPr>
+                <w:rFonts w:ascii="微软雅黑" w:eastAsia="微软雅黑" w:hAnsi="微软雅黑" w:hint="eastAsia"/>
+              </w:rPr>
+              <w:t>否</w:t>
+            </w:r>
+          </w:p>
+        </w:tc>
+        <w:tc>
+          <w:tcPr>
+            <w:tcW w:w="1417" w:type="dxa"/>
+          </w:tcPr>
+          <w:p>
+            <w:pPr>
+              <w:jc w:val="center"/>
+              <w:rPr>
+                <w:rFonts w:ascii="微软雅黑" w:eastAsia="微软雅黑" w:hAnsi="微软雅黑"/>
+              </w:rPr>
+            </w:pPr>
+          </w:p>
+        </w:tc>
+        <w:tc>
+          <w:tcPr>
+            <w:tcW w:w="2977" w:type="dxa"/>
+          </w:tcPr>
+          <w:p>
+            <w:pPr>
+              <w:jc w:val="center"/>
+              <w:rPr>
+                <w:rFonts w:ascii="微软雅黑" w:eastAsia="微软雅黑" w:hAnsi="微软雅黑"/>
+              </w:rPr>
+            </w:pPr>
+            <w:r>
+              <w:rPr>
+                <w:rFonts w:ascii="微软雅黑" w:eastAsia="微软雅黑" w:hAnsi="微软雅黑"/>
+              </w:rPr>
+              <w:t>{"banner</w:t>
+            </w:r>
+            <w:proofErr w:type="gramStart"/>
+            <w:r>
+              <w:rPr>
+                <w:rFonts w:ascii="微软雅黑" w:eastAsia="微软雅黑" w:hAnsi="微软雅黑"/>
+              </w:rPr>
+              <w:t>":[</w:t>
+            </w:r>
+            <w:proofErr w:type="gramEnd"/>
+            <w:r>
+              <w:rPr>
+                <w:rFonts w:ascii="微软雅黑" w:eastAsia="微软雅黑" w:hAnsi="微软雅黑"/>
+              </w:rPr>
+              <w:t>{"index":1,"url":""},{"index":2,"url":""},{"index</w:t>
+            </w:r>
+            <w:r>
+              <w:rPr>
+                <w:rFonts w:ascii="微软雅黑" w:eastAsia="微软雅黑" w:hAnsi="微软雅黑"/>
+              </w:rPr>
+              <w:lastRenderedPageBreak/>
+              <w:t>":3,"url":""}]}</w:t>
+            </w:r>
+          </w:p>
+        </w:tc>
+      </w:tr>
+      <w:tr>
+        <w:trPr>
+          <w:trHeight w:val="664"/>
+        </w:trPr>
+        <w:tc>
+          <w:tcPr>
+            <w:tcW w:w="1696" w:type="dxa"/>
+            <w:vAlign w:val="center"/>
+          </w:tcPr>
+          <w:p>
+            <w:pPr>
+              <w:jc w:val="center"/>
+              <w:rPr>
+                <w:rFonts w:ascii="微软雅黑" w:eastAsia="微软雅黑" w:hAnsi="微软雅黑"/>
+                <w:b/>
+                <w:i/>
+              </w:rPr>
+            </w:pPr>
+            <w:r>
+              <w:rPr>
+                <w:rFonts w:ascii="微软雅黑" w:eastAsia="微软雅黑" w:hAnsi="微软雅黑" w:hint="eastAsia"/>
+                <w:b/>
+                <w:i/>
+              </w:rPr>
+              <w:lastRenderedPageBreak/>
+              <w:t>Rule</w:t>
+            </w:r>
+          </w:p>
+        </w:tc>
+        <w:tc>
+          <w:tcPr>
+            <w:tcW w:w="3974" w:type="dxa"/>
+            <w:gridSpan w:val="2"/>
+            <w:vAlign w:val="center"/>
+          </w:tcPr>
+          <w:p>
+            <w:pPr>
+              <w:jc w:val="center"/>
+              <w:rPr>
+                <w:rFonts w:ascii="微软雅黑" w:eastAsia="微软雅黑" w:hAnsi="微软雅黑"/>
+              </w:rPr>
+            </w:pPr>
+            <w:r>
+              <w:rPr>
+                <w:rFonts w:ascii="微软雅黑" w:eastAsia="微软雅黑" w:hAnsi="微软雅黑" w:hint="eastAsia"/>
+              </w:rPr>
               <w:t>活动规则</w:t>
             </w:r>
           </w:p>
@@ -5487,6 +5916,11 @@
         </w:tc>
       </w:tr>
     </w:tbl>
+    <w:bookmarkEnd w:id="0"/>
+    <w:bookmarkEnd w:id="1"/>
+    <w:bookmarkEnd w:id="2"/>
+    <w:bookmarkEnd w:id="3"/>
+    <w:bookmarkEnd w:id="4"/>
     <w:p>
       <w:pPr>
         <w:pStyle w:val="a5"/>
@@ -5499,18 +5933,10 @@
           <w:rFonts w:ascii="微软雅黑" w:eastAsia="微软雅黑" w:hAnsi="微软雅黑"/>
         </w:rPr>
       </w:pPr>
-      <w:bookmarkStart w:id="5" w:name="_GoBack"/>
-      <w:bookmarkEnd w:id="0"/>
-      <w:bookmarkEnd w:id="1"/>
-      <w:bookmarkEnd w:id="2"/>
-      <w:bookmarkEnd w:id="3"/>
-      <w:bookmarkEnd w:id="4"/>
-      <w:bookmarkEnd w:id="5"/>
       <w:r>
         <w:rPr>
           <w:rFonts w:ascii="微软雅黑" w:eastAsia="微软雅黑" w:hAnsi="微软雅黑" w:hint="eastAsia"/>
         </w:rPr>
-        <w:lastRenderedPageBreak/>
         <w:t>活动奖项</w:t>
       </w:r>
     </w:p>
@@ -7289,7 +7715,7 @@
                 <w:i/>
               </w:rPr>
             </w:pPr>
-            <w:bookmarkStart w:id="6" w:name="_Hlk413338375"/>
+            <w:bookmarkStart w:id="5" w:name="_Hlk413338375"/>
             <w:r>
               <w:rPr>
                 <w:rFonts w:ascii="微软雅黑" w:eastAsia="微软雅黑" w:hAnsi="微软雅黑" w:hint="eastAsia"/>
@@ -7423,7 +7849,7 @@
           </w:p>
         </w:tc>
       </w:tr>
-      <w:bookmarkEnd w:id="6"/>
+      <w:bookmarkEnd w:id="5"/>
       <w:tr>
         <w:tc>
           <w:tcPr>
@@ -8309,15 +8735,7 @@
                 <w:b/>
                 <w:i/>
               </w:rPr>
-              <w:t>P</w:t>
-            </w:r>
-            <w:r>
-              <w:rPr>
-                <w:rFonts w:ascii="微软雅黑" w:eastAsia="微软雅黑" w:hAnsi="微软雅黑"/>
-                <w:b/>
-                <w:i/>
-              </w:rPr>
-              <w:t>resent</w:t>
+              <w:t>Gift</w:t>
             </w:r>
             <w:r>
               <w:rPr>
@@ -8461,15 +8879,7 @@
                 <w:b/>
                 <w:i/>
               </w:rPr>
-              <w:t>P</w:t>
-            </w:r>
-            <w:r>
-              <w:rPr>
-                <w:rFonts w:ascii="微软雅黑" w:eastAsia="微软雅黑" w:hAnsi="微软雅黑"/>
-                <w:b/>
-                <w:i/>
-              </w:rPr>
-              <w:t>resent</w:t>
+              <w:t>Gift</w:t>
             </w:r>
             <w:r>
               <w:rPr>
@@ -8593,7 +9003,10 @@
       </w:tr>
     </w:tbl>
     <w:p/>
-    <w:p/>
+    <w:p>
+      <w:bookmarkStart w:id="6" w:name="_GoBack"/>
+      <w:bookmarkEnd w:id="6"/>
+    </w:p>
     <w:p/>
     <w:p>
       <w:pPr>
@@ -12341,7 +12754,7 @@
 </file>
 
 <file path=customXml/itemProps1.xml><?xml version="1.0" encoding="utf-8"?>
-<ds:datastoreItem xmlns:ds="http://schemas.openxmlformats.org/officeDocument/2006/customXml" ds:itemID="{6DBF8D2D-A45F-C04E-8F8B-7BE65917F0E9}">
+<ds:datastoreItem xmlns:ds="http://schemas.openxmlformats.org/officeDocument/2006/customXml" ds:itemID="{1978855C-BBFF-4242-9EDA-E925478B2A01}">
   <ds:schemaRefs>
     <ds:schemaRef ds:uri="http://schemas.openxmlformats.org/officeDocument/2006/bibliography"/>
   </ds:schemaRefs>

--- a/backend/doc/数据字典.docx
+++ b/backend/doc/数据字典.docx
@@ -1555,150 +1555,6 @@
                 <w:b/>
                 <w:i/>
               </w:rPr>
-              <w:t>UID</w:t>
-            </w:r>
-          </w:p>
-        </w:tc>
-        <w:tc>
-          <w:tcPr>
-            <w:tcW w:w="3974" w:type="dxa"/>
-            <w:gridSpan w:val="2"/>
-            <w:vAlign w:val="center"/>
-          </w:tcPr>
-          <w:p>
-            <w:pPr>
-              <w:jc w:val="center"/>
-              <w:rPr>
-                <w:rFonts w:ascii="微软雅黑" w:eastAsia="微软雅黑" w:hAnsi="微软雅黑"/>
-              </w:rPr>
-            </w:pPr>
-            <w:r>
-              <w:rPr>
-                <w:rFonts w:ascii="微软雅黑" w:eastAsia="微软雅黑" w:hAnsi="微软雅黑" w:hint="eastAsia"/>
-              </w:rPr>
-              <w:t>用户唯一标识</w:t>
-            </w:r>
-          </w:p>
-        </w:tc>
-        <w:tc>
-          <w:tcPr>
-            <w:tcW w:w="1560" w:type="dxa"/>
-            <w:vAlign w:val="center"/>
-          </w:tcPr>
-          <w:p>
-            <w:pPr>
-              <w:jc w:val="center"/>
-              <w:rPr>
-                <w:rFonts w:ascii="微软雅黑" w:eastAsia="微软雅黑" w:hAnsi="微软雅黑"/>
-              </w:rPr>
-            </w:pPr>
-            <w:r>
-              <w:rPr>
-                <w:rFonts w:ascii="微软雅黑" w:eastAsia="微软雅黑" w:hAnsi="微软雅黑" w:hint="eastAsia"/>
-              </w:rPr>
-              <w:t>o</w:t>
-            </w:r>
-            <w:r>
-              <w:rPr>
-                <w:rFonts w:ascii="微软雅黑" w:eastAsia="微软雅黑" w:hAnsi="微软雅黑"/>
-              </w:rPr>
-              <w:t>bjecti</w:t>
-            </w:r>
-            <w:r>
-              <w:rPr>
-                <w:rFonts w:ascii="微软雅黑" w:eastAsia="微软雅黑" w:hAnsi="微软雅黑"/>
-              </w:rPr>
-              <w:t>d</w:t>
-            </w:r>
-          </w:p>
-        </w:tc>
-        <w:tc>
-          <w:tcPr>
-            <w:tcW w:w="1134" w:type="dxa"/>
-            <w:vAlign w:val="center"/>
-          </w:tcPr>
-          <w:p>
-            <w:pPr>
-              <w:jc w:val="center"/>
-              <w:rPr>
-                <w:rFonts w:ascii="微软雅黑" w:eastAsia="微软雅黑" w:hAnsi="微软雅黑"/>
-              </w:rPr>
-            </w:pPr>
-            <w:r>
-              <w:rPr>
-                <w:rFonts w:ascii="微软雅黑" w:eastAsia="微软雅黑" w:hAnsi="微软雅黑"/>
-              </w:rPr>
-              <w:t>*</w:t>
-            </w:r>
-          </w:p>
-        </w:tc>
-        <w:tc>
-          <w:tcPr>
-            <w:tcW w:w="1134" w:type="dxa"/>
-          </w:tcPr>
-          <w:p>
-            <w:pPr>
-              <w:jc w:val="center"/>
-              <w:rPr>
-                <w:rFonts w:ascii="微软雅黑" w:eastAsia="微软雅黑" w:hAnsi="微软雅黑"/>
-              </w:rPr>
-            </w:pPr>
-            <w:r>
-              <w:rPr>
-                <w:rFonts w:ascii="微软雅黑" w:eastAsia="微软雅黑" w:hAnsi="微软雅黑" w:hint="eastAsia"/>
-              </w:rPr>
-              <w:t>否</w:t>
-            </w:r>
-          </w:p>
-        </w:tc>
-        <w:tc>
-          <w:tcPr>
-            <w:tcW w:w="1417" w:type="dxa"/>
-          </w:tcPr>
-          <w:p>
-            <w:pPr>
-              <w:jc w:val="center"/>
-              <w:rPr>
-                <w:rFonts w:ascii="微软雅黑" w:eastAsia="微软雅黑" w:hAnsi="微软雅黑"/>
-              </w:rPr>
-            </w:pPr>
-          </w:p>
-        </w:tc>
-        <w:tc>
-          <w:tcPr>
-            <w:tcW w:w="2977" w:type="dxa"/>
-          </w:tcPr>
-          <w:p>
-            <w:pPr>
-              <w:jc w:val="center"/>
-              <w:rPr>
-                <w:rFonts w:ascii="微软雅黑" w:eastAsia="微软雅黑" w:hAnsi="微软雅黑"/>
-              </w:rPr>
-            </w:pPr>
-          </w:p>
-        </w:tc>
-      </w:tr>
-      <w:tr>
-        <w:tc>
-          <w:tcPr>
-            <w:tcW w:w="1696" w:type="dxa"/>
-            <w:vAlign w:val="center"/>
-          </w:tcPr>
-          <w:p>
-            <w:pPr>
-              <w:jc w:val="center"/>
-              <w:rPr>
-                <w:rFonts w:ascii="微软雅黑" w:eastAsia="微软雅黑" w:hAnsi="微软雅黑"/>
-                <w:b/>
-                <w:i/>
-              </w:rPr>
-            </w:pPr>
-            <w:r>
-              <w:rPr>
-                <w:rFonts w:ascii="微软雅黑" w:eastAsia="微软雅黑" w:hAnsi="微软雅黑" w:hint="eastAsia"/>
-                <w:b/>
-                <w:i/>
-              </w:rPr>
               <w:t>OpenID</w:t>
             </w:r>
           </w:p>
@@ -2815,15 +2671,7 @@
         <w:rPr>
           <w:rFonts w:ascii="微软雅黑" w:eastAsia="微软雅黑" w:hAnsi="微软雅黑" w:hint="eastAsia"/>
         </w:rPr>
-        <w:t>（OK</w:t>
-      </w:r>
-      <w:bookmarkStart w:id="2" w:name="_GoBack"/>
-      <w:bookmarkEnd w:id="2"/>
-      <w:r>
-        <w:rPr>
-          <w:rFonts w:ascii="微软雅黑" w:eastAsia="微软雅黑" w:hAnsi="微软雅黑" w:hint="eastAsia"/>
-        </w:rPr>
-        <w:t>）</w:t>
+        <w:t>（OK）</w:t>
       </w:r>
     </w:p>
     <w:tbl>
@@ -3003,7 +2851,6 @@
                 <w:rFonts w:ascii="微软雅黑" w:eastAsia="微软雅黑" w:hAnsi="微软雅黑" w:hint="eastAsia"/>
                 <w:b/>
               </w:rPr>
-              <w:lastRenderedPageBreak/>
               <w:t>字段名称</w:t>
             </w:r>
           </w:p>
@@ -3182,6 +3029,7 @@
                 <w:b/>
                 <w:i/>
               </w:rPr>
+              <w:lastRenderedPageBreak/>
               <w:t>SID</w:t>
             </w:r>
           </w:p>
@@ -3488,7 +3336,15 @@
                 <w:b/>
                 <w:i/>
               </w:rPr>
-              <w:t>UID</w:t>
+              <w:t>Open</w:t>
+            </w:r>
+            <w:r>
+              <w:rPr>
+                <w:rFonts w:ascii="微软雅黑" w:eastAsia="微软雅黑" w:hAnsi="微软雅黑" w:hint="eastAsia"/>
+                <w:b/>
+                <w:i/>
+              </w:rPr>
+              <w:t>ID</w:t>
             </w:r>
           </w:p>
         </w:tc>
@@ -3509,7 +3365,7 @@
               <w:rPr>
                 <w:rFonts w:ascii="微软雅黑" w:eastAsia="微软雅黑" w:hAnsi="微软雅黑" w:hint="eastAsia"/>
               </w:rPr>
-              <w:t>关联用户ID</w:t>
+              <w:t>微信标识</w:t>
             </w:r>
           </w:p>
         </w:tc>
@@ -3529,20 +3385,10 @@
               <w:rPr>
                 <w:rFonts w:ascii="微软雅黑" w:eastAsia="微软雅黑" w:hAnsi="微软雅黑" w:hint="eastAsia"/>
               </w:rPr>
-              <w:t>o</w:t>
-            </w:r>
-            <w:r>
-              <w:rPr>
-                <w:rFonts w:ascii="微软雅黑" w:eastAsia="微软雅黑" w:hAnsi="微软雅黑"/>
-              </w:rPr>
-              <w:t>bjecti</w:t>
-            </w:r>
-            <w:r>
-              <w:rPr>
-                <w:rFonts w:ascii="微软雅黑" w:eastAsia="微软雅黑" w:hAnsi="微软雅黑"/>
-              </w:rPr>
-              <w:t>d</w:t>
-            </w:r>
+              <w:t>string</w:t>
+            </w:r>
+            <w:bookmarkStart w:id="2" w:name="_GoBack"/>
+            <w:bookmarkEnd w:id="2"/>
           </w:p>
         </w:tc>
         <w:tc>
@@ -5024,7 +4870,6 @@
         <w:rPr>
           <w:rFonts w:ascii="微软雅黑" w:eastAsia="微软雅黑" w:hAnsi="微软雅黑" w:hint="eastAsia"/>
         </w:rPr>
-        <w:lastRenderedPageBreak/>
         <w:t>礼物记录信息表</w:t>
       </w:r>
     </w:p>
@@ -5070,6 +4915,7 @@
                 <w:rFonts w:ascii="微软雅黑" w:eastAsia="微软雅黑" w:hAnsi="微软雅黑"/>
                 <w:b/>
               </w:rPr>
+              <w:lastRenderedPageBreak/>
               <w:t>表名称</w:t>
             </w:r>
           </w:p>
@@ -7181,6 +7027,7 @@
                 <w:b/>
                 <w:i/>
               </w:rPr>
+              <w:lastRenderedPageBreak/>
               <w:t>S</w:t>
             </w:r>
             <w:r>
@@ -8726,7 +8573,6 @@
         <w:rPr>
           <w:rFonts w:ascii="微软雅黑" w:eastAsia="微软雅黑" w:hAnsi="微软雅黑" w:hint="eastAsia"/>
         </w:rPr>
-        <w:lastRenderedPageBreak/>
         <w:t>活动奖项</w:t>
       </w:r>
     </w:p>
@@ -8741,8 +8587,8 @@
       <w:tblGrid>
         <w:gridCol w:w="1701"/>
         <w:gridCol w:w="2268"/>
-        <w:gridCol w:w="1701"/>
-        <w:gridCol w:w="1560"/>
+        <w:gridCol w:w="1673"/>
+        <w:gridCol w:w="1588"/>
         <w:gridCol w:w="1134"/>
         <w:gridCol w:w="1134"/>
         <w:gridCol w:w="1417"/>
@@ -8772,6 +8618,7 @@
                 <w:rFonts w:ascii="微软雅黑" w:eastAsia="微软雅黑" w:hAnsi="微软雅黑"/>
                 <w:b/>
               </w:rPr>
+              <w:lastRenderedPageBreak/>
               <w:t>表名称</w:t>
             </w:r>
           </w:p>
@@ -8805,7 +8652,7 @@
         </w:tc>
         <w:tc>
           <w:tcPr>
-            <w:tcW w:w="1701" w:type="dxa"/>
+            <w:tcW w:w="1673" w:type="dxa"/>
             <w:shd w:val="clear" w:color="auto" w:fill="DEEAF6" w:themeFill="accent1" w:themeFillTint="33"/>
             <w:vAlign w:val="center"/>
           </w:tcPr>
@@ -8828,7 +8675,7 @@
         </w:tc>
         <w:tc>
           <w:tcPr>
-            <w:tcW w:w="3828" w:type="dxa"/>
+            <w:tcW w:w="3856" w:type="dxa"/>
             <w:gridSpan w:val="3"/>
             <w:shd w:val="clear" w:color="auto" w:fill="DEEAF6" w:themeFill="accent1" w:themeFillTint="33"/>
             <w:vAlign w:val="center"/>
@@ -8925,7 +8772,7 @@
         </w:tc>
         <w:tc>
           <w:tcPr>
-            <w:tcW w:w="3969" w:type="dxa"/>
+            <w:tcW w:w="3941" w:type="dxa"/>
             <w:gridSpan w:val="2"/>
             <w:shd w:val="clear" w:color="auto" w:fill="FFE599" w:themeFill="accent4" w:themeFillTint="66"/>
             <w:vAlign w:val="center"/>
@@ -8949,7 +8796,7 @@
         </w:tc>
         <w:tc>
           <w:tcPr>
-            <w:tcW w:w="1560" w:type="dxa"/>
+            <w:tcW w:w="1588" w:type="dxa"/>
             <w:shd w:val="clear" w:color="auto" w:fill="FFE599" w:themeFill="accent4" w:themeFillTint="66"/>
             <w:vAlign w:val="center"/>
           </w:tcPr>
@@ -9119,7 +8966,7 @@
         </w:tc>
         <w:tc>
           <w:tcPr>
-            <w:tcW w:w="3969" w:type="dxa"/>
+            <w:tcW w:w="3941" w:type="dxa"/>
             <w:gridSpan w:val="2"/>
             <w:vAlign w:val="center"/>
           </w:tcPr>
@@ -9152,7 +8999,7 @@
         </w:tc>
         <w:tc>
           <w:tcPr>
-            <w:tcW w:w="1560" w:type="dxa"/>
+            <w:tcW w:w="1588" w:type="dxa"/>
             <w:vAlign w:val="center"/>
           </w:tcPr>
           <w:p>
@@ -9263,7 +9110,7 @@
         </w:tc>
         <w:tc>
           <w:tcPr>
-            <w:tcW w:w="3969" w:type="dxa"/>
+            <w:tcW w:w="3941" w:type="dxa"/>
             <w:gridSpan w:val="2"/>
             <w:vAlign w:val="center"/>
           </w:tcPr>
@@ -9284,7 +9131,7 @@
         </w:tc>
         <w:tc>
           <w:tcPr>
-            <w:tcW w:w="1560" w:type="dxa"/>
+            <w:tcW w:w="1588" w:type="dxa"/>
             <w:vAlign w:val="center"/>
           </w:tcPr>
           <w:p>
@@ -9395,7 +9242,7 @@
         </w:tc>
         <w:tc>
           <w:tcPr>
-            <w:tcW w:w="3969" w:type="dxa"/>
+            <w:tcW w:w="3941" w:type="dxa"/>
             <w:gridSpan w:val="2"/>
             <w:vAlign w:val="center"/>
           </w:tcPr>
@@ -9416,7 +9263,7 @@
         </w:tc>
         <w:tc>
           <w:tcPr>
-            <w:tcW w:w="1560" w:type="dxa"/>
+            <w:tcW w:w="1588" w:type="dxa"/>
             <w:vAlign w:val="center"/>
           </w:tcPr>
           <w:p>
@@ -9541,7 +9388,7 @@
         </w:tc>
         <w:tc>
           <w:tcPr>
-            <w:tcW w:w="3969" w:type="dxa"/>
+            <w:tcW w:w="3941" w:type="dxa"/>
             <w:gridSpan w:val="2"/>
             <w:vAlign w:val="center"/>
           </w:tcPr>
@@ -9562,7 +9409,7 @@
         </w:tc>
         <w:tc>
           <w:tcPr>
-            <w:tcW w:w="1560" w:type="dxa"/>
+            <w:tcW w:w="1588" w:type="dxa"/>
             <w:vAlign w:val="center"/>
           </w:tcPr>
           <w:p>
@@ -9673,7 +9520,7 @@
         </w:tc>
         <w:tc>
           <w:tcPr>
-            <w:tcW w:w="3969" w:type="dxa"/>
+            <w:tcW w:w="3941" w:type="dxa"/>
             <w:gridSpan w:val="2"/>
             <w:vAlign w:val="center"/>
           </w:tcPr>
@@ -9700,7 +9547,7 @@
         </w:tc>
         <w:tc>
           <w:tcPr>
-            <w:tcW w:w="1560" w:type="dxa"/>
+            <w:tcW w:w="1588" w:type="dxa"/>
             <w:vAlign w:val="center"/>
           </w:tcPr>
           <w:p>
@@ -9811,7 +9658,7 @@
         </w:tc>
         <w:tc>
           <w:tcPr>
-            <w:tcW w:w="3969" w:type="dxa"/>
+            <w:tcW w:w="3941" w:type="dxa"/>
             <w:gridSpan w:val="2"/>
             <w:vAlign w:val="center"/>
           </w:tcPr>
@@ -9832,7 +9679,7 @@
         </w:tc>
         <w:tc>
           <w:tcPr>
-            <w:tcW w:w="1560" w:type="dxa"/>
+            <w:tcW w:w="1588" w:type="dxa"/>
             <w:vAlign w:val="center"/>
           </w:tcPr>
           <w:p>
@@ -9943,7 +9790,7 @@
         </w:tc>
         <w:tc>
           <w:tcPr>
-            <w:tcW w:w="3969" w:type="dxa"/>
+            <w:tcW w:w="3941" w:type="dxa"/>
             <w:gridSpan w:val="2"/>
             <w:vAlign w:val="center"/>
           </w:tcPr>
@@ -9964,7 +9811,7 @@
         </w:tc>
         <w:tc>
           <w:tcPr>
-            <w:tcW w:w="1560" w:type="dxa"/>
+            <w:tcW w:w="1588" w:type="dxa"/>
             <w:vAlign w:val="center"/>
           </w:tcPr>
           <w:p>
@@ -13456,7 +13303,7 @@
 </file>
 
 <file path=customXml/itemProps1.xml><?xml version="1.0" encoding="utf-8"?>
-<ds:datastoreItem xmlns:ds="http://schemas.openxmlformats.org/officeDocument/2006/customXml" ds:itemID="{52986B8A-D9A4-8C45-8E8E-6D48B65A0E68}">
+<ds:datastoreItem xmlns:ds="http://schemas.openxmlformats.org/officeDocument/2006/customXml" ds:itemID="{A3C32789-0427-8642-9358-D45D21B15559}">
   <ds:schemaRefs>
     <ds:schemaRef ds:uri="http://schemas.openxmlformats.org/officeDocument/2006/bibliography"/>
   </ds:schemaRefs>

--- a/backend/doc/数据字典.docx
+++ b/backend/doc/数据字典.docx
@@ -1816,7 +1816,7 @@
             <w:pPr>
               <w:jc w:val="center"/>
               <w:rPr>
-                <w:rFonts w:ascii="微软雅黑" w:eastAsia="微软雅黑" w:hAnsi="微软雅黑" w:hint="eastAsia"/>
+                <w:rFonts w:ascii="微软雅黑" w:eastAsia="微软雅黑" w:hAnsi="微软雅黑"/>
                 <w:b/>
                 <w:i/>
               </w:rPr>
@@ -1849,7 +1849,7 @@
             <w:pPr>
               <w:jc w:val="center"/>
               <w:rPr>
-                <w:rFonts w:ascii="微软雅黑" w:eastAsia="微软雅黑" w:hAnsi="微软雅黑" w:hint="eastAsia"/>
+                <w:rFonts w:ascii="微软雅黑" w:eastAsia="微软雅黑" w:hAnsi="微软雅黑"/>
               </w:rPr>
             </w:pPr>
             <w:r>
@@ -1869,7 +1869,7 @@
             <w:pPr>
               <w:jc w:val="center"/>
               <w:rPr>
-                <w:rFonts w:ascii="微软雅黑" w:eastAsia="微软雅黑" w:hAnsi="微软雅黑" w:hint="eastAsia"/>
+                <w:rFonts w:ascii="微软雅黑" w:eastAsia="微软雅黑" w:hAnsi="微软雅黑"/>
               </w:rPr>
             </w:pPr>
             <w:r>
@@ -1889,7 +1889,7 @@
             <w:pPr>
               <w:jc w:val="center"/>
               <w:rPr>
-                <w:rFonts w:ascii="微软雅黑" w:eastAsia="微软雅黑" w:hAnsi="微软雅黑" w:hint="eastAsia"/>
+                <w:rFonts w:ascii="微软雅黑" w:eastAsia="微软雅黑" w:hAnsi="微软雅黑"/>
               </w:rPr>
             </w:pPr>
             <w:r>
@@ -1908,7 +1908,7 @@
             <w:pPr>
               <w:jc w:val="center"/>
               <w:rPr>
-                <w:rFonts w:ascii="微软雅黑" w:eastAsia="微软雅黑" w:hAnsi="微软雅黑" w:hint="eastAsia"/>
+                <w:rFonts w:ascii="微软雅黑" w:eastAsia="微软雅黑" w:hAnsi="微软雅黑"/>
               </w:rPr>
             </w:pPr>
             <w:r>
@@ -1956,7 +1956,7 @@
             <w:pPr>
               <w:jc w:val="center"/>
               <w:rPr>
-                <w:rFonts w:ascii="微软雅黑" w:eastAsia="微软雅黑" w:hAnsi="微软雅黑" w:hint="eastAsia"/>
+                <w:rFonts w:ascii="微软雅黑" w:eastAsia="微软雅黑" w:hAnsi="微软雅黑"/>
                 <w:b/>
                 <w:i/>
               </w:rPr>
@@ -1989,7 +1989,7 @@
             <w:pPr>
               <w:jc w:val="center"/>
               <w:rPr>
-                <w:rFonts w:ascii="微软雅黑" w:eastAsia="微软雅黑" w:hAnsi="微软雅黑" w:hint="eastAsia"/>
+                <w:rFonts w:ascii="微软雅黑" w:eastAsia="微软雅黑" w:hAnsi="微软雅黑"/>
               </w:rPr>
             </w:pPr>
             <w:r>
@@ -2009,7 +2009,7 @@
             <w:pPr>
               <w:jc w:val="center"/>
               <w:rPr>
-                <w:rFonts w:ascii="微软雅黑" w:eastAsia="微软雅黑" w:hAnsi="微软雅黑" w:hint="eastAsia"/>
+                <w:rFonts w:ascii="微软雅黑" w:eastAsia="微软雅黑" w:hAnsi="微软雅黑"/>
               </w:rPr>
             </w:pPr>
             <w:r>
@@ -2029,7 +2029,7 @@
             <w:pPr>
               <w:jc w:val="center"/>
               <w:rPr>
-                <w:rFonts w:ascii="微软雅黑" w:eastAsia="微软雅黑" w:hAnsi="微软雅黑" w:hint="eastAsia"/>
+                <w:rFonts w:ascii="微软雅黑" w:eastAsia="微软雅黑" w:hAnsi="微软雅黑"/>
               </w:rPr>
             </w:pPr>
             <w:r>
@@ -2048,7 +2048,7 @@
             <w:pPr>
               <w:jc w:val="center"/>
               <w:rPr>
-                <w:rFonts w:ascii="微软雅黑" w:eastAsia="微软雅黑" w:hAnsi="微软雅黑" w:hint="eastAsia"/>
+                <w:rFonts w:ascii="微软雅黑" w:eastAsia="微软雅黑" w:hAnsi="微软雅黑"/>
               </w:rPr>
             </w:pPr>
             <w:r>
@@ -2096,7 +2096,7 @@
             <w:pPr>
               <w:jc w:val="center"/>
               <w:rPr>
-                <w:rFonts w:ascii="微软雅黑" w:eastAsia="微软雅黑" w:hAnsi="微软雅黑" w:hint="eastAsia"/>
+                <w:rFonts w:ascii="微软雅黑" w:eastAsia="微软雅黑" w:hAnsi="微软雅黑"/>
                 <w:b/>
                 <w:i/>
               </w:rPr>
@@ -2129,7 +2129,7 @@
             <w:pPr>
               <w:jc w:val="center"/>
               <w:rPr>
-                <w:rFonts w:ascii="微软雅黑" w:eastAsia="微软雅黑" w:hAnsi="微软雅黑" w:hint="eastAsia"/>
+                <w:rFonts w:ascii="微软雅黑" w:eastAsia="微软雅黑" w:hAnsi="微软雅黑"/>
               </w:rPr>
             </w:pPr>
             <w:r>
@@ -2149,7 +2149,7 @@
             <w:pPr>
               <w:jc w:val="center"/>
               <w:rPr>
-                <w:rFonts w:ascii="微软雅黑" w:eastAsia="微软雅黑" w:hAnsi="微软雅黑" w:hint="eastAsia"/>
+                <w:rFonts w:ascii="微软雅黑" w:eastAsia="微软雅黑" w:hAnsi="微软雅黑"/>
               </w:rPr>
             </w:pPr>
             <w:r>
@@ -2169,7 +2169,7 @@
             <w:pPr>
               <w:jc w:val="center"/>
               <w:rPr>
-                <w:rFonts w:ascii="微软雅黑" w:eastAsia="微软雅黑" w:hAnsi="微软雅黑" w:hint="eastAsia"/>
+                <w:rFonts w:ascii="微软雅黑" w:eastAsia="微软雅黑" w:hAnsi="微软雅黑"/>
               </w:rPr>
             </w:pPr>
             <w:r>
@@ -2188,7 +2188,7 @@
             <w:pPr>
               <w:jc w:val="center"/>
               <w:rPr>
-                <w:rFonts w:ascii="微软雅黑" w:eastAsia="微软雅黑" w:hAnsi="微软雅黑" w:hint="eastAsia"/>
+                <w:rFonts w:ascii="微软雅黑" w:eastAsia="微软雅黑" w:hAnsi="微软雅黑"/>
               </w:rPr>
             </w:pPr>
             <w:r>
@@ -2236,7 +2236,7 @@
             <w:pPr>
               <w:jc w:val="center"/>
               <w:rPr>
-                <w:rFonts w:ascii="微软雅黑" w:eastAsia="微软雅黑" w:hAnsi="微软雅黑" w:hint="eastAsia"/>
+                <w:rFonts w:ascii="微软雅黑" w:eastAsia="微软雅黑" w:hAnsi="微软雅黑"/>
                 <w:b/>
                 <w:i/>
               </w:rPr>
@@ -2376,7 +2376,7 @@
             <w:pPr>
               <w:jc w:val="center"/>
               <w:rPr>
-                <w:rFonts w:ascii="微软雅黑" w:eastAsia="微软雅黑" w:hAnsi="微软雅黑" w:hint="eastAsia"/>
+                <w:rFonts w:ascii="微软雅黑" w:eastAsia="微软雅黑" w:hAnsi="微软雅黑"/>
                 <w:b/>
                 <w:i/>
               </w:rPr>
@@ -2409,7 +2409,7 @@
             <w:pPr>
               <w:jc w:val="center"/>
               <w:rPr>
-                <w:rFonts w:ascii="微软雅黑" w:eastAsia="微软雅黑" w:hAnsi="微软雅黑" w:hint="eastAsia"/>
+                <w:rFonts w:ascii="微软雅黑" w:eastAsia="微软雅黑" w:hAnsi="微软雅黑"/>
               </w:rPr>
             </w:pPr>
             <w:r>
@@ -2429,7 +2429,7 @@
             <w:pPr>
               <w:jc w:val="center"/>
               <w:rPr>
-                <w:rFonts w:ascii="微软雅黑" w:eastAsia="微软雅黑" w:hAnsi="微软雅黑" w:hint="eastAsia"/>
+                <w:rFonts w:ascii="微软雅黑" w:eastAsia="微软雅黑" w:hAnsi="微软雅黑"/>
               </w:rPr>
             </w:pPr>
             <w:r>
@@ -2449,7 +2449,7 @@
             <w:pPr>
               <w:jc w:val="center"/>
               <w:rPr>
-                <w:rFonts w:ascii="微软雅黑" w:eastAsia="微软雅黑" w:hAnsi="微软雅黑" w:hint="eastAsia"/>
+                <w:rFonts w:ascii="微软雅黑" w:eastAsia="微软雅黑" w:hAnsi="微软雅黑"/>
               </w:rPr>
             </w:pPr>
             <w:r>
@@ -2468,7 +2468,7 @@
             <w:pPr>
               <w:jc w:val="center"/>
               <w:rPr>
-                <w:rFonts w:ascii="微软雅黑" w:eastAsia="微软雅黑" w:hAnsi="微软雅黑" w:hint="eastAsia"/>
+                <w:rFonts w:ascii="微软雅黑" w:eastAsia="微软雅黑" w:hAnsi="微软雅黑"/>
               </w:rPr>
             </w:pPr>
             <w:r>
@@ -2516,7 +2516,7 @@
             <w:pPr>
               <w:jc w:val="center"/>
               <w:rPr>
-                <w:rFonts w:ascii="微软雅黑" w:eastAsia="微软雅黑" w:hAnsi="微软雅黑" w:hint="eastAsia"/>
+                <w:rFonts w:ascii="微软雅黑" w:eastAsia="微软雅黑" w:hAnsi="微软雅黑"/>
                 <w:b/>
                 <w:i/>
               </w:rPr>
@@ -2549,7 +2549,7 @@
             <w:pPr>
               <w:jc w:val="center"/>
               <w:rPr>
-                <w:rFonts w:ascii="微软雅黑" w:eastAsia="微软雅黑" w:hAnsi="微软雅黑" w:hint="eastAsia"/>
+                <w:rFonts w:ascii="微软雅黑" w:eastAsia="微软雅黑" w:hAnsi="微软雅黑"/>
               </w:rPr>
             </w:pPr>
             <w:r>
@@ -3175,7 +3175,7 @@
             <w:pPr>
               <w:jc w:val="center"/>
               <w:rPr>
-                <w:rFonts w:ascii="微软雅黑" w:eastAsia="微软雅黑" w:hAnsi="微软雅黑" w:hint="eastAsia"/>
+                <w:rFonts w:ascii="微软雅黑" w:eastAsia="微软雅黑" w:hAnsi="微软雅黑"/>
                 <w:b/>
                 <w:i/>
               </w:rPr>
@@ -3200,26 +3200,14 @@
             <w:pPr>
               <w:jc w:val="center"/>
               <w:rPr>
-                <w:rFonts w:ascii="微软雅黑" w:eastAsia="微软雅黑" w:hAnsi="微软雅黑" w:hint="eastAsia"/>
-              </w:rPr>
-            </w:pPr>
-            <w:r>
-              <w:rPr>
-                <w:rFonts w:ascii="微软雅黑" w:eastAsia="微软雅黑" w:hAnsi="微软雅黑" w:hint="eastAsia"/>
-              </w:rPr>
-              <w:t>关联</w:t>
-            </w:r>
-            <w:r>
-              <w:rPr>
-                <w:rFonts w:ascii="微软雅黑" w:eastAsia="微软雅黑" w:hAnsi="微软雅黑" w:hint="eastAsia"/>
-              </w:rPr>
-              <w:t>活动</w:t>
-            </w:r>
-            <w:r>
-              <w:rPr>
-                <w:rFonts w:ascii="微软雅黑" w:eastAsia="微软雅黑" w:hAnsi="微软雅黑" w:hint="eastAsia"/>
-              </w:rPr>
-              <w:t>ID</w:t>
+                <w:rFonts w:ascii="微软雅黑" w:eastAsia="微软雅黑" w:hAnsi="微软雅黑"/>
+              </w:rPr>
+            </w:pPr>
+            <w:r>
+              <w:rPr>
+                <w:rFonts w:ascii="微软雅黑" w:eastAsia="微软雅黑" w:hAnsi="微软雅黑" w:hint="eastAsia"/>
+              </w:rPr>
+              <w:t>关联活动ID</w:t>
             </w:r>
           </w:p>
         </w:tc>
@@ -3277,7 +3265,7 @@
             <w:pPr>
               <w:jc w:val="center"/>
               <w:rPr>
-                <w:rFonts w:ascii="微软雅黑" w:eastAsia="微软雅黑" w:hAnsi="微软雅黑" w:hint="eastAsia"/>
+                <w:rFonts w:ascii="微软雅黑" w:eastAsia="微软雅黑" w:hAnsi="微软雅黑"/>
               </w:rPr>
             </w:pPr>
             <w:r>
@@ -3387,8 +3375,6 @@
               </w:rPr>
               <w:t>string</w:t>
             </w:r>
-            <w:bookmarkStart w:id="2" w:name="_GoBack"/>
-            <w:bookmarkEnd w:id="2"/>
           </w:p>
         </w:tc>
         <w:tc>
@@ -3473,7 +3459,7 @@
             <w:pPr>
               <w:jc w:val="center"/>
               <w:rPr>
-                <w:rFonts w:ascii="微软雅黑" w:eastAsia="微软雅黑" w:hAnsi="微软雅黑" w:hint="eastAsia"/>
+                <w:rFonts w:ascii="微软雅黑" w:eastAsia="微软雅黑" w:hAnsi="微软雅黑"/>
                 <w:b/>
                 <w:i/>
               </w:rPr>
@@ -3498,20 +3484,14 @@
             <w:pPr>
               <w:jc w:val="center"/>
               <w:rPr>
-                <w:rFonts w:ascii="微软雅黑" w:eastAsia="微软雅黑" w:hAnsi="微软雅黑" w:hint="eastAsia"/>
-              </w:rPr>
-            </w:pPr>
-            <w:r>
-              <w:rPr>
-                <w:rFonts w:ascii="微软雅黑" w:eastAsia="微软雅黑" w:hAnsi="微软雅黑" w:hint="eastAsia"/>
-              </w:rPr>
-              <w:t>参赛者</w:t>
-            </w:r>
-            <w:r>
-              <w:rPr>
-                <w:rFonts w:ascii="微软雅黑" w:eastAsia="微软雅黑" w:hAnsi="微软雅黑" w:hint="eastAsia"/>
-              </w:rPr>
-              <w:t>编号</w:t>
+                <w:rFonts w:ascii="微软雅黑" w:eastAsia="微软雅黑" w:hAnsi="微软雅黑"/>
+              </w:rPr>
+            </w:pPr>
+            <w:r>
+              <w:rPr>
+                <w:rFonts w:ascii="微软雅黑" w:eastAsia="微软雅黑" w:hAnsi="微软雅黑" w:hint="eastAsia"/>
+              </w:rPr>
+              <w:t>参赛者编号</w:t>
             </w:r>
           </w:p>
         </w:tc>
@@ -3524,7 +3504,7 @@
             <w:pPr>
               <w:jc w:val="center"/>
               <w:rPr>
-                <w:rFonts w:ascii="微软雅黑" w:eastAsia="微软雅黑" w:hAnsi="微软雅黑" w:hint="eastAsia"/>
+                <w:rFonts w:ascii="微软雅黑" w:eastAsia="微软雅黑" w:hAnsi="微软雅黑"/>
               </w:rPr>
             </w:pPr>
             <w:r>
@@ -3544,7 +3524,7 @@
             <w:pPr>
               <w:jc w:val="center"/>
               <w:rPr>
-                <w:rFonts w:ascii="微软雅黑" w:eastAsia="微软雅黑" w:hAnsi="微软雅黑" w:hint="eastAsia"/>
+                <w:rFonts w:ascii="微软雅黑" w:eastAsia="微软雅黑" w:hAnsi="微软雅黑"/>
               </w:rPr>
             </w:pPr>
           </w:p>
@@ -3557,7 +3537,7 @@
             <w:pPr>
               <w:jc w:val="center"/>
               <w:rPr>
-                <w:rFonts w:ascii="微软雅黑" w:eastAsia="微软雅黑" w:hAnsi="微软雅黑" w:hint="eastAsia"/>
+                <w:rFonts w:ascii="微软雅黑" w:eastAsia="微软雅黑" w:hAnsi="微软雅黑"/>
               </w:rPr>
             </w:pPr>
             <w:r>
@@ -3869,7 +3849,7 @@
             <w:pPr>
               <w:jc w:val="center"/>
               <w:rPr>
-                <w:rFonts w:ascii="微软雅黑" w:eastAsia="微软雅黑" w:hAnsi="微软雅黑" w:hint="eastAsia"/>
+                <w:rFonts w:ascii="微软雅黑" w:eastAsia="微软雅黑" w:hAnsi="微软雅黑"/>
                 <w:b/>
                 <w:i/>
               </w:rPr>
@@ -3894,7 +3874,7 @@
             <w:pPr>
               <w:jc w:val="center"/>
               <w:rPr>
-                <w:rFonts w:ascii="微软雅黑" w:eastAsia="微软雅黑" w:hAnsi="微软雅黑" w:hint="eastAsia"/>
+                <w:rFonts w:ascii="微软雅黑" w:eastAsia="微软雅黑" w:hAnsi="微软雅黑"/>
               </w:rPr>
             </w:pPr>
             <w:r>
@@ -3914,7 +3894,7 @@
             <w:pPr>
               <w:jc w:val="center"/>
               <w:rPr>
-                <w:rFonts w:ascii="微软雅黑" w:eastAsia="微软雅黑" w:hAnsi="微软雅黑" w:hint="eastAsia"/>
+                <w:rFonts w:ascii="微软雅黑" w:eastAsia="微软雅黑" w:hAnsi="微软雅黑"/>
               </w:rPr>
             </w:pPr>
             <w:r>
@@ -3934,7 +3914,7 @@
             <w:pPr>
               <w:jc w:val="center"/>
               <w:rPr>
-                <w:rFonts w:ascii="微软雅黑" w:eastAsia="微软雅黑" w:hAnsi="微软雅黑" w:hint="eastAsia"/>
+                <w:rFonts w:ascii="微软雅黑" w:eastAsia="微软雅黑" w:hAnsi="微软雅黑"/>
               </w:rPr>
             </w:pPr>
             <w:r>
@@ -3953,7 +3933,7 @@
             <w:pPr>
               <w:jc w:val="center"/>
               <w:rPr>
-                <w:rFonts w:ascii="微软雅黑" w:eastAsia="微软雅黑" w:hAnsi="微软雅黑" w:hint="eastAsia"/>
+                <w:rFonts w:ascii="微软雅黑" w:eastAsia="微软雅黑" w:hAnsi="微软雅黑"/>
               </w:rPr>
             </w:pPr>
             <w:r>
@@ -3985,7 +3965,7 @@
             <w:pPr>
               <w:jc w:val="center"/>
               <w:rPr>
-                <w:rFonts w:ascii="微软雅黑" w:eastAsia="微软雅黑" w:hAnsi="微软雅黑" w:hint="eastAsia"/>
+                <w:rFonts w:ascii="微软雅黑" w:eastAsia="微软雅黑" w:hAnsi="微软雅黑"/>
               </w:rPr>
             </w:pPr>
             <w:r>
@@ -4748,7 +4728,7 @@
             <w:pPr>
               <w:jc w:val="center"/>
               <w:rPr>
-                <w:rFonts w:ascii="微软雅黑" w:eastAsia="微软雅黑" w:hAnsi="微软雅黑" w:hint="eastAsia"/>
+                <w:rFonts w:ascii="微软雅黑" w:eastAsia="微软雅黑" w:hAnsi="微软雅黑"/>
                 <w:b/>
                 <w:i/>
               </w:rPr>
@@ -4773,7 +4753,7 @@
             <w:pPr>
               <w:jc w:val="center"/>
               <w:rPr>
-                <w:rFonts w:ascii="微软雅黑" w:eastAsia="微软雅黑" w:hAnsi="微软雅黑" w:hint="eastAsia"/>
+                <w:rFonts w:ascii="微软雅黑" w:eastAsia="微软雅黑" w:hAnsi="微软雅黑"/>
               </w:rPr>
             </w:pPr>
             <w:r>
@@ -4793,7 +4773,7 @@
             <w:pPr>
               <w:jc w:val="center"/>
               <w:rPr>
-                <w:rFonts w:ascii="微软雅黑" w:eastAsia="微软雅黑" w:hAnsi="微软雅黑" w:hint="eastAsia"/>
+                <w:rFonts w:ascii="微软雅黑" w:eastAsia="微软雅黑" w:hAnsi="微软雅黑"/>
               </w:rPr>
             </w:pPr>
           </w:p>
@@ -4820,7 +4800,7 @@
             <w:pPr>
               <w:jc w:val="center"/>
               <w:rPr>
-                <w:rFonts w:ascii="微软雅黑" w:eastAsia="微软雅黑" w:hAnsi="微软雅黑" w:hint="eastAsia"/>
+                <w:rFonts w:ascii="微软雅黑" w:eastAsia="微软雅黑" w:hAnsi="微软雅黑"/>
               </w:rPr>
             </w:pPr>
           </w:p>
@@ -4833,7 +4813,7 @@
             <w:pPr>
               <w:jc w:val="center"/>
               <w:rPr>
-                <w:rFonts w:ascii="微软雅黑" w:eastAsia="微软雅黑" w:hAnsi="微软雅黑" w:hint="eastAsia"/>
+                <w:rFonts w:ascii="微软雅黑" w:eastAsia="微软雅黑" w:hAnsi="微软雅黑"/>
               </w:rPr>
             </w:pPr>
           </w:p>
@@ -4846,7 +4826,7 @@
             <w:pPr>
               <w:jc w:val="center"/>
               <w:rPr>
-                <w:rFonts w:ascii="微软雅黑" w:eastAsia="微软雅黑" w:hAnsi="微软雅黑" w:hint="eastAsia"/>
+                <w:rFonts w:ascii="微软雅黑" w:eastAsia="微软雅黑" w:hAnsi="微软雅黑"/>
               </w:rPr>
             </w:pPr>
           </w:p>
@@ -5380,7 +5360,7 @@
             <w:pPr>
               <w:jc w:val="center"/>
               <w:rPr>
-                <w:rFonts w:ascii="微软雅黑" w:eastAsia="微软雅黑" w:hAnsi="微软雅黑" w:hint="eastAsia"/>
+                <w:rFonts w:ascii="微软雅黑" w:eastAsia="微软雅黑" w:hAnsi="微软雅黑"/>
                 <w:b/>
                 <w:i/>
               </w:rPr>
@@ -5405,7 +5385,7 @@
             <w:pPr>
               <w:jc w:val="center"/>
               <w:rPr>
-                <w:rFonts w:ascii="微软雅黑" w:eastAsia="微软雅黑" w:hAnsi="微软雅黑" w:hint="eastAsia"/>
+                <w:rFonts w:ascii="微软雅黑" w:eastAsia="微软雅黑" w:hAnsi="微软雅黑"/>
               </w:rPr>
             </w:pPr>
             <w:r>
@@ -5464,7 +5444,7 @@
             <w:pPr>
               <w:jc w:val="center"/>
               <w:rPr>
-                <w:rFonts w:ascii="微软雅黑" w:eastAsia="微软雅黑" w:hAnsi="微软雅黑" w:hint="eastAsia"/>
+                <w:rFonts w:ascii="微软雅黑" w:eastAsia="微软雅黑" w:hAnsi="微软雅黑"/>
               </w:rPr>
             </w:pPr>
           </w:p>
@@ -6913,7 +6893,7 @@
             <w:pPr>
               <w:jc w:val="center"/>
               <w:rPr>
-                <w:rFonts w:ascii="微软雅黑" w:eastAsia="微软雅黑" w:hAnsi="微软雅黑" w:hint="eastAsia"/>
+                <w:rFonts w:ascii="微软雅黑" w:eastAsia="微软雅黑" w:hAnsi="微软雅黑"/>
                 <w:b/>
                 <w:i/>
               </w:rPr>
@@ -6930,7 +6910,7 @@
             <w:pPr>
               <w:jc w:val="center"/>
               <w:rPr>
-                <w:rFonts w:ascii="微软雅黑" w:eastAsia="微软雅黑" w:hAnsi="微软雅黑" w:hint="eastAsia"/>
+                <w:rFonts w:ascii="微软雅黑" w:eastAsia="微软雅黑" w:hAnsi="微软雅黑"/>
               </w:rPr>
             </w:pPr>
           </w:p>
@@ -6944,7 +6924,7 @@
             <w:pPr>
               <w:jc w:val="center"/>
               <w:rPr>
-                <w:rFonts w:ascii="微软雅黑" w:eastAsia="微软雅黑" w:hAnsi="微软雅黑" w:hint="eastAsia"/>
+                <w:rFonts w:ascii="微软雅黑" w:eastAsia="微软雅黑" w:hAnsi="微软雅黑"/>
               </w:rPr>
             </w:pPr>
           </w:p>
@@ -6972,7 +6952,7 @@
             <w:pPr>
               <w:jc w:val="center"/>
               <w:rPr>
-                <w:rFonts w:ascii="微软雅黑" w:eastAsia="微软雅黑" w:hAnsi="微软雅黑" w:hint="eastAsia"/>
+                <w:rFonts w:ascii="微软雅黑" w:eastAsia="微软雅黑" w:hAnsi="微软雅黑"/>
               </w:rPr>
             </w:pPr>
           </w:p>
@@ -7050,7 +7030,7 @@
             <w:pPr>
               <w:jc w:val="center"/>
               <w:rPr>
-                <w:rFonts w:ascii="微软雅黑" w:eastAsia="微软雅黑" w:hAnsi="微软雅黑" w:hint="eastAsia"/>
+                <w:rFonts w:ascii="微软雅黑" w:eastAsia="微软雅黑" w:hAnsi="微软雅黑"/>
               </w:rPr>
             </w:pPr>
             <w:r>
@@ -8575,6 +8555,14 @@
         </w:rPr>
         <w:t>活动奖项</w:t>
       </w:r>
+      <w:r>
+        <w:rPr>
+          <w:rFonts w:ascii="微软雅黑" w:eastAsia="微软雅黑" w:hAnsi="微软雅黑" w:hint="eastAsia"/>
+        </w:rPr>
+        <w:t>（OK）</w:t>
+      </w:r>
+      <w:bookmarkStart w:id="2" w:name="_GoBack"/>
+      <w:bookmarkEnd w:id="2"/>
     </w:p>
     <w:tbl>
       <w:tblPr>
@@ -13303,7 +13291,7 @@
 </file>
 
 <file path=customXml/itemProps1.xml><?xml version="1.0" encoding="utf-8"?>
-<ds:datastoreItem xmlns:ds="http://schemas.openxmlformats.org/officeDocument/2006/customXml" ds:itemID="{A3C32789-0427-8642-9358-D45D21B15559}">
+<ds:datastoreItem xmlns:ds="http://schemas.openxmlformats.org/officeDocument/2006/customXml" ds:itemID="{91188CD0-3922-AC46-A8C9-B1EC864A2E05}">
   <ds:schemaRefs>
     <ds:schemaRef ds:uri="http://schemas.openxmlformats.org/officeDocument/2006/bibliography"/>
   </ds:schemaRefs>

--- a/backend/doc/数据字典.docx
+++ b/backend/doc/数据字典.docx
@@ -5497,7 +5497,15 @@
                 <w:b/>
                 <w:i/>
               </w:rPr>
-              <w:t>UID</w:t>
+              <w:t>Open</w:t>
+            </w:r>
+            <w:r>
+              <w:rPr>
+                <w:rFonts w:ascii="微软雅黑" w:eastAsia="微软雅黑" w:hAnsi="微软雅黑" w:hint="eastAsia"/>
+                <w:b/>
+                <w:i/>
+              </w:rPr>
+              <w:t>ID</w:t>
             </w:r>
           </w:p>
         </w:tc>
@@ -5511,14 +5519,14 @@
             <w:pPr>
               <w:jc w:val="center"/>
               <w:rPr>
-                <w:rFonts w:ascii="微软雅黑" w:eastAsia="微软雅黑" w:hAnsi="微软雅黑"/>
-              </w:rPr>
-            </w:pPr>
-            <w:r>
-              <w:rPr>
-                <w:rFonts w:ascii="微软雅黑" w:eastAsia="微软雅黑" w:hAnsi="微软雅黑" w:hint="eastAsia"/>
-              </w:rPr>
-              <w:t>关联用户ID</w:t>
+                <w:rFonts w:ascii="微软雅黑" w:eastAsia="微软雅黑" w:hAnsi="微软雅黑" w:hint="eastAsia"/>
+              </w:rPr>
+            </w:pPr>
+            <w:r>
+              <w:rPr>
+                <w:rFonts w:ascii="微软雅黑" w:eastAsia="微软雅黑" w:hAnsi="微软雅黑" w:hint="eastAsia"/>
+              </w:rPr>
+              <w:t>微信唯一标识</w:t>
             </w:r>
           </w:p>
         </w:tc>
@@ -5538,19 +5546,7 @@
               <w:rPr>
                 <w:rFonts w:ascii="微软雅黑" w:eastAsia="微软雅黑" w:hAnsi="微软雅黑" w:hint="eastAsia"/>
               </w:rPr>
-              <w:t>o</w:t>
-            </w:r>
-            <w:r>
-              <w:rPr>
-                <w:rFonts w:ascii="微软雅黑" w:eastAsia="微软雅黑" w:hAnsi="微软雅黑"/>
-              </w:rPr>
-              <w:t>bjecti</w:t>
-            </w:r>
-            <w:r>
-              <w:rPr>
-                <w:rFonts w:ascii="微软雅黑" w:eastAsia="微软雅黑" w:hAnsi="微软雅黑"/>
-              </w:rPr>
-              <w:t>d</w:t>
+              <w:t>string</w:t>
             </w:r>
           </w:p>
         </w:tc>
@@ -6898,6 +6894,22 @@
                 <w:i/>
               </w:rPr>
             </w:pPr>
+            <w:r>
+              <w:rPr>
+                <w:rFonts w:ascii="微软雅黑" w:eastAsia="微软雅黑" w:hAnsi="微软雅黑" w:hint="eastAsia"/>
+                <w:b/>
+                <w:i/>
+              </w:rPr>
+              <w:t>S</w:t>
+            </w:r>
+            <w:r>
+              <w:rPr>
+                <w:rFonts w:ascii="微软雅黑" w:eastAsia="微软雅黑" w:hAnsi="微软雅黑"/>
+                <w:b/>
+                <w:i/>
+              </w:rPr>
+              <w:t>ponsor</w:t>
+            </w:r>
           </w:p>
         </w:tc>
         <w:tc>
@@ -6913,6 +6925,12 @@
                 <w:rFonts w:ascii="微软雅黑" w:eastAsia="微软雅黑" w:hAnsi="微软雅黑"/>
               </w:rPr>
             </w:pPr>
+            <w:r>
+              <w:rPr>
+                <w:rFonts w:ascii="微软雅黑" w:eastAsia="微软雅黑" w:hAnsi="微软雅黑" w:hint="eastAsia"/>
+              </w:rPr>
+              <w:t>赞助商</w:t>
+            </w:r>
           </w:p>
         </w:tc>
         <w:tc>
@@ -6927,6 +6945,18 @@
                 <w:rFonts w:ascii="微软雅黑" w:eastAsia="微软雅黑" w:hAnsi="微软雅黑"/>
               </w:rPr>
             </w:pPr>
+            <w:r>
+              <w:rPr>
+                <w:rFonts w:ascii="微软雅黑" w:eastAsia="微软雅黑" w:hAnsi="微软雅黑"/>
+              </w:rPr>
+              <w:t>s</w:t>
+            </w:r>
+            <w:r>
+              <w:rPr>
+                <w:rFonts w:ascii="微软雅黑" w:eastAsia="微软雅黑" w:hAnsi="微软雅黑" w:hint="eastAsia"/>
+              </w:rPr>
+              <w:t>tring</w:t>
+            </w:r>
           </w:p>
         </w:tc>
         <w:tc>
@@ -6941,6 +6971,12 @@
                 <w:rFonts w:ascii="微软雅黑" w:eastAsia="微软雅黑" w:hAnsi="微软雅黑"/>
               </w:rPr>
             </w:pPr>
+            <w:r>
+              <w:rPr>
+                <w:rFonts w:ascii="微软雅黑" w:eastAsia="微软雅黑" w:hAnsi="微软雅黑" w:hint="eastAsia"/>
+              </w:rPr>
+              <w:t>32</w:t>
+            </w:r>
           </w:p>
         </w:tc>
         <w:tc>
@@ -6955,6 +6991,12 @@
                 <w:rFonts w:ascii="微软雅黑" w:eastAsia="微软雅黑" w:hAnsi="微软雅黑"/>
               </w:rPr>
             </w:pPr>
+            <w:r>
+              <w:rPr>
+                <w:rFonts w:ascii="微软雅黑" w:eastAsia="微软雅黑" w:hAnsi="微软雅黑" w:hint="eastAsia"/>
+              </w:rPr>
+              <w:t>否</w:t>
+            </w:r>
           </w:p>
         </w:tc>
         <w:tc>
@@ -6983,6 +7025,18 @@
                 <w:rFonts w:ascii="微软雅黑" w:eastAsia="微软雅黑" w:hAnsi="微软雅黑"/>
               </w:rPr>
             </w:pPr>
+            <w:r>
+              <w:rPr>
+                <w:rFonts w:ascii="微软雅黑" w:eastAsia="微软雅黑" w:hAnsi="微软雅黑"/>
+              </w:rPr>
+              <w:t>utf</w:t>
+            </w:r>
+            <w:r>
+              <w:rPr>
+                <w:rFonts w:ascii="微软雅黑" w:eastAsia="微软雅黑" w:hAnsi="微软雅黑" w:hint="eastAsia"/>
+              </w:rPr>
+              <w:t>-8</w:t>
+            </w:r>
           </w:p>
         </w:tc>
       </w:tr>
@@ -7008,15 +7062,23 @@
                 <w:i/>
               </w:rPr>
               <w:lastRenderedPageBreak/>
-              <w:t>S</w:t>
-            </w:r>
-            <w:r>
-              <w:rPr>
-                <w:rFonts w:ascii="微软雅黑" w:eastAsia="微软雅黑" w:hAnsi="微软雅黑"/>
-                <w:b/>
-                <w:i/>
-              </w:rPr>
-              <w:t>ponsor</w:t>
+              <w:t>E</w:t>
+            </w:r>
+            <w:r>
+              <w:rPr>
+                <w:rFonts w:ascii="微软雅黑" w:eastAsia="微软雅黑" w:hAnsi="微软雅黑"/>
+                <w:b/>
+                <w:i/>
+              </w:rPr>
+              <w:t>nrol</w:t>
+            </w:r>
+            <w:r>
+              <w:rPr>
+                <w:rFonts w:ascii="微软雅黑" w:eastAsia="微软雅黑" w:hAnsi="微软雅黑" w:hint="eastAsia"/>
+                <w:b/>
+                <w:i/>
+              </w:rPr>
+              <w:t>Start</w:t>
             </w:r>
           </w:p>
         </w:tc>
@@ -7037,7 +7099,7 @@
               <w:rPr>
                 <w:rFonts w:ascii="微软雅黑" w:eastAsia="微软雅黑" w:hAnsi="微软雅黑" w:hint="eastAsia"/>
               </w:rPr>
-              <w:t>赞助商</w:t>
+              <w:t>报名开始时间</w:t>
             </w:r>
           </w:p>
         </w:tc>
@@ -7055,15 +7117,9 @@
             </w:pPr>
             <w:r>
               <w:rPr>
-                <w:rFonts w:ascii="微软雅黑" w:eastAsia="微软雅黑" w:hAnsi="微软雅黑"/>
-              </w:rPr>
-              <w:t>s</w:t>
-            </w:r>
-            <w:r>
-              <w:rPr>
-                <w:rFonts w:ascii="微软雅黑" w:eastAsia="微软雅黑" w:hAnsi="微软雅黑" w:hint="eastAsia"/>
-              </w:rPr>
-              <w:t>tring</w:t>
+                <w:rFonts w:ascii="微软雅黑" w:eastAsia="微软雅黑" w:hAnsi="微软雅黑" w:hint="eastAsia"/>
+              </w:rPr>
+              <w:t>date</w:t>
             </w:r>
           </w:p>
         </w:tc>
@@ -7083,14 +7139,13 @@
               <w:rPr>
                 <w:rFonts w:ascii="微软雅黑" w:eastAsia="微软雅黑" w:hAnsi="微软雅黑" w:hint="eastAsia"/>
               </w:rPr>
-              <w:t>32</w:t>
+              <w:t>*</w:t>
             </w:r>
           </w:p>
         </w:tc>
         <w:tc>
           <w:tcPr>
             <w:tcW w:w="1105" w:type="dxa"/>
-            <w:vAlign w:val="center"/>
           </w:tcPr>
           <w:p>
             <w:pPr>
@@ -7110,7 +7165,6 @@
         <w:tc>
           <w:tcPr>
             <w:tcW w:w="1446" w:type="dxa"/>
-            <w:vAlign w:val="center"/>
           </w:tcPr>
           <w:p>
             <w:pPr>
@@ -7124,27 +7178,14 @@
         <w:tc>
           <w:tcPr>
             <w:tcW w:w="2977" w:type="dxa"/>
-            <w:vAlign w:val="center"/>
-          </w:tcPr>
-          <w:p>
-            <w:pPr>
-              <w:jc w:val="center"/>
-              <w:rPr>
-                <w:rFonts w:ascii="微软雅黑" w:eastAsia="微软雅黑" w:hAnsi="微软雅黑"/>
-              </w:rPr>
-            </w:pPr>
-            <w:r>
-              <w:rPr>
-                <w:rFonts w:ascii="微软雅黑" w:eastAsia="微软雅黑" w:hAnsi="微软雅黑"/>
-              </w:rPr>
-              <w:t>utf</w:t>
-            </w:r>
-            <w:r>
-              <w:rPr>
-                <w:rFonts w:ascii="微软雅黑" w:eastAsia="微软雅黑" w:hAnsi="微软雅黑" w:hint="eastAsia"/>
-              </w:rPr>
-              <w:t>-8</w:t>
-            </w:r>
+          </w:tcPr>
+          <w:p>
+            <w:pPr>
+              <w:jc w:val="center"/>
+              <w:rPr>
+                <w:rFonts w:ascii="微软雅黑" w:eastAsia="微软雅黑" w:hAnsi="微软雅黑"/>
+              </w:rPr>
+            </w:pPr>
           </w:p>
         </w:tc>
       </w:tr>
@@ -7185,7 +7226,7 @@
                 <w:b/>
                 <w:i/>
               </w:rPr>
-              <w:t>Start</w:t>
+              <w:t>End</w:t>
             </w:r>
           </w:p>
         </w:tc>
@@ -7206,7 +7247,7 @@
               <w:rPr>
                 <w:rFonts w:ascii="微软雅黑" w:eastAsia="微软雅黑" w:hAnsi="微软雅黑" w:hint="eastAsia"/>
               </w:rPr>
-              <w:t>报名开始时间</w:t>
+              <w:t>报名结束时间</w:t>
             </w:r>
           </w:p>
         </w:tc>
@@ -7317,23 +7358,7 @@
                 <w:b/>
                 <w:i/>
               </w:rPr>
-              <w:t>E</w:t>
-            </w:r>
-            <w:r>
-              <w:rPr>
-                <w:rFonts w:ascii="微软雅黑" w:eastAsia="微软雅黑" w:hAnsi="微软雅黑"/>
-                <w:b/>
-                <w:i/>
-              </w:rPr>
-              <w:t>nrol</w:t>
-            </w:r>
-            <w:r>
-              <w:rPr>
-                <w:rFonts w:ascii="微软雅黑" w:eastAsia="微软雅黑" w:hAnsi="微软雅黑" w:hint="eastAsia"/>
-                <w:b/>
-                <w:i/>
-              </w:rPr>
-              <w:t>End</w:t>
+              <w:t>VoteStart</w:t>
             </w:r>
           </w:p>
         </w:tc>
@@ -7354,7 +7379,7 @@
               <w:rPr>
                 <w:rFonts w:ascii="微软雅黑" w:eastAsia="微软雅黑" w:hAnsi="微软雅黑" w:hint="eastAsia"/>
               </w:rPr>
-              <w:t>报名结束时间</w:t>
+              <w:t>评选开始时间</w:t>
             </w:r>
           </w:p>
         </w:tc>
@@ -7465,7 +7490,7 @@
                 <w:b/>
                 <w:i/>
               </w:rPr>
-              <w:t>VoteStart</w:t>
+              <w:t>VoteEnd</w:t>
             </w:r>
           </w:p>
         </w:tc>
@@ -7486,7 +7511,7 @@
               <w:rPr>
                 <w:rFonts w:ascii="微软雅黑" w:eastAsia="微软雅黑" w:hAnsi="微软雅黑" w:hint="eastAsia"/>
               </w:rPr>
-              <w:t>评选开始时间</w:t>
+              <w:t>评选结束时间</w:t>
             </w:r>
           </w:p>
         </w:tc>
@@ -7597,7 +7622,7 @@
                 <w:b/>
                 <w:i/>
               </w:rPr>
-              <w:t>VoteEnd</w:t>
+              <w:t>Info</w:t>
             </w:r>
           </w:p>
         </w:tc>
@@ -7618,7 +7643,7 @@
               <w:rPr>
                 <w:rFonts w:ascii="微软雅黑" w:eastAsia="微软雅黑" w:hAnsi="微软雅黑" w:hint="eastAsia"/>
               </w:rPr>
-              <w:t>评选结束时间</w:t>
+              <w:t>活动信息</w:t>
             </w:r>
           </w:p>
         </w:tc>
@@ -7636,9 +7661,9 @@
             </w:pPr>
             <w:r>
               <w:rPr>
-                <w:rFonts w:ascii="微软雅黑" w:eastAsia="微软雅黑" w:hAnsi="微软雅黑" w:hint="eastAsia"/>
-              </w:rPr>
-              <w:t>date</w:t>
+                <w:rFonts w:ascii="微软雅黑" w:eastAsia="微软雅黑" w:hAnsi="微软雅黑"/>
+              </w:rPr>
+              <w:t>string</w:t>
             </w:r>
           </w:p>
         </w:tc>
@@ -7658,7 +7683,7 @@
               <w:rPr>
                 <w:rFonts w:ascii="微软雅黑" w:eastAsia="微软雅黑" w:hAnsi="微软雅黑" w:hint="eastAsia"/>
               </w:rPr>
-              <w:t>*</w:t>
+              <w:t>512</w:t>
             </w:r>
           </w:p>
         </w:tc>
@@ -7718,18 +7743,18 @@
             <w:pPr>
               <w:jc w:val="center"/>
               <w:rPr>
-                <w:rFonts w:ascii="微软雅黑" w:eastAsia="微软雅黑" w:hAnsi="微软雅黑"/>
-                <w:b/>
-                <w:i/>
-              </w:rPr>
-            </w:pPr>
-            <w:r>
-              <w:rPr>
-                <w:rFonts w:ascii="微软雅黑" w:eastAsia="微软雅黑" w:hAnsi="微软雅黑" w:hint="eastAsia"/>
-                <w:b/>
-                <w:i/>
-              </w:rPr>
-              <w:t>Info</w:t>
+                <w:rFonts w:ascii="微软雅黑" w:eastAsia="微软雅黑" w:hAnsi="微软雅黑" w:hint="eastAsia"/>
+                <w:b/>
+                <w:i/>
+              </w:rPr>
+            </w:pPr>
+            <w:r>
+              <w:rPr>
+                <w:rFonts w:ascii="微软雅黑" w:eastAsia="微软雅黑" w:hAnsi="微软雅黑" w:hint="eastAsia"/>
+                <w:b/>
+                <w:i/>
+              </w:rPr>
+              <w:t>InfoImg</w:t>
             </w:r>
           </w:p>
         </w:tc>
@@ -7743,7 +7768,7 @@
             <w:pPr>
               <w:jc w:val="center"/>
               <w:rPr>
-                <w:rFonts w:ascii="微软雅黑" w:eastAsia="微软雅黑" w:hAnsi="微软雅黑"/>
+                <w:rFonts w:ascii="微软雅黑" w:eastAsia="微软雅黑" w:hAnsi="微软雅黑" w:hint="eastAsia"/>
               </w:rPr>
             </w:pPr>
             <w:r>
@@ -7752,6 +7777,12 @@
               </w:rPr>
               <w:t>活动信息</w:t>
             </w:r>
+            <w:r>
+              <w:rPr>
+                <w:rFonts w:ascii="微软雅黑" w:eastAsia="微软雅黑" w:hAnsi="微软雅黑" w:hint="eastAsia"/>
+              </w:rPr>
+              <w:t>图片</w:t>
+            </w:r>
           </w:p>
         </w:tc>
         <w:tc>
@@ -7783,7 +7814,7 @@
             <w:pPr>
               <w:jc w:val="center"/>
               <w:rPr>
-                <w:rFonts w:ascii="微软雅黑" w:eastAsia="微软雅黑" w:hAnsi="微软雅黑"/>
+                <w:rFonts w:ascii="微软雅黑" w:eastAsia="微软雅黑" w:hAnsi="微软雅黑" w:hint="eastAsia"/>
               </w:rPr>
             </w:pPr>
             <w:r>
@@ -7802,15 +7833,9 @@
             <w:pPr>
               <w:jc w:val="center"/>
               <w:rPr>
-                <w:rFonts w:ascii="微软雅黑" w:eastAsia="微软雅黑" w:hAnsi="微软雅黑"/>
-              </w:rPr>
-            </w:pPr>
-            <w:r>
-              <w:rPr>
-                <w:rFonts w:ascii="微软雅黑" w:eastAsia="微软雅黑" w:hAnsi="微软雅黑" w:hint="eastAsia"/>
-              </w:rPr>
-              <w:t>否</w:t>
-            </w:r>
+                <w:rFonts w:ascii="微软雅黑" w:eastAsia="微软雅黑" w:hAnsi="微软雅黑" w:hint="eastAsia"/>
+              </w:rPr>
+            </w:pPr>
           </w:p>
         </w:tc>
         <w:tc>
@@ -8385,7 +8410,21 @@
               <w:rPr>
                 <w:rFonts w:ascii="微软雅黑" w:eastAsia="微软雅黑" w:hAnsi="微软雅黑"/>
               </w:rPr>
-              <w:t>{"banner":[{"index":1,"url":""},{"index":2,"url":""},{"index":3,"url":""}]}</w:t>
+              <w:t>{"banner</w:t>
+            </w:r>
+            <w:proofErr w:type="gramStart"/>
+            <w:r>
+              <w:rPr>
+                <w:rFonts w:ascii="微软雅黑" w:eastAsia="微软雅黑" w:hAnsi="微软雅黑"/>
+              </w:rPr>
+              <w:t>":[</w:t>
+            </w:r>
+            <w:proofErr w:type="gramEnd"/>
+            <w:r>
+              <w:rPr>
+                <w:rFonts w:ascii="微软雅黑" w:eastAsia="微软雅黑" w:hAnsi="微软雅黑"/>
+              </w:rPr>
+              <w:t>{"index":1,"url":""},{"index":2,"url":""},{"index":3,"url":""}]}</w:t>
             </w:r>
           </w:p>
         </w:tc>
@@ -8531,6 +8570,131 @@
               </w:rPr>
               <w:t>-8</w:t>
             </w:r>
+          </w:p>
+        </w:tc>
+      </w:tr>
+      <w:tr>
+        <w:trPr>
+          <w:trHeight w:val="608"/>
+        </w:trPr>
+        <w:tc>
+          <w:tcPr>
+            <w:tcW w:w="1696" w:type="dxa"/>
+            <w:vAlign w:val="center"/>
+          </w:tcPr>
+          <w:p>
+            <w:pPr>
+              <w:jc w:val="center"/>
+              <w:rPr>
+                <w:rFonts w:ascii="微软雅黑" w:eastAsia="微软雅黑" w:hAnsi="微软雅黑" w:hint="eastAsia"/>
+                <w:b/>
+                <w:i/>
+              </w:rPr>
+            </w:pPr>
+            <w:r>
+              <w:rPr>
+                <w:rFonts w:ascii="微软雅黑" w:eastAsia="微软雅黑" w:hAnsi="微软雅黑" w:hint="eastAsia"/>
+                <w:b/>
+                <w:i/>
+              </w:rPr>
+              <w:t>PV</w:t>
+            </w:r>
+          </w:p>
+        </w:tc>
+        <w:tc>
+          <w:tcPr>
+            <w:tcW w:w="3974" w:type="dxa"/>
+            <w:gridSpan w:val="2"/>
+            <w:vAlign w:val="center"/>
+          </w:tcPr>
+          <w:p>
+            <w:pPr>
+              <w:jc w:val="center"/>
+              <w:rPr>
+                <w:rFonts w:ascii="微软雅黑" w:eastAsia="微软雅黑" w:hAnsi="微软雅黑" w:hint="eastAsia"/>
+              </w:rPr>
+            </w:pPr>
+            <w:r>
+              <w:rPr>
+                <w:rFonts w:ascii="微软雅黑" w:eastAsia="微软雅黑" w:hAnsi="微软雅黑" w:hint="eastAsia"/>
+              </w:rPr>
+              <w:t>访问量</w:t>
+            </w:r>
+            <w:bookmarkStart w:id="2" w:name="_GoBack"/>
+            <w:bookmarkEnd w:id="2"/>
+          </w:p>
+        </w:tc>
+        <w:tc>
+          <w:tcPr>
+            <w:tcW w:w="1560" w:type="dxa"/>
+            <w:vAlign w:val="center"/>
+          </w:tcPr>
+          <w:p>
+            <w:pPr>
+              <w:jc w:val="center"/>
+              <w:rPr>
+                <w:rFonts w:ascii="微软雅黑" w:eastAsia="微软雅黑" w:hAnsi="微软雅黑" w:hint="eastAsia"/>
+              </w:rPr>
+            </w:pPr>
+            <w:r>
+              <w:rPr>
+                <w:rFonts w:ascii="微软雅黑" w:eastAsia="微软雅黑" w:hAnsi="微软雅黑" w:hint="eastAsia"/>
+              </w:rPr>
+              <w:t>int</w:t>
+            </w:r>
+          </w:p>
+        </w:tc>
+        <w:tc>
+          <w:tcPr>
+            <w:tcW w:w="1134" w:type="dxa"/>
+            <w:vAlign w:val="center"/>
+          </w:tcPr>
+          <w:p>
+            <w:pPr>
+              <w:jc w:val="center"/>
+              <w:rPr>
+                <w:rFonts w:ascii="微软雅黑" w:eastAsia="微软雅黑" w:hAnsi="微软雅黑" w:hint="eastAsia"/>
+              </w:rPr>
+            </w:pPr>
+          </w:p>
+        </w:tc>
+        <w:tc>
+          <w:tcPr>
+            <w:tcW w:w="1105" w:type="dxa"/>
+          </w:tcPr>
+          <w:p>
+            <w:pPr>
+              <w:jc w:val="center"/>
+              <w:rPr>
+                <w:rFonts w:ascii="微软雅黑" w:eastAsia="微软雅黑" w:hAnsi="微软雅黑" w:hint="eastAsia"/>
+              </w:rPr>
+            </w:pPr>
+          </w:p>
+        </w:tc>
+        <w:tc>
+          <w:tcPr>
+            <w:tcW w:w="1446" w:type="dxa"/>
+          </w:tcPr>
+          <w:p>
+            <w:pPr>
+              <w:jc w:val="center"/>
+              <w:rPr>
+                <w:rFonts w:ascii="微软雅黑" w:eastAsia="微软雅黑" w:hAnsi="微软雅黑"/>
+              </w:rPr>
+            </w:pPr>
+          </w:p>
+        </w:tc>
+        <w:tc>
+          <w:tcPr>
+            <w:tcW w:w="2977" w:type="dxa"/>
+          </w:tcPr>
+          <w:p>
+            <w:pPr>
+              <w:jc w:val="center"/>
+              <w:rPr>
+                <w:rFonts w:ascii="微软雅黑" w:eastAsia="微软雅黑" w:hAnsi="微软雅黑"/>
+              </w:rPr>
+            </w:pPr>
           </w:p>
         </w:tc>
       </w:tr>
@@ -8553,6 +8717,7 @@
         <w:rPr>
           <w:rFonts w:ascii="微软雅黑" w:eastAsia="微软雅黑" w:hAnsi="微软雅黑" w:hint="eastAsia"/>
         </w:rPr>
+        <w:lastRenderedPageBreak/>
         <w:t>活动奖项</w:t>
       </w:r>
       <w:r>
@@ -8561,8 +8726,6 @@
         </w:rPr>
         <w:t>（OK）</w:t>
       </w:r>
-      <w:bookmarkStart w:id="2" w:name="_GoBack"/>
-      <w:bookmarkEnd w:id="2"/>
     </w:p>
     <w:tbl>
       <w:tblPr>
@@ -8606,7 +8769,6 @@
                 <w:rFonts w:ascii="微软雅黑" w:eastAsia="微软雅黑" w:hAnsi="微软雅黑"/>
                 <w:b/>
               </w:rPr>
-              <w:lastRenderedPageBreak/>
               <w:t>表名称</w:t>
             </w:r>
           </w:p>
@@ -13291,7 +13453,7 @@
 </file>
 
 <file path=customXml/itemProps1.xml><?xml version="1.0" encoding="utf-8"?>
-<ds:datastoreItem xmlns:ds="http://schemas.openxmlformats.org/officeDocument/2006/customXml" ds:itemID="{91188CD0-3922-AC46-A8C9-B1EC864A2E05}">
+<ds:datastoreItem xmlns:ds="http://schemas.openxmlformats.org/officeDocument/2006/customXml" ds:itemID="{AC9AA3A9-6484-324A-903C-BFE7E1A983D2}">
   <ds:schemaRefs>
     <ds:schemaRef ds:uri="http://schemas.openxmlformats.org/officeDocument/2006/bibliography"/>
   </ds:schemaRefs>

--- a/backend/doc/数据字典.docx
+++ b/backend/doc/数据字典.docx
@@ -8410,21 +8410,7 @@
               <w:rPr>
                 <w:rFonts w:ascii="微软雅黑" w:eastAsia="微软雅黑" w:hAnsi="微软雅黑"/>
               </w:rPr>
-              <w:t>{"banner</w:t>
-            </w:r>
-            <w:proofErr w:type="gramStart"/>
-            <w:r>
-              <w:rPr>
-                <w:rFonts w:ascii="微软雅黑" w:eastAsia="微软雅黑" w:hAnsi="微软雅黑"/>
-              </w:rPr>
-              <w:t>":[</w:t>
-            </w:r>
-            <w:proofErr w:type="gramEnd"/>
-            <w:r>
-              <w:rPr>
-                <w:rFonts w:ascii="微软雅黑" w:eastAsia="微软雅黑" w:hAnsi="微软雅黑"/>
-              </w:rPr>
-              <w:t>{"index":1,"url":""},{"index":2,"url":""},{"index":3,"url":""}]}</w:t>
+              <w:t>{"banner":[{"index":1,"url":""},{"index":2,"url":""},{"index":3,"url":""}]}</w:t>
             </w:r>
           </w:p>
         </w:tc>
@@ -8620,8 +8606,6 @@
               </w:rPr>
               <w:t>访问量</w:t>
             </w:r>
-            <w:bookmarkStart w:id="2" w:name="_GoBack"/>
-            <w:bookmarkEnd w:id="2"/>
           </w:p>
         </w:tc>
         <w:tc>
@@ -10080,6 +10064,20 @@
         <w:lastRenderedPageBreak/>
         <w:t>礼物表</w:t>
       </w:r>
+      <w:r>
+        <w:rPr>
+          <w:rFonts w:ascii="微软雅黑" w:eastAsia="微软雅黑" w:hAnsi="微软雅黑" w:hint="eastAsia"/>
+        </w:rPr>
+        <w:t>（OK</w:t>
+      </w:r>
+      <w:bookmarkStart w:id="2" w:name="_GoBack"/>
+      <w:bookmarkEnd w:id="2"/>
+      <w:r>
+        <w:rPr>
+          <w:rFonts w:ascii="微软雅黑" w:eastAsia="微软雅黑" w:hAnsi="微软雅黑" w:hint="eastAsia"/>
+        </w:rPr>
+        <w:t>）</w:t>
+      </w:r>
     </w:p>
     <w:tbl>
       <w:tblPr>
@@ -10568,158 +10566,6 @@
                 <w:b/>
                 <w:i/>
               </w:rPr>
-              <w:t>AID</w:t>
-            </w:r>
-          </w:p>
-        </w:tc>
-        <w:tc>
-          <w:tcPr>
-            <w:tcW w:w="3969" w:type="dxa"/>
-            <w:gridSpan w:val="2"/>
-            <w:vAlign w:val="center"/>
-          </w:tcPr>
-          <w:p>
-            <w:pPr>
-              <w:jc w:val="center"/>
-              <w:rPr>
-                <w:rFonts w:ascii="微软雅黑" w:eastAsia="微软雅黑" w:hAnsi="微软雅黑"/>
-              </w:rPr>
-            </w:pPr>
-            <w:r>
-              <w:rPr>
-                <w:rFonts w:ascii="微软雅黑" w:eastAsia="微软雅黑" w:hAnsi="微软雅黑" w:hint="eastAsia"/>
-              </w:rPr>
-              <w:t>活动标识</w:t>
-            </w:r>
-          </w:p>
-        </w:tc>
-        <w:tc>
-          <w:tcPr>
-            <w:tcW w:w="1560" w:type="dxa"/>
-            <w:vAlign w:val="center"/>
-          </w:tcPr>
-          <w:p>
-            <w:pPr>
-              <w:jc w:val="center"/>
-              <w:rPr>
-                <w:rFonts w:ascii="微软雅黑" w:eastAsia="微软雅黑" w:hAnsi="微软雅黑"/>
-              </w:rPr>
-            </w:pPr>
-            <w:r>
-              <w:rPr>
-                <w:rFonts w:ascii="微软雅黑" w:eastAsia="微软雅黑" w:hAnsi="微软雅黑" w:hint="eastAsia"/>
-              </w:rPr>
-              <w:t>objectid</w:t>
-            </w:r>
-          </w:p>
-        </w:tc>
-        <w:tc>
-          <w:tcPr>
-            <w:tcW w:w="1134" w:type="dxa"/>
-            <w:vAlign w:val="center"/>
-          </w:tcPr>
-          <w:p>
-            <w:pPr>
-              <w:jc w:val="center"/>
-              <w:rPr>
-                <w:rFonts w:ascii="微软雅黑" w:eastAsia="微软雅黑" w:hAnsi="微软雅黑"/>
-              </w:rPr>
-            </w:pPr>
-            <w:r>
-              <w:rPr>
-                <w:rFonts w:ascii="微软雅黑" w:eastAsia="微软雅黑" w:hAnsi="微软雅黑" w:hint="eastAsia"/>
-              </w:rPr>
-              <w:t>*</w:t>
-            </w:r>
-          </w:p>
-        </w:tc>
-        <w:tc>
-          <w:tcPr>
-            <w:tcW w:w="1134" w:type="dxa"/>
-          </w:tcPr>
-          <w:p>
-            <w:pPr>
-              <w:jc w:val="center"/>
-              <w:rPr>
-                <w:rFonts w:ascii="微软雅黑" w:eastAsia="微软雅黑" w:hAnsi="微软雅黑"/>
-              </w:rPr>
-            </w:pPr>
-            <w:r>
-              <w:rPr>
-                <w:rFonts w:ascii="微软雅黑" w:eastAsia="微软雅黑" w:hAnsi="微软雅黑" w:hint="eastAsia"/>
-              </w:rPr>
-              <w:t>【】</w:t>
-            </w:r>
-          </w:p>
-        </w:tc>
-        <w:tc>
-          <w:tcPr>
-            <w:tcW w:w="1417" w:type="dxa"/>
-          </w:tcPr>
-          <w:p>
-            <w:pPr>
-              <w:jc w:val="center"/>
-              <w:rPr>
-                <w:rFonts w:ascii="微软雅黑" w:eastAsia="微软雅黑" w:hAnsi="微软雅黑"/>
-              </w:rPr>
-            </w:pPr>
-          </w:p>
-        </w:tc>
-        <w:tc>
-          <w:tcPr>
-            <w:tcW w:w="2977" w:type="dxa"/>
-          </w:tcPr>
-          <w:p>
-            <w:pPr>
-              <w:jc w:val="center"/>
-              <w:rPr>
-                <w:rFonts w:ascii="微软雅黑" w:eastAsia="微软雅黑" w:hAnsi="微软雅黑"/>
-              </w:rPr>
-            </w:pPr>
-            <w:r>
-              <w:rPr>
-                <w:rFonts w:ascii="微软雅黑" w:eastAsia="微软雅黑" w:hAnsi="微软雅黑" w:hint="eastAsia"/>
-              </w:rPr>
-              <w:t>关联某活动ID,</w:t>
-            </w:r>
-            <w:r>
-              <w:rPr>
-                <w:rFonts w:ascii="微软雅黑" w:eastAsia="微软雅黑" w:hAnsi="微软雅黑" w:hint="eastAsia"/>
-                <w:color w:val="FF0000"/>
-              </w:rPr>
-              <w:t>或者不用，所有活动都用一个礼物表</w:t>
-            </w:r>
-            <w:r>
-              <w:rPr>
-                <w:rFonts w:ascii="微软雅黑" w:eastAsia="微软雅黑" w:hAnsi="微软雅黑" w:hint="eastAsia"/>
-                <w:color w:val="FF0000"/>
-              </w:rPr>
-              <w:t>，也可以</w:t>
-            </w:r>
-          </w:p>
-        </w:tc>
-      </w:tr>
-      <w:tr>
-        <w:tc>
-          <w:tcPr>
-            <w:tcW w:w="1701" w:type="dxa"/>
-            <w:vAlign w:val="center"/>
-          </w:tcPr>
-          <w:p>
-            <w:pPr>
-              <w:jc w:val="center"/>
-              <w:rPr>
-                <w:rFonts w:ascii="微软雅黑" w:eastAsia="微软雅黑" w:hAnsi="微软雅黑"/>
-                <w:b/>
-                <w:i/>
-              </w:rPr>
-            </w:pPr>
-            <w:r>
-              <w:rPr>
-                <w:rFonts w:ascii="微软雅黑" w:eastAsia="微软雅黑" w:hAnsi="微软雅黑" w:hint="eastAsia"/>
-                <w:b/>
-                <w:i/>
-              </w:rPr>
               <w:t>Name</w:t>
             </w:r>
           </w:p>
@@ -11160,6 +11006,12 @@
           <w:rFonts w:ascii="微软雅黑" w:eastAsia="微软雅黑" w:hAnsi="微软雅黑" w:hint="eastAsia"/>
         </w:rPr>
         <w:t>信息</w:t>
+      </w:r>
+      <w:r>
+        <w:rPr>
+          <w:rFonts w:ascii="微软雅黑" w:eastAsia="微软雅黑" w:hAnsi="微软雅黑" w:hint="eastAsia"/>
+        </w:rPr>
+        <w:t>（OK）</w:t>
       </w:r>
     </w:p>
     <w:tbl>
@@ -11684,7 +11536,6 @@
                 <w:b/>
                 <w:i/>
               </w:rPr>
-              <w:lastRenderedPageBreak/>
               <w:t>Prize</w:t>
             </w:r>
           </w:p>
@@ -13453,7 +13304,7 @@
 </file>
 
 <file path=customXml/itemProps1.xml><?xml version="1.0" encoding="utf-8"?>
-<ds:datastoreItem xmlns:ds="http://schemas.openxmlformats.org/officeDocument/2006/customXml" ds:itemID="{AC9AA3A9-6484-324A-903C-BFE7E1A983D2}">
+<ds:datastoreItem xmlns:ds="http://schemas.openxmlformats.org/officeDocument/2006/customXml" ds:itemID="{7689AD67-9B9E-F34B-8ED2-B14DE19A11CE}">
   <ds:schemaRefs>
     <ds:schemaRef ds:uri="http://schemas.openxmlformats.org/officeDocument/2006/bibliography"/>
   </ds:schemaRefs>

--- a/backend/doc/数据字典.docx
+++ b/backend/doc/数据字典.docx
@@ -4910,20 +4910,14 @@
             <w:pPr>
               <w:jc w:val="left"/>
               <w:rPr>
-                <w:rFonts w:ascii="微软雅黑" w:eastAsia="微软雅黑" w:hAnsi="微软雅黑"/>
-              </w:rPr>
-            </w:pPr>
-            <w:r>
-              <w:rPr>
-                <w:rFonts w:ascii="微软雅黑" w:eastAsia="微软雅黑" w:hAnsi="微软雅黑"/>
-              </w:rPr>
-              <w:t>G</w:t>
-            </w:r>
-            <w:r>
-              <w:rPr>
-                <w:rFonts w:ascii="微软雅黑" w:eastAsia="微软雅黑" w:hAnsi="微软雅黑" w:hint="eastAsia"/>
-              </w:rPr>
-              <w:t>iftor</w:t>
+                <w:rFonts w:ascii="微软雅黑" w:eastAsia="微软雅黑" w:hAnsi="微软雅黑" w:hint="eastAsia"/>
+              </w:rPr>
+            </w:pPr>
+            <w:r>
+              <w:rPr>
+                <w:rFonts w:ascii="微软雅黑" w:eastAsia="微软雅黑" w:hAnsi="微软雅黑" w:hint="eastAsia"/>
+              </w:rPr>
+              <w:t>Present</w:t>
             </w:r>
           </w:p>
         </w:tc>
@@ -5215,7 +5209,15 @@
                 <w:b/>
                 <w:i/>
               </w:rPr>
-              <w:t>GID</w:t>
+              <w:t>P</w:t>
+            </w:r>
+            <w:r>
+              <w:rPr>
+                <w:rFonts w:ascii="微软雅黑" w:eastAsia="微软雅黑" w:hAnsi="微软雅黑" w:hint="eastAsia"/>
+                <w:b/>
+                <w:i/>
+              </w:rPr>
+              <w:t>ID</w:t>
             </w:r>
           </w:p>
         </w:tc>
@@ -5266,15 +5268,21 @@
             </w:pPr>
             <w:r>
               <w:rPr>
-                <w:rFonts w:ascii="微软雅黑" w:eastAsia="微软雅黑" w:hAnsi="微软雅黑"/>
-              </w:rPr>
-              <w:t>N</w:t>
-            </w:r>
-            <w:r>
-              <w:rPr>
-                <w:rFonts w:ascii="微软雅黑" w:eastAsia="微软雅黑" w:hAnsi="微软雅黑" w:hint="eastAsia"/>
-              </w:rPr>
-              <w:t>umber</w:t>
+                <w:rFonts w:ascii="微软雅黑" w:eastAsia="微软雅黑" w:hAnsi="微软雅黑" w:hint="eastAsia"/>
+              </w:rPr>
+              <w:t>o</w:t>
+            </w:r>
+            <w:r>
+              <w:rPr>
+                <w:rFonts w:ascii="微软雅黑" w:eastAsia="微软雅黑" w:hAnsi="微软雅黑"/>
+              </w:rPr>
+              <w:t>bjecti</w:t>
+            </w:r>
+            <w:r>
+              <w:rPr>
+                <w:rFonts w:ascii="微软雅黑" w:eastAsia="微软雅黑" w:hAnsi="微软雅黑"/>
+              </w:rPr>
+              <w:t>d</w:t>
             </w:r>
           </w:p>
         </w:tc>
@@ -5341,12 +5349,8 @@
                 <w:rFonts w:ascii="微软雅黑" w:eastAsia="微软雅黑" w:hAnsi="微软雅黑"/>
               </w:rPr>
             </w:pPr>
-            <w:r>
-              <w:rPr>
-                <w:rFonts w:ascii="微软雅黑" w:eastAsia="微软雅黑" w:hAnsi="微软雅黑"/>
-              </w:rPr>
-              <w:t>可以为数字自动生成</w:t>
-            </w:r>
+            <w:bookmarkStart w:id="2" w:name="_GoBack"/>
+            <w:bookmarkEnd w:id="2"/>
           </w:p>
         </w:tc>
       </w:tr>
@@ -5392,7 +5396,13 @@
               <w:rPr>
                 <w:rFonts w:ascii="微软雅黑" w:eastAsia="微软雅黑" w:hAnsi="微软雅黑" w:hint="eastAsia"/>
               </w:rPr>
-              <w:t>投票者编号</w:t>
+              <w:t>报名</w:t>
+            </w:r>
+            <w:r>
+              <w:rPr>
+                <w:rFonts w:ascii="微软雅黑" w:eastAsia="微软雅黑" w:hAnsi="微软雅黑" w:hint="eastAsia"/>
+              </w:rPr>
+              <w:t>者编号</w:t>
             </w:r>
           </w:p>
         </w:tc>
@@ -5410,15 +5420,21 @@
             </w:pPr>
             <w:r>
               <w:rPr>
-                <w:rFonts w:ascii="微软雅黑" w:eastAsia="微软雅黑" w:hAnsi="微软雅黑"/>
-              </w:rPr>
-              <w:t>N</w:t>
-            </w:r>
-            <w:r>
-              <w:rPr>
-                <w:rFonts w:ascii="微软雅黑" w:eastAsia="微软雅黑" w:hAnsi="微软雅黑" w:hint="eastAsia"/>
-              </w:rPr>
-              <w:t>umber</w:t>
+                <w:rFonts w:ascii="微软雅黑" w:eastAsia="微软雅黑" w:hAnsi="微软雅黑" w:hint="eastAsia"/>
+              </w:rPr>
+              <w:t>o</w:t>
+            </w:r>
+            <w:r>
+              <w:rPr>
+                <w:rFonts w:ascii="微软雅黑" w:eastAsia="微软雅黑" w:hAnsi="微软雅黑"/>
+              </w:rPr>
+              <w:t>bjecti</w:t>
+            </w:r>
+            <w:r>
+              <w:rPr>
+                <w:rFonts w:ascii="微软雅黑" w:eastAsia="微软雅黑" w:hAnsi="微软雅黑"/>
+              </w:rPr>
+              <w:t>d</w:t>
             </w:r>
           </w:p>
         </w:tc>
@@ -5526,6 +5542,12 @@
               <w:rPr>
                 <w:rFonts w:ascii="微软雅黑" w:eastAsia="微软雅黑" w:hAnsi="微软雅黑" w:hint="eastAsia"/>
               </w:rPr>
+              <w:t>赠送者</w:t>
+            </w:r>
+            <w:r>
+              <w:rPr>
+                <w:rFonts w:ascii="微软雅黑" w:eastAsia="微软雅黑" w:hAnsi="微软雅黑" w:hint="eastAsia"/>
+              </w:rPr>
               <w:t>微信唯一标识</w:t>
             </w:r>
           </w:p>
@@ -5632,18 +5654,18 @@
             <w:pPr>
               <w:jc w:val="center"/>
               <w:rPr>
-                <w:rFonts w:ascii="微软雅黑" w:eastAsia="微软雅黑" w:hAnsi="微软雅黑"/>
-                <w:b/>
-                <w:i/>
-              </w:rPr>
-            </w:pPr>
-            <w:r>
-              <w:rPr>
-                <w:rFonts w:ascii="微软雅黑" w:eastAsia="微软雅黑" w:hAnsi="微软雅黑" w:hint="eastAsia"/>
-                <w:b/>
-                <w:i/>
-              </w:rPr>
-              <w:t>Num</w:t>
+                <w:rFonts w:ascii="微软雅黑" w:eastAsia="微软雅黑" w:hAnsi="微软雅黑" w:hint="eastAsia"/>
+                <w:b/>
+                <w:i/>
+              </w:rPr>
+            </w:pPr>
+            <w:r>
+              <w:rPr>
+                <w:rFonts w:ascii="微软雅黑" w:eastAsia="微软雅黑" w:hAnsi="微软雅黑" w:hint="eastAsia"/>
+                <w:b/>
+                <w:i/>
+              </w:rPr>
+              <w:t>NickName</w:t>
             </w:r>
           </w:p>
         </w:tc>
@@ -5657,14 +5679,20 @@
             <w:pPr>
               <w:jc w:val="center"/>
               <w:rPr>
-                <w:rFonts w:ascii="微软雅黑" w:eastAsia="微软雅黑" w:hAnsi="微软雅黑"/>
-              </w:rPr>
-            </w:pPr>
-            <w:r>
-              <w:rPr>
-                <w:rFonts w:ascii="微软雅黑" w:eastAsia="微软雅黑" w:hAnsi="微软雅黑" w:hint="eastAsia"/>
-              </w:rPr>
-              <w:t>送礼物数量</w:t>
+                <w:rFonts w:ascii="微软雅黑" w:eastAsia="微软雅黑" w:hAnsi="微软雅黑" w:hint="eastAsia"/>
+              </w:rPr>
+            </w:pPr>
+            <w:r>
+              <w:rPr>
+                <w:rFonts w:ascii="微软雅黑" w:eastAsia="微软雅黑" w:hAnsi="微软雅黑" w:hint="eastAsia"/>
+              </w:rPr>
+              <w:t>赠送者</w:t>
+            </w:r>
+            <w:r>
+              <w:rPr>
+                <w:rFonts w:ascii="微软雅黑" w:eastAsia="微软雅黑" w:hAnsi="微软雅黑" w:hint="eastAsia"/>
+              </w:rPr>
+              <w:t>昵称</w:t>
             </w:r>
           </w:p>
         </w:tc>
@@ -5677,7 +5705,7 @@
             <w:pPr>
               <w:jc w:val="center"/>
               <w:rPr>
-                <w:rFonts w:ascii="微软雅黑" w:eastAsia="微软雅黑" w:hAnsi="微软雅黑"/>
+                <w:rFonts w:ascii="微软雅黑" w:eastAsia="微软雅黑" w:hAnsi="微软雅黑" w:hint="eastAsia"/>
               </w:rPr>
             </w:pPr>
             <w:r>
@@ -5700,12 +5728,6 @@
                 <w:rFonts w:ascii="微软雅黑" w:eastAsia="微软雅黑" w:hAnsi="微软雅黑"/>
               </w:rPr>
             </w:pPr>
-            <w:r>
-              <w:rPr>
-                <w:rFonts w:ascii="微软雅黑" w:eastAsia="微软雅黑" w:hAnsi="微软雅黑" w:hint="eastAsia"/>
-              </w:rPr>
-              <w:t>32</w:t>
-            </w:r>
           </w:p>
         </w:tc>
         <w:tc>
@@ -5716,15 +5738,9 @@
             <w:pPr>
               <w:jc w:val="center"/>
               <w:rPr>
-                <w:rFonts w:ascii="微软雅黑" w:eastAsia="微软雅黑" w:hAnsi="微软雅黑"/>
-              </w:rPr>
-            </w:pPr>
-            <w:r>
-              <w:rPr>
-                <w:rFonts w:ascii="微软雅黑" w:eastAsia="微软雅黑" w:hAnsi="微软雅黑" w:hint="eastAsia"/>
-              </w:rPr>
-              <w:t>是</w:t>
-            </w:r>
+                <w:rFonts w:ascii="微软雅黑" w:eastAsia="微软雅黑" w:hAnsi="微软雅黑" w:hint="eastAsia"/>
+              </w:rPr>
+            </w:pPr>
           </w:p>
         </w:tc>
         <w:tc>
@@ -5764,26 +5780,26 @@
             <w:pPr>
               <w:jc w:val="center"/>
               <w:rPr>
-                <w:rFonts w:ascii="微软雅黑" w:eastAsia="微软雅黑" w:hAnsi="微软雅黑"/>
-                <w:b/>
-                <w:i/>
-              </w:rPr>
-            </w:pPr>
-            <w:r>
-              <w:rPr>
-                <w:rFonts w:ascii="微软雅黑" w:eastAsia="微软雅黑" w:hAnsi="微软雅黑"/>
-                <w:b/>
-                <w:i/>
-              </w:rPr>
-              <w:t>Gift</w:t>
-            </w:r>
-            <w:r>
-              <w:rPr>
-                <w:rFonts w:ascii="微软雅黑" w:eastAsia="微软雅黑" w:hAnsi="微软雅黑" w:hint="eastAsia"/>
-                <w:b/>
-                <w:i/>
-              </w:rPr>
-              <w:t>ID</w:t>
+                <w:rFonts w:ascii="微软雅黑" w:eastAsia="微软雅黑" w:hAnsi="微软雅黑" w:hint="eastAsia"/>
+                <w:b/>
+                <w:i/>
+              </w:rPr>
+            </w:pPr>
+            <w:r>
+              <w:rPr>
+                <w:rFonts w:ascii="微软雅黑" w:eastAsia="微软雅黑" w:hAnsi="微软雅黑"/>
+                <w:b/>
+                <w:i/>
+              </w:rPr>
+              <w:t>HeadImgU</w:t>
+            </w:r>
+            <w:r>
+              <w:rPr>
+                <w:rFonts w:ascii="微软雅黑" w:eastAsia="微软雅黑" w:hAnsi="微软雅黑"/>
+                <w:b/>
+                <w:i/>
+              </w:rPr>
+              <w:t>rl</w:t>
             </w:r>
           </w:p>
         </w:tc>
@@ -5797,14 +5813,14 @@
             <w:pPr>
               <w:jc w:val="center"/>
               <w:rPr>
-                <w:rFonts w:ascii="微软雅黑" w:eastAsia="微软雅黑" w:hAnsi="微软雅黑"/>
-              </w:rPr>
-            </w:pPr>
-            <w:r>
-              <w:rPr>
-                <w:rFonts w:ascii="微软雅黑" w:eastAsia="微软雅黑" w:hAnsi="微软雅黑" w:hint="eastAsia"/>
-              </w:rPr>
-              <w:t>关联礼物id</w:t>
+                <w:rFonts w:ascii="微软雅黑" w:eastAsia="微软雅黑" w:hAnsi="微软雅黑" w:hint="eastAsia"/>
+              </w:rPr>
+            </w:pPr>
+            <w:r>
+              <w:rPr>
+                <w:rFonts w:ascii="微软雅黑" w:eastAsia="微软雅黑" w:hAnsi="微软雅黑" w:hint="eastAsia"/>
+              </w:rPr>
+              <w:t>赠送者头像URL</w:t>
             </w:r>
           </w:p>
         </w:tc>
@@ -5817,7 +5833,7 @@
             <w:pPr>
               <w:jc w:val="center"/>
               <w:rPr>
-                <w:rFonts w:ascii="微软雅黑" w:eastAsia="微软雅黑" w:hAnsi="微软雅黑"/>
+                <w:rFonts w:ascii="微软雅黑" w:eastAsia="微软雅黑" w:hAnsi="微软雅黑" w:hint="eastAsia"/>
               </w:rPr>
             </w:pPr>
             <w:r>
@@ -5840,12 +5856,6 @@
                 <w:rFonts w:ascii="微软雅黑" w:eastAsia="微软雅黑" w:hAnsi="微软雅黑"/>
               </w:rPr>
             </w:pPr>
-            <w:r>
-              <w:rPr>
-                <w:rFonts w:ascii="微软雅黑" w:eastAsia="微软雅黑" w:hAnsi="微软雅黑" w:hint="eastAsia"/>
-              </w:rPr>
-              <w:t>16</w:t>
-            </w:r>
           </w:p>
         </w:tc>
         <w:tc>
@@ -5856,15 +5866,9 @@
             <w:pPr>
               <w:jc w:val="center"/>
               <w:rPr>
-                <w:rFonts w:ascii="微软雅黑" w:eastAsia="微软雅黑" w:hAnsi="微软雅黑"/>
-              </w:rPr>
-            </w:pPr>
-            <w:r>
-              <w:rPr>
-                <w:rFonts w:ascii="微软雅黑" w:eastAsia="微软雅黑" w:hAnsi="微软雅黑" w:hint="eastAsia"/>
-              </w:rPr>
-              <w:t>否</w:t>
-            </w:r>
+                <w:rFonts w:ascii="微软雅黑" w:eastAsia="微软雅黑" w:hAnsi="微软雅黑" w:hint="eastAsia"/>
+              </w:rPr>
+            </w:pPr>
           </w:p>
         </w:tc>
         <w:tc>
@@ -5891,18 +5895,6 @@
                 <w:rFonts w:ascii="微软雅黑" w:eastAsia="微软雅黑" w:hAnsi="微软雅黑"/>
               </w:rPr>
             </w:pPr>
-            <w:r>
-              <w:rPr>
-                <w:rFonts w:ascii="微软雅黑" w:eastAsia="微软雅黑" w:hAnsi="微软雅黑"/>
-              </w:rPr>
-              <w:t>关联礼物</w:t>
-            </w:r>
-            <w:r>
-              <w:rPr>
-                <w:rFonts w:ascii="微软雅黑" w:eastAsia="微软雅黑" w:hAnsi="微软雅黑"/>
-              </w:rPr>
-              <w:t>表ID</w:t>
-            </w:r>
           </w:p>
         </w:tc>
       </w:tr>
@@ -5927,7 +5919,425 @@
                 <w:b/>
                 <w:i/>
               </w:rPr>
-              <w:t>time</w:t>
+              <w:t>Num</w:t>
+            </w:r>
+          </w:p>
+        </w:tc>
+        <w:tc>
+          <w:tcPr>
+            <w:tcW w:w="3974" w:type="dxa"/>
+            <w:gridSpan w:val="2"/>
+            <w:vAlign w:val="center"/>
+          </w:tcPr>
+          <w:p>
+            <w:pPr>
+              <w:jc w:val="center"/>
+              <w:rPr>
+                <w:rFonts w:ascii="微软雅黑" w:eastAsia="微软雅黑" w:hAnsi="微软雅黑"/>
+              </w:rPr>
+            </w:pPr>
+            <w:r>
+              <w:rPr>
+                <w:rFonts w:ascii="微软雅黑" w:eastAsia="微软雅黑" w:hAnsi="微软雅黑" w:hint="eastAsia"/>
+              </w:rPr>
+              <w:t>送礼物数量</w:t>
+            </w:r>
+          </w:p>
+        </w:tc>
+        <w:tc>
+          <w:tcPr>
+            <w:tcW w:w="1560" w:type="dxa"/>
+            <w:vAlign w:val="center"/>
+          </w:tcPr>
+          <w:p>
+            <w:pPr>
+              <w:jc w:val="center"/>
+              <w:rPr>
+                <w:rFonts w:ascii="微软雅黑" w:eastAsia="微软雅黑" w:hAnsi="微软雅黑"/>
+              </w:rPr>
+            </w:pPr>
+            <w:r>
+              <w:rPr>
+                <w:rFonts w:ascii="微软雅黑" w:eastAsia="微软雅黑" w:hAnsi="微软雅黑" w:hint="eastAsia"/>
+              </w:rPr>
+              <w:t>string</w:t>
+            </w:r>
+          </w:p>
+        </w:tc>
+        <w:tc>
+          <w:tcPr>
+            <w:tcW w:w="1134" w:type="dxa"/>
+            <w:vAlign w:val="center"/>
+          </w:tcPr>
+          <w:p>
+            <w:pPr>
+              <w:jc w:val="center"/>
+              <w:rPr>
+                <w:rFonts w:ascii="微软雅黑" w:eastAsia="微软雅黑" w:hAnsi="微软雅黑"/>
+              </w:rPr>
+            </w:pPr>
+            <w:r>
+              <w:rPr>
+                <w:rFonts w:ascii="微软雅黑" w:eastAsia="微软雅黑" w:hAnsi="微软雅黑" w:hint="eastAsia"/>
+              </w:rPr>
+              <w:t>32</w:t>
+            </w:r>
+          </w:p>
+        </w:tc>
+        <w:tc>
+          <w:tcPr>
+            <w:tcW w:w="1134" w:type="dxa"/>
+          </w:tcPr>
+          <w:p>
+            <w:pPr>
+              <w:jc w:val="center"/>
+              <w:rPr>
+                <w:rFonts w:ascii="微软雅黑" w:eastAsia="微软雅黑" w:hAnsi="微软雅黑"/>
+              </w:rPr>
+            </w:pPr>
+            <w:r>
+              <w:rPr>
+                <w:rFonts w:ascii="微软雅黑" w:eastAsia="微软雅黑" w:hAnsi="微软雅黑" w:hint="eastAsia"/>
+              </w:rPr>
+              <w:t>是</w:t>
+            </w:r>
+          </w:p>
+        </w:tc>
+        <w:tc>
+          <w:tcPr>
+            <w:tcW w:w="1417" w:type="dxa"/>
+          </w:tcPr>
+          <w:p>
+            <w:pPr>
+              <w:jc w:val="center"/>
+              <w:rPr>
+                <w:rFonts w:ascii="微软雅黑" w:eastAsia="微软雅黑" w:hAnsi="微软雅黑"/>
+              </w:rPr>
+            </w:pPr>
+          </w:p>
+        </w:tc>
+        <w:tc>
+          <w:tcPr>
+            <w:tcW w:w="2977" w:type="dxa"/>
+          </w:tcPr>
+          <w:p>
+            <w:pPr>
+              <w:jc w:val="center"/>
+              <w:rPr>
+                <w:rFonts w:ascii="微软雅黑" w:eastAsia="微软雅黑" w:hAnsi="微软雅黑"/>
+              </w:rPr>
+            </w:pPr>
+          </w:p>
+        </w:tc>
+      </w:tr>
+      <w:tr>
+        <w:tc>
+          <w:tcPr>
+            <w:tcW w:w="1696" w:type="dxa"/>
+            <w:vAlign w:val="center"/>
+          </w:tcPr>
+          <w:p>
+            <w:pPr>
+              <w:jc w:val="center"/>
+              <w:rPr>
+                <w:rFonts w:ascii="微软雅黑" w:eastAsia="微软雅黑" w:hAnsi="微软雅黑"/>
+                <w:b/>
+                <w:i/>
+              </w:rPr>
+            </w:pPr>
+            <w:r>
+              <w:rPr>
+                <w:rFonts w:ascii="微软雅黑" w:eastAsia="微软雅黑" w:hAnsi="微软雅黑"/>
+                <w:b/>
+                <w:i/>
+              </w:rPr>
+              <w:t>G</w:t>
+            </w:r>
+            <w:r>
+              <w:rPr>
+                <w:rFonts w:ascii="微软雅黑" w:eastAsia="微软雅黑" w:hAnsi="微软雅黑" w:hint="eastAsia"/>
+                <w:b/>
+                <w:i/>
+              </w:rPr>
+              <w:t>ID</w:t>
+            </w:r>
+          </w:p>
+        </w:tc>
+        <w:tc>
+          <w:tcPr>
+            <w:tcW w:w="3974" w:type="dxa"/>
+            <w:gridSpan w:val="2"/>
+            <w:vAlign w:val="center"/>
+          </w:tcPr>
+          <w:p>
+            <w:pPr>
+              <w:jc w:val="center"/>
+              <w:rPr>
+                <w:rFonts w:ascii="微软雅黑" w:eastAsia="微软雅黑" w:hAnsi="微软雅黑"/>
+              </w:rPr>
+            </w:pPr>
+            <w:r>
+              <w:rPr>
+                <w:rFonts w:ascii="微软雅黑" w:eastAsia="微软雅黑" w:hAnsi="微软雅黑" w:hint="eastAsia"/>
+              </w:rPr>
+              <w:t>关联礼物id</w:t>
+            </w:r>
+          </w:p>
+        </w:tc>
+        <w:tc>
+          <w:tcPr>
+            <w:tcW w:w="1560" w:type="dxa"/>
+            <w:vAlign w:val="center"/>
+          </w:tcPr>
+          <w:p>
+            <w:pPr>
+              <w:jc w:val="center"/>
+              <w:rPr>
+                <w:rFonts w:ascii="微软雅黑" w:eastAsia="微软雅黑" w:hAnsi="微软雅黑"/>
+              </w:rPr>
+            </w:pPr>
+            <w:r>
+              <w:rPr>
+                <w:rFonts w:ascii="微软雅黑" w:eastAsia="微软雅黑" w:hAnsi="微软雅黑" w:hint="eastAsia"/>
+              </w:rPr>
+              <w:t>string</w:t>
+            </w:r>
+          </w:p>
+        </w:tc>
+        <w:tc>
+          <w:tcPr>
+            <w:tcW w:w="1134" w:type="dxa"/>
+            <w:vAlign w:val="center"/>
+          </w:tcPr>
+          <w:p>
+            <w:pPr>
+              <w:jc w:val="center"/>
+              <w:rPr>
+                <w:rFonts w:ascii="微软雅黑" w:eastAsia="微软雅黑" w:hAnsi="微软雅黑"/>
+              </w:rPr>
+            </w:pPr>
+            <w:r>
+              <w:rPr>
+                <w:rFonts w:ascii="微软雅黑" w:eastAsia="微软雅黑" w:hAnsi="微软雅黑" w:hint="eastAsia"/>
+              </w:rPr>
+              <w:t>16</w:t>
+            </w:r>
+          </w:p>
+        </w:tc>
+        <w:tc>
+          <w:tcPr>
+            <w:tcW w:w="1134" w:type="dxa"/>
+          </w:tcPr>
+          <w:p>
+            <w:pPr>
+              <w:jc w:val="center"/>
+              <w:rPr>
+                <w:rFonts w:ascii="微软雅黑" w:eastAsia="微软雅黑" w:hAnsi="微软雅黑"/>
+              </w:rPr>
+            </w:pPr>
+            <w:r>
+              <w:rPr>
+                <w:rFonts w:ascii="微软雅黑" w:eastAsia="微软雅黑" w:hAnsi="微软雅黑" w:hint="eastAsia"/>
+              </w:rPr>
+              <w:t>否</w:t>
+            </w:r>
+          </w:p>
+        </w:tc>
+        <w:tc>
+          <w:tcPr>
+            <w:tcW w:w="1417" w:type="dxa"/>
+          </w:tcPr>
+          <w:p>
+            <w:pPr>
+              <w:jc w:val="center"/>
+              <w:rPr>
+                <w:rFonts w:ascii="微软雅黑" w:eastAsia="微软雅黑" w:hAnsi="微软雅黑"/>
+              </w:rPr>
+            </w:pPr>
+          </w:p>
+        </w:tc>
+        <w:tc>
+          <w:tcPr>
+            <w:tcW w:w="2977" w:type="dxa"/>
+          </w:tcPr>
+          <w:p>
+            <w:pPr>
+              <w:jc w:val="center"/>
+              <w:rPr>
+                <w:rFonts w:ascii="微软雅黑" w:eastAsia="微软雅黑" w:hAnsi="微软雅黑"/>
+              </w:rPr>
+            </w:pPr>
+            <w:r>
+              <w:rPr>
+                <w:rFonts w:ascii="微软雅黑" w:eastAsia="微软雅黑" w:hAnsi="微软雅黑"/>
+              </w:rPr>
+              <w:t>关联礼物</w:t>
+            </w:r>
+            <w:r>
+              <w:rPr>
+                <w:rFonts w:ascii="微软雅黑" w:eastAsia="微软雅黑" w:hAnsi="微软雅黑"/>
+              </w:rPr>
+              <w:t>表ID</w:t>
+            </w:r>
+          </w:p>
+        </w:tc>
+      </w:tr>
+      <w:tr>
+        <w:tc>
+          <w:tcPr>
+            <w:tcW w:w="1696" w:type="dxa"/>
+            <w:vAlign w:val="center"/>
+          </w:tcPr>
+          <w:p>
+            <w:pPr>
+              <w:jc w:val="center"/>
+              <w:rPr>
+                <w:rFonts w:ascii="微软雅黑" w:eastAsia="微软雅黑" w:hAnsi="微软雅黑" w:hint="eastAsia"/>
+                <w:b/>
+                <w:i/>
+              </w:rPr>
+            </w:pPr>
+            <w:r>
+              <w:rPr>
+                <w:rFonts w:ascii="微软雅黑" w:eastAsia="微软雅黑" w:hAnsi="微软雅黑" w:hint="eastAsia"/>
+                <w:b/>
+                <w:i/>
+              </w:rPr>
+              <w:t>GiftName</w:t>
+            </w:r>
+          </w:p>
+        </w:tc>
+        <w:tc>
+          <w:tcPr>
+            <w:tcW w:w="3974" w:type="dxa"/>
+            <w:gridSpan w:val="2"/>
+            <w:vAlign w:val="center"/>
+          </w:tcPr>
+          <w:p>
+            <w:pPr>
+              <w:jc w:val="center"/>
+              <w:rPr>
+                <w:rFonts w:ascii="微软雅黑" w:eastAsia="微软雅黑" w:hAnsi="微软雅黑" w:hint="eastAsia"/>
+              </w:rPr>
+            </w:pPr>
+            <w:r>
+              <w:rPr>
+                <w:rFonts w:ascii="微软雅黑" w:eastAsia="微软雅黑" w:hAnsi="微软雅黑" w:hint="eastAsia"/>
+              </w:rPr>
+              <w:t>礼物</w:t>
+            </w:r>
+            <w:r>
+              <w:rPr>
+                <w:rFonts w:ascii="微软雅黑" w:eastAsia="微软雅黑" w:hAnsi="微软雅黑" w:hint="eastAsia"/>
+              </w:rPr>
+              <w:t>名称</w:t>
+            </w:r>
+          </w:p>
+        </w:tc>
+        <w:tc>
+          <w:tcPr>
+            <w:tcW w:w="1560" w:type="dxa"/>
+            <w:vAlign w:val="center"/>
+          </w:tcPr>
+          <w:p>
+            <w:pPr>
+              <w:jc w:val="center"/>
+              <w:rPr>
+                <w:rFonts w:ascii="微软雅黑" w:eastAsia="微软雅黑" w:hAnsi="微软雅黑" w:hint="eastAsia"/>
+              </w:rPr>
+            </w:pPr>
+            <w:r>
+              <w:rPr>
+                <w:rFonts w:ascii="微软雅黑" w:eastAsia="微软雅黑" w:hAnsi="微软雅黑" w:hint="eastAsia"/>
+              </w:rPr>
+              <w:t>string</w:t>
+            </w:r>
+          </w:p>
+        </w:tc>
+        <w:tc>
+          <w:tcPr>
+            <w:tcW w:w="1134" w:type="dxa"/>
+            <w:vAlign w:val="center"/>
+          </w:tcPr>
+          <w:p>
+            <w:pPr>
+              <w:jc w:val="center"/>
+              <w:rPr>
+                <w:rFonts w:ascii="微软雅黑" w:eastAsia="微软雅黑" w:hAnsi="微软雅黑" w:hint="eastAsia"/>
+              </w:rPr>
+            </w:pPr>
+          </w:p>
+        </w:tc>
+        <w:tc>
+          <w:tcPr>
+            <w:tcW w:w="1134" w:type="dxa"/>
+          </w:tcPr>
+          <w:p>
+            <w:pPr>
+              <w:jc w:val="center"/>
+              <w:rPr>
+                <w:rFonts w:ascii="微软雅黑" w:eastAsia="微软雅黑" w:hAnsi="微软雅黑" w:hint="eastAsia"/>
+              </w:rPr>
+            </w:pPr>
+          </w:p>
+        </w:tc>
+        <w:tc>
+          <w:tcPr>
+            <w:tcW w:w="1417" w:type="dxa"/>
+          </w:tcPr>
+          <w:p>
+            <w:pPr>
+              <w:jc w:val="center"/>
+              <w:rPr>
+                <w:rFonts w:ascii="微软雅黑" w:eastAsia="微软雅黑" w:hAnsi="微软雅黑"/>
+              </w:rPr>
+            </w:pPr>
+          </w:p>
+        </w:tc>
+        <w:tc>
+          <w:tcPr>
+            <w:tcW w:w="2977" w:type="dxa"/>
+          </w:tcPr>
+          <w:p>
+            <w:pPr>
+              <w:jc w:val="center"/>
+              <w:rPr>
+                <w:rFonts w:ascii="微软雅黑" w:eastAsia="微软雅黑" w:hAnsi="微软雅黑"/>
+              </w:rPr>
+            </w:pPr>
+          </w:p>
+        </w:tc>
+      </w:tr>
+      <w:tr>
+        <w:tc>
+          <w:tcPr>
+            <w:tcW w:w="1696" w:type="dxa"/>
+            <w:vAlign w:val="center"/>
+          </w:tcPr>
+          <w:p>
+            <w:pPr>
+              <w:jc w:val="center"/>
+              <w:rPr>
+                <w:rFonts w:ascii="微软雅黑" w:eastAsia="微软雅黑" w:hAnsi="微软雅黑"/>
+                <w:b/>
+                <w:i/>
+              </w:rPr>
+            </w:pPr>
+            <w:r>
+              <w:rPr>
+                <w:rFonts w:ascii="微软雅黑" w:eastAsia="微软雅黑" w:hAnsi="微软雅黑" w:hint="eastAsia"/>
+                <w:b/>
+                <w:i/>
+              </w:rPr>
+              <w:t>T</w:t>
+            </w:r>
+            <w:r>
+              <w:rPr>
+                <w:rFonts w:ascii="微软雅黑" w:eastAsia="微软雅黑" w:hAnsi="微软雅黑" w:hint="eastAsia"/>
+                <w:b/>
+                <w:i/>
+              </w:rPr>
+              <w:t>ime</w:t>
             </w:r>
           </w:p>
         </w:tc>
@@ -6597,6 +7007,7 @@
                 <w:b/>
                 <w:i/>
               </w:rPr>
+              <w:lastRenderedPageBreak/>
               <w:t>Name</w:t>
             </w:r>
           </w:p>
@@ -7061,7 +7472,6 @@
                 <w:b/>
                 <w:i/>
               </w:rPr>
-              <w:lastRenderedPageBreak/>
               <w:t>E</w:t>
             </w:r>
             <w:r>
@@ -8410,7 +8820,14 @@
               <w:rPr>
                 <w:rFonts w:ascii="微软雅黑" w:eastAsia="微软雅黑" w:hAnsi="微软雅黑"/>
               </w:rPr>
-              <w:t>{"banner":[{"index":1,"url":""},{"index":2,"url":""},{"index":3,"url":""}]}</w:t>
+              <w:t>{"banner":[{"index":1,"url":""},{"index":2,"url":""},{"index</w:t>
+            </w:r>
+            <w:r>
+              <w:rPr>
+                <w:rFonts w:ascii="微软雅黑" w:eastAsia="微软雅黑" w:hAnsi="微软雅黑"/>
+              </w:rPr>
+              <w:lastRenderedPageBreak/>
+              <w:t>":3,"url":""}]}</w:t>
             </w:r>
           </w:p>
         </w:tc>
@@ -8436,6 +8853,7 @@
                 <w:b/>
                 <w:i/>
               </w:rPr>
+              <w:lastRenderedPageBreak/>
               <w:t>Rule</w:t>
             </w:r>
           </w:p>
@@ -8701,7 +9119,6 @@
         <w:rPr>
           <w:rFonts w:ascii="微软雅黑" w:eastAsia="微软雅黑" w:hAnsi="微软雅黑" w:hint="eastAsia"/>
         </w:rPr>
-        <w:lastRenderedPageBreak/>
         <w:t>活动奖项</w:t>
       </w:r>
       <w:r>
@@ -10068,15 +10485,7 @@
         <w:rPr>
           <w:rFonts w:ascii="微软雅黑" w:eastAsia="微软雅黑" w:hAnsi="微软雅黑" w:hint="eastAsia"/>
         </w:rPr>
-        <w:t>（OK</w:t>
-      </w:r>
-      <w:bookmarkStart w:id="2" w:name="_GoBack"/>
-      <w:bookmarkEnd w:id="2"/>
-      <w:r>
-        <w:rPr>
-          <w:rFonts w:ascii="微软雅黑" w:eastAsia="微软雅黑" w:hAnsi="微软雅黑" w:hint="eastAsia"/>
-        </w:rPr>
-        <w:t>）</w:t>
+        <w:t>（OK）</w:t>
       </w:r>
     </w:p>
     <w:tbl>
@@ -13304,7 +13713,7 @@
 </file>
 
 <file path=customXml/itemProps1.xml><?xml version="1.0" encoding="utf-8"?>
-<ds:datastoreItem xmlns:ds="http://schemas.openxmlformats.org/officeDocument/2006/customXml" ds:itemID="{7689AD67-9B9E-F34B-8ED2-B14DE19A11CE}">
+<ds:datastoreItem xmlns:ds="http://schemas.openxmlformats.org/officeDocument/2006/customXml" ds:itemID="{A73037F1-F8D4-2746-A574-820B22683F1D}">
   <ds:schemaRefs>
     <ds:schemaRef ds:uri="http://schemas.openxmlformats.org/officeDocument/2006/bibliography"/>
   </ds:schemaRefs>
